--- a/Project plan/Project Plan Master.docx
+++ b/Project plan/Project Plan Master.docx
@@ -1,6 +1,6 @@
 
 <file path=word/document.xml><?xml version="1.0" encoding="utf-8"?>
-<w:document xmlns:ve="http://schemas.openxmlformats.org/markup-compatibility/2006" xmlns:o="urn:schemas-microsoft-com:office:office" xmlns:r="http://schemas.openxmlformats.org/officeDocument/2006/relationships" xmlns:m="http://schemas.openxmlformats.org/officeDocument/2006/math" xmlns:v="urn:schemas-microsoft-com:vml" xmlns:wp="http://schemas.openxmlformats.org/drawingml/2006/wordprocessingDrawing" xmlns:w10="urn:schemas-microsoft-com:office:word" xmlns:w="http://schemas.openxmlformats.org/wordprocessingml/2006/main" xmlns:wne="http://schemas.microsoft.com/office/word/2006/wordml">
+<w:document xmlns:wpc="http://schemas.microsoft.com/office/word/2010/wordprocessingCanvas" xmlns:mc="http://schemas.openxmlformats.org/markup-compatibility/2006" xmlns:o="urn:schemas-microsoft-com:office:office" xmlns:r="http://schemas.openxmlformats.org/officeDocument/2006/relationships" xmlns:m="http://schemas.openxmlformats.org/officeDocument/2006/math" xmlns:v="urn:schemas-microsoft-com:vml" xmlns:wp14="http://schemas.microsoft.com/office/word/2010/wordprocessingDrawing" xmlns:wp="http://schemas.openxmlformats.org/drawingml/2006/wordprocessingDrawing" xmlns:w10="urn:schemas-microsoft-com:office:word" xmlns:w="http://schemas.openxmlformats.org/wordprocessingml/2006/main" xmlns:w14="http://schemas.microsoft.com/office/word/2010/wordml" xmlns:wpg="http://schemas.microsoft.com/office/word/2010/wordprocessingGroup" xmlns:wpi="http://schemas.microsoft.com/office/word/2010/wordprocessingInk" xmlns:wne="http://schemas.microsoft.com/office/word/2006/wordml" xmlns:wps="http://schemas.microsoft.com/office/word/2010/wordprocessingShape" mc:Ignorable="w14 wp14">
   <w:body>
     <w:p>
       <w:pPr>
@@ -36,13 +36,6 @@
     </w:p>
     <w:sdt>
       <w:sdtPr>
-        <w:id w:val="21124392"/>
-        <w:docPartObj>
-          <w:docPartGallery w:val="Table of Contents"/>
-          <w:docPartUnique/>
-        </w:docPartObj>
-      </w:sdtPr>
-      <w:sdtEndPr>
         <w:rPr>
           <w:rFonts w:asciiTheme="minorHAnsi" w:eastAsiaTheme="minorHAnsi" w:hAnsiTheme="minorHAnsi" w:cstheme="minorBidi"/>
           <w:b w:val="0"/>
@@ -52,7 +45,13 @@
           <w:szCs w:val="22"/>
           <w:lang w:val="en-AU"/>
         </w:rPr>
-      </w:sdtEndPr>
+        <w:id w:val="21124392"/>
+        <w:docPartObj>
+          <w:docPartGallery w:val="Table of Contents"/>
+          <w:docPartUnique/>
+        </w:docPartObj>
+      </w:sdtPr>
+      <w:sdtEndPr/>
       <w:sdtContent>
         <w:p>
           <w:pPr>
@@ -1985,14 +1984,9 @@
       </w:pPr>
       <w:bookmarkStart w:id="0" w:name="_Toc397361191"/>
       <w:r>
-        <w:t xml:space="preserve">Statement of Purpose and Scope – </w:t>
-      </w:r>
-      <w:proofErr w:type="spellStart"/>
-      <w:r>
-        <w:t>Rohan</w:t>
+        <w:t>Statement of Purpose and Scope – Rohan</w:t>
       </w:r>
       <w:bookmarkEnd w:id="0"/>
-      <w:proofErr w:type="spellEnd"/>
     </w:p>
     <w:p/>
     <w:p>
@@ -2459,7 +2453,7 @@
           <w:insideV w:val="single" w:sz="4" w:space="0" w:color="auto"/>
         </w:tblBorders>
         <w:tblLayout w:type="fixed"/>
-        <w:tblLook w:val="0000"/>
+        <w:tblLook w:val="0000" w:firstRow="0" w:lastRow="0" w:firstColumn="0" w:lastColumn="0" w:noHBand="0" w:noVBand="0"/>
       </w:tblPr>
       <w:tblGrid>
         <w:gridCol w:w="964"/>
@@ -4049,7 +4043,7 @@
           <w:insideH w:val="single" w:sz="4" w:space="0" w:color="auto"/>
           <w:insideV w:val="single" w:sz="4" w:space="0" w:color="auto"/>
         </w:tblBorders>
-        <w:tblLook w:val="0000"/>
+        <w:tblLook w:val="0000" w:firstRow="0" w:lastRow="0" w:firstColumn="0" w:lastColumn="0" w:noHBand="0" w:noVBand="0"/>
       </w:tblPr>
       <w:tblGrid>
         <w:gridCol w:w="1518"/>
@@ -4558,21 +4552,7 @@
               <w:rPr>
                 <w:rFonts w:ascii="Times New Roman" w:hAnsi="Times New Roman" w:cs="Times New Roman"/>
               </w:rPr>
-              <w:t xml:space="preserve">Have multiple ways to communicate, </w:t>
-            </w:r>
-            <w:proofErr w:type="spellStart"/>
-            <w:r>
-              <w:rPr>
-                <w:rFonts w:ascii="Times New Roman" w:hAnsi="Times New Roman" w:cs="Times New Roman"/>
-              </w:rPr>
-              <w:t>e.g</w:t>
-            </w:r>
-            <w:proofErr w:type="spellEnd"/>
-            <w:r>
-              <w:rPr>
-                <w:rFonts w:ascii="Times New Roman" w:hAnsi="Times New Roman" w:cs="Times New Roman"/>
-              </w:rPr>
-              <w:t xml:space="preserve"> social media, email etc.</w:t>
+              <w:t>Have multiple ways to communicate, e.g social media, email etc.</w:t>
             </w:r>
           </w:p>
         </w:tc>
@@ -5439,6 +5419,10 @@
     <w:p/>
     <w:p>
       <w:r>
+        <w:rPr>
+          <w:noProof/>
+          <w:lang w:eastAsia="en-AU"/>
+        </w:rPr>
         <w:drawing>
           <wp:inline distT="0" distB="0" distL="0" distR="0">
             <wp:extent cx="2745952" cy="2777706"/>
@@ -5457,10 +5441,10 @@
                     </pic:cNvPicPr>
                   </pic:nvPicPr>
                   <pic:blipFill>
-                    <a:blip r:embed="rId8" cstate="print">
+                    <a:blip r:embed="rId9" cstate="print">
                       <a:extLst>
                         <a:ext uri="{28A0092B-C50C-407E-A947-70E740481C1C}">
-                          <a14:useLocalDpi xmlns:a14="http://schemas.microsoft.com/office/drawing/2010/main" xmlns:wps="http://schemas.microsoft.com/office/word/2010/wordprocessingShape" xmlns:wpi="http://schemas.microsoft.com/office/word/2010/wordprocessingInk" xmlns:wpg="http://schemas.microsoft.com/office/word/2010/wordprocessingGroup" xmlns:w14="http://schemas.microsoft.com/office/word/2010/wordml" xmlns:w="http://schemas.openxmlformats.org/wordprocessingml/2006/main" xmlns:w10="urn:schemas-microsoft-com:office:word" xmlns:wp14="http://schemas.microsoft.com/office/word/2010/wordprocessingDrawing" xmlns:v="urn:schemas-microsoft-com:vml" xmlns:o="urn:schemas-microsoft-com:office:office" xmlns:mc="http://schemas.openxmlformats.org/markup-compatibility/2006" xmlns:wpc="http://schemas.microsoft.com/office/word/2010/wordprocessingCanvas" xmlns="" val="0"/>
+                          <a14:useLocalDpi xmlns:a14="http://schemas.microsoft.com/office/drawing/2010/main" val="0"/>
                         </a:ext>
                       </a:extLst>
                     </a:blip>
@@ -5493,13 +5477,8 @@
       <w:pPr>
         <w:ind w:left="108"/>
       </w:pPr>
-      <w:bookmarkStart w:id="6" w:name="_GoBack"/>
       <w:r>
-        <w:t>U</w:t>
-      </w:r>
-      <w:bookmarkEnd w:id="6"/>
-      <w:r>
-        <w:t>niversity uses</w:t>
+        <w:t>University uses</w:t>
       </w:r>
     </w:p>
     <w:p>
@@ -5515,12 +5494,12 @@
           <w:numId w:val="2"/>
         </w:numPr>
       </w:pPr>
-      <w:bookmarkStart w:id="7" w:name="_Toc397361197"/>
+      <w:bookmarkStart w:id="6" w:name="_Toc397361197"/>
       <w:r>
         <w:lastRenderedPageBreak/>
         <w:t>Risk Monitoring</w:t>
       </w:r>
-      <w:bookmarkEnd w:id="7"/>
+      <w:bookmarkEnd w:id="6"/>
     </w:p>
     <w:p/>
     <w:p>
@@ -5564,7 +5543,7 @@
           <w:insideH w:val="single" w:sz="4" w:space="0" w:color="auto"/>
           <w:insideV w:val="single" w:sz="4" w:space="0" w:color="auto"/>
         </w:tblBorders>
-        <w:tblLook w:val="0000"/>
+        <w:tblLook w:val="0000" w:firstRow="0" w:lastRow="0" w:firstColumn="0" w:lastColumn="0" w:noHBand="0" w:noVBand="0"/>
       </w:tblPr>
       <w:tblGrid>
         <w:gridCol w:w="1861"/>
@@ -5920,11 +5899,11 @@
           <w:numId w:val="2"/>
         </w:numPr>
       </w:pPr>
-      <w:bookmarkStart w:id="8" w:name="_Toc397361198"/>
+      <w:bookmarkStart w:id="7" w:name="_Toc397361198"/>
       <w:r>
         <w:t>Change Log</w:t>
       </w:r>
-      <w:bookmarkEnd w:id="8"/>
+      <w:bookmarkEnd w:id="7"/>
       <w:r>
         <w:t xml:space="preserve"> </w:t>
       </w:r>
@@ -5941,7 +5920,7 @@
           <w:insideH w:val="single" w:sz="4" w:space="0" w:color="auto"/>
           <w:insideV w:val="single" w:sz="4" w:space="0" w:color="auto"/>
         </w:tblBorders>
-        <w:tblLook w:val="0000"/>
+        <w:tblLook w:val="0000" w:firstRow="0" w:lastRow="0" w:firstColumn="0" w:lastColumn="0" w:noHBand="0" w:noVBand="0"/>
       </w:tblPr>
       <w:tblGrid>
         <w:gridCol w:w="816"/>
@@ -6101,11 +6080,11 @@
           <w:numId w:val="2"/>
         </w:numPr>
       </w:pPr>
-      <w:bookmarkStart w:id="9" w:name="_Toc397361199"/>
+      <w:bookmarkStart w:id="8" w:name="_Toc397361199"/>
       <w:r>
         <w:t>Schedule</w:t>
       </w:r>
-      <w:bookmarkEnd w:id="9"/>
+      <w:bookmarkEnd w:id="8"/>
     </w:p>
     <w:p>
       <w:pPr>
@@ -6130,11 +6109,11 @@
           <w:numId w:val="2"/>
         </w:numPr>
       </w:pPr>
-      <w:bookmarkStart w:id="10" w:name="_Toc397361200"/>
+      <w:bookmarkStart w:id="9" w:name="_Toc397361200"/>
       <w:r>
         <w:t>Work Breakdown</w:t>
       </w:r>
-      <w:bookmarkEnd w:id="10"/>
+      <w:bookmarkEnd w:id="9"/>
     </w:p>
     <w:p/>
     <w:p>
@@ -6290,17 +6269,12 @@
         <w:lastRenderedPageBreak/>
         <w:br w:type="column"/>
       </w:r>
-      <w:bookmarkStart w:id="11" w:name="_Toc397361201"/>
+      <w:bookmarkStart w:id="10" w:name="_Toc397361201"/>
       <w:r>
         <w:lastRenderedPageBreak/>
-        <w:t xml:space="preserve">Gantt </w:t>
+        <w:t>Gantt Chart</w:t>
       </w:r>
-      <w:proofErr w:type="gramStart"/>
-      <w:r>
-        <w:t>Chart</w:t>
-      </w:r>
-      <w:bookmarkEnd w:id="11"/>
-      <w:proofErr w:type="gramEnd"/>
+      <w:bookmarkEnd w:id="10"/>
     </w:p>
     <w:p>
       <w:pPr>
@@ -6336,7 +6310,7 @@
                     </pic:cNvPicPr>
                   </pic:nvPicPr>
                   <pic:blipFill>
-                    <a:blip r:embed="rId9" cstate="print"/>
+                    <a:blip r:embed="rId10" cstate="print"/>
                     <a:srcRect/>
                     <a:stretch>
                       <a:fillRect/>
@@ -6441,7 +6415,7 @@
                     </pic:cNvPicPr>
                   </pic:nvPicPr>
                   <pic:blipFill>
-                    <a:blip r:embed="rId10" cstate="print"/>
+                    <a:blip r:embed="rId11" cstate="print"/>
                     <a:srcRect/>
                     <a:stretch>
                       <a:fillRect/>
@@ -6481,11 +6455,11 @@
           <w:numId w:val="2"/>
         </w:numPr>
       </w:pPr>
-      <w:bookmarkStart w:id="12" w:name="_Toc397361202"/>
+      <w:bookmarkStart w:id="11" w:name="_Toc397361202"/>
       <w:r>
         <w:t>Project Resources</w:t>
       </w:r>
-      <w:bookmarkEnd w:id="12"/>
+      <w:bookmarkEnd w:id="11"/>
     </w:p>
     <w:p>
       <w:pPr>
@@ -6495,9 +6469,91 @@
           <w:numId w:val="2"/>
         </w:numPr>
       </w:pPr>
-      <w:bookmarkStart w:id="13" w:name="_Toc397361203"/>
+      <w:bookmarkStart w:id="12" w:name="_Toc397361203"/>
       <w:r>
         <w:t>Group Resources</w:t>
+      </w:r>
+      <w:bookmarkEnd w:id="12"/>
+    </w:p>
+    <w:p/>
+    <w:p>
+      <w:pPr>
+        <w:spacing w:line="360" w:lineRule="auto"/>
+        <w:ind w:firstLine="720"/>
+        <w:rPr>
+          <w:rFonts w:ascii="Times New Roman" w:hAnsi="Times New Roman" w:cs="Times New Roman"/>
+        </w:rPr>
+      </w:pPr>
+      <w:r>
+        <w:rPr>
+          <w:rFonts w:ascii="Times New Roman" w:hAnsi="Times New Roman" w:cs="Times New Roman"/>
+        </w:rPr>
+        <w:t>Every member in the team plays a key part and everyone has input to the project, both as a whole and individually. The key person for the success of the project is the Sponsor Leanne, who has ultimate say on whether or not the project is successful. She also has the special skills with nutrition and health science, which none of the team members have.</w:t>
+      </w:r>
+    </w:p>
+    <w:p>
+      <w:pPr>
+        <w:spacing w:line="360" w:lineRule="auto"/>
+        <w:ind w:firstLine="720"/>
+        <w:rPr>
+          <w:rFonts w:ascii="Times New Roman" w:hAnsi="Times New Roman" w:cs="Times New Roman"/>
+        </w:rPr>
+      </w:pPr>
+      <w:r>
+        <w:rPr>
+          <w:rFonts w:ascii="Times New Roman" w:hAnsi="Times New Roman" w:cs="Times New Roman"/>
+        </w:rPr>
+        <w:t>The team also has other students, Lecturers and other university staff, whose knowledge may be of benefit to the team.</w:t>
+      </w:r>
+    </w:p>
+    <w:p>
+      <w:pPr>
+        <w:spacing w:line="360" w:lineRule="auto"/>
+        <w:ind w:firstLine="720"/>
+        <w:rPr>
+          <w:rFonts w:ascii="Times New Roman" w:hAnsi="Times New Roman" w:cs="Times New Roman"/>
+        </w:rPr>
+      </w:pPr>
+      <w:r>
+        <w:rPr>
+          <w:rFonts w:ascii="Times New Roman" w:hAnsi="Times New Roman" w:cs="Times New Roman"/>
+        </w:rPr>
+        <w:t>Everyone in the team has the same resources in terms of hardware and software, and will use them to do their individual parts of the project and it as a whole.</w:t>
+      </w:r>
+    </w:p>
+    <w:p>
+      <w:pPr>
+        <w:spacing w:line="360" w:lineRule="auto"/>
+        <w:rPr>
+          <w:rFonts w:ascii="Times New Roman" w:hAnsi="Times New Roman" w:cs="Times New Roman"/>
+        </w:rPr>
+      </w:pPr>
+    </w:p>
+    <w:p>
+      <w:pPr>
+        <w:spacing w:line="360" w:lineRule="auto"/>
+        <w:rPr>
+          <w:rFonts w:ascii="Times New Roman" w:hAnsi="Times New Roman" w:cs="Times New Roman"/>
+        </w:rPr>
+      </w:pPr>
+      <w:r>
+        <w:rPr>
+          <w:rFonts w:ascii="Times New Roman" w:hAnsi="Times New Roman" w:cs="Times New Roman"/>
+        </w:rPr>
+        <w:t>The following resources will be used to develop the project and its documentation.</w:t>
+      </w:r>
+    </w:p>
+    <w:p>
+      <w:pPr>
+        <w:pStyle w:val="Heading1"/>
+        <w:numPr>
+          <w:ilvl w:val="1"/>
+          <w:numId w:val="2"/>
+        </w:numPr>
+      </w:pPr>
+      <w:bookmarkStart w:id="13" w:name="_Toc397361204"/>
+      <w:r>
+        <w:t>Hardware</w:t>
       </w:r>
       <w:bookmarkEnd w:id="13"/>
     </w:p>
@@ -6505,7 +6561,6 @@
     <w:p>
       <w:pPr>
         <w:spacing w:line="360" w:lineRule="auto"/>
-        <w:ind w:firstLine="720"/>
         <w:rPr>
           <w:rFonts w:ascii="Times New Roman" w:hAnsi="Times New Roman" w:cs="Times New Roman"/>
         </w:rPr>
@@ -6514,13 +6569,13 @@
         <w:rPr>
           <w:rFonts w:ascii="Times New Roman" w:hAnsi="Times New Roman" w:cs="Times New Roman"/>
         </w:rPr>
-        <w:t>Every member in the team plays a key part and everyone has input to the project, both as a whole and individually. The key person for the success of the project is the Sponsor Leanne, who has ultimate say on whether or not the project is successful. She also has the special skills with nutrition and health science, which none of the team members have.</w:t>
+        <w:t>The following hardware will be used during the documentation and creating of the application.</w:t>
       </w:r>
     </w:p>
     <w:p>
       <w:pPr>
         <w:spacing w:line="360" w:lineRule="auto"/>
-        <w:ind w:firstLine="720"/>
+        <w:ind w:left="720"/>
         <w:rPr>
           <w:rFonts w:ascii="Times New Roman" w:hAnsi="Times New Roman" w:cs="Times New Roman"/>
         </w:rPr>
@@ -6529,13 +6584,13 @@
         <w:rPr>
           <w:rFonts w:ascii="Times New Roman" w:hAnsi="Times New Roman" w:cs="Times New Roman"/>
         </w:rPr>
-        <w:t>The team also has other students, Lecturers and other university staff, whose knowledge may be of benefit to the team.</w:t>
+        <w:t>Desktop PC- used to work at both home and university, to do both documentation and coding. The specifications of each team member’s computers vary, but are a combination of the latest version of Windows and Apple’s OS X.</w:t>
       </w:r>
     </w:p>
     <w:p>
       <w:pPr>
         <w:spacing w:line="360" w:lineRule="auto"/>
-        <w:ind w:firstLine="720"/>
+        <w:ind w:left="720"/>
         <w:rPr>
           <w:rFonts w:ascii="Times New Roman" w:hAnsi="Times New Roman" w:cs="Times New Roman"/>
         </w:rPr>
@@ -6544,20 +6599,37 @@
         <w:rPr>
           <w:rFonts w:ascii="Times New Roman" w:hAnsi="Times New Roman" w:cs="Times New Roman"/>
         </w:rPr>
-        <w:t>Everyone in the team has the same resources in terms of hardware and software, and will use them to do their individual parts of the project and it as a whole.</w:t>
+        <w:t>Laptop- Used to do work during meetings and again work on the writing the application itself and its documentation</w:t>
       </w:r>
     </w:p>
     <w:p>
       <w:pPr>
         <w:spacing w:line="360" w:lineRule="auto"/>
-        <w:rPr>
-          <w:rFonts w:ascii="Times New Roman" w:hAnsi="Times New Roman" w:cs="Times New Roman"/>
-        </w:rPr>
-      </w:pPr>
+        <w:ind w:left="720"/>
+        <w:rPr>
+          <w:rFonts w:ascii="Times New Roman" w:hAnsi="Times New Roman" w:cs="Times New Roman"/>
+        </w:rPr>
+      </w:pPr>
+      <w:r>
+        <w:rPr>
+          <w:rFonts w:ascii="Times New Roman" w:hAnsi="Times New Roman" w:cs="Times New Roman"/>
+        </w:rPr>
+        <w:t>Android Smartphone- used to test prototypes of the application for bugs and issues not seen in the emulator.</w:t>
+      </w:r>
     </w:p>
     <w:p>
       <w:pPr>
         <w:spacing w:line="360" w:lineRule="auto"/>
+        <w:ind w:left="720"/>
+        <w:rPr>
+          <w:rFonts w:ascii="Times New Roman" w:hAnsi="Times New Roman" w:cs="Times New Roman"/>
+        </w:rPr>
+      </w:pPr>
+    </w:p>
+    <w:p>
+      <w:pPr>
+        <w:spacing w:line="360" w:lineRule="auto"/>
+        <w:ind w:left="720"/>
         <w:rPr>
           <w:rFonts w:ascii="Times New Roman" w:hAnsi="Times New Roman" w:cs="Times New Roman"/>
         </w:rPr>
@@ -6566,7 +6638,14 @@
         <w:rPr>
           <w:rFonts w:ascii="Times New Roman" w:hAnsi="Times New Roman" w:cs="Times New Roman"/>
         </w:rPr>
-        <w:t>The following resources will be used to develop the project and its documentation.</w:t>
+        <w:t xml:space="preserve">For deploying the application there will be additional hardware needed. To start with the application’s back end can be run locally on a desktop PC. But once it is deployed there must </w:t>
+      </w:r>
+      <w:r>
+        <w:rPr>
+          <w:rFonts w:ascii="Times New Roman" w:hAnsi="Times New Roman" w:cs="Times New Roman"/>
+        </w:rPr>
+        <w:lastRenderedPageBreak/>
+        <w:t>be a backend that is available to use from any location. It must be able to cope with demand and be efficient so that the application is smooth and fluid.</w:t>
       </w:r>
     </w:p>
     <w:p>
@@ -6577,133 +6656,13 @@
           <w:numId w:val="2"/>
         </w:numPr>
       </w:pPr>
-      <w:bookmarkStart w:id="14" w:name="_Toc397361204"/>
-      <w:r>
-        <w:t>Hardware</w:t>
-      </w:r>
-      <w:bookmarkEnd w:id="14"/>
-    </w:p>
-    <w:p/>
-    <w:p>
-      <w:pPr>
-        <w:spacing w:line="360" w:lineRule="auto"/>
-        <w:rPr>
-          <w:rFonts w:ascii="Times New Roman" w:hAnsi="Times New Roman" w:cs="Times New Roman"/>
-        </w:rPr>
-      </w:pPr>
-      <w:r>
-        <w:rPr>
-          <w:rFonts w:ascii="Times New Roman" w:hAnsi="Times New Roman" w:cs="Times New Roman"/>
-        </w:rPr>
-        <w:t>The following hardware will be used during the documentation and creating of the application.</w:t>
-      </w:r>
-    </w:p>
-    <w:p>
-      <w:pPr>
-        <w:spacing w:line="360" w:lineRule="auto"/>
-        <w:ind w:left="720"/>
-        <w:rPr>
-          <w:rFonts w:ascii="Times New Roman" w:hAnsi="Times New Roman" w:cs="Times New Roman"/>
-        </w:rPr>
-      </w:pPr>
-      <w:r>
-        <w:rPr>
-          <w:rFonts w:ascii="Times New Roman" w:hAnsi="Times New Roman" w:cs="Times New Roman"/>
-        </w:rPr>
-        <w:t>Desktop PC- used to work at both home and university, to do both documentation and coding. The specifications of each team member’s computers vary, but are a combination of the latest version of Windows and Apple’s OS X.</w:t>
-      </w:r>
-    </w:p>
-    <w:p>
-      <w:pPr>
-        <w:spacing w:line="360" w:lineRule="auto"/>
-        <w:ind w:left="720"/>
-        <w:rPr>
-          <w:rFonts w:ascii="Times New Roman" w:hAnsi="Times New Roman" w:cs="Times New Roman"/>
-        </w:rPr>
-      </w:pPr>
-      <w:r>
-        <w:rPr>
-          <w:rFonts w:ascii="Times New Roman" w:hAnsi="Times New Roman" w:cs="Times New Roman"/>
-        </w:rPr>
-        <w:t>Laptop- Used to do work during meetings and again work on the writing the application itself and its documentation</w:t>
-      </w:r>
-    </w:p>
-    <w:p>
-      <w:pPr>
-        <w:spacing w:line="360" w:lineRule="auto"/>
-        <w:ind w:left="720"/>
-        <w:rPr>
-          <w:rFonts w:ascii="Times New Roman" w:hAnsi="Times New Roman" w:cs="Times New Roman"/>
-        </w:rPr>
-      </w:pPr>
-      <w:r>
-        <w:rPr>
-          <w:rFonts w:ascii="Times New Roman" w:hAnsi="Times New Roman" w:cs="Times New Roman"/>
-        </w:rPr>
-        <w:t>Android Smartphone- used to test prototypes of the application for bugs and issues not seen in the emulator.</w:t>
-      </w:r>
-    </w:p>
-    <w:p>
-      <w:pPr>
-        <w:spacing w:line="360" w:lineRule="auto"/>
-        <w:ind w:left="720"/>
-        <w:rPr>
-          <w:rFonts w:ascii="Times New Roman" w:hAnsi="Times New Roman" w:cs="Times New Roman"/>
-        </w:rPr>
-      </w:pPr>
-    </w:p>
-    <w:p>
-      <w:pPr>
-        <w:spacing w:line="360" w:lineRule="auto"/>
-        <w:ind w:left="720"/>
-        <w:rPr>
-          <w:rFonts w:ascii="Times New Roman" w:hAnsi="Times New Roman" w:cs="Times New Roman"/>
-        </w:rPr>
-      </w:pPr>
-      <w:r>
-        <w:rPr>
-          <w:rFonts w:ascii="Times New Roman" w:hAnsi="Times New Roman" w:cs="Times New Roman"/>
-        </w:rPr>
-        <w:t xml:space="preserve">For deploying the application there will be additional hardware needed. To start with the application’s back end can be run locally on a desktop PC. But once it is deployed there must </w:t>
-      </w:r>
-      <w:r>
-        <w:rPr>
-          <w:rFonts w:ascii="Times New Roman" w:hAnsi="Times New Roman" w:cs="Times New Roman"/>
-        </w:rPr>
-        <w:lastRenderedPageBreak/>
-        <w:t>be a backend that is available to use from any location. It must be able to cope with demand and be efficient so that the application is smooth and fluid.</w:t>
-      </w:r>
-    </w:p>
-    <w:p>
-      <w:pPr>
-        <w:spacing w:line="360" w:lineRule="auto"/>
-        <w:ind w:left="720"/>
-        <w:rPr>
-          <w:rFonts w:ascii="Times New Roman" w:hAnsi="Times New Roman" w:cs="Times New Roman"/>
-          <w:b/>
-        </w:rPr>
-      </w:pPr>
-      <w:r>
-        <w:rPr>
-          <w:rFonts w:ascii="Times New Roman" w:hAnsi="Times New Roman" w:cs="Times New Roman"/>
-          <w:b/>
-        </w:rPr>
-        <w:t>(Need more info for back end we need)</w:t>
-      </w:r>
-    </w:p>
-    <w:p>
-      <w:pPr>
-        <w:pStyle w:val="Heading1"/>
-        <w:numPr>
-          <w:ilvl w:val="1"/>
-          <w:numId w:val="2"/>
-        </w:numPr>
-      </w:pPr>
-      <w:bookmarkStart w:id="15" w:name="_Toc397361205"/>
+      <w:bookmarkStart w:id="14" w:name="_Toc397361205"/>
+      <w:bookmarkStart w:id="15" w:name="_GoBack"/>
+      <w:bookmarkEnd w:id="15"/>
       <w:r>
         <w:t>Software</w:t>
       </w:r>
-      <w:bookmarkEnd w:id="15"/>
+      <w:bookmarkEnd w:id="14"/>
     </w:p>
     <w:p/>
     <w:p>
@@ -6795,14 +6754,12 @@
           <w:rFonts w:ascii="Times New Roman" w:hAnsi="Times New Roman" w:cs="Times New Roman"/>
         </w:rPr>
       </w:pPr>
-      <w:proofErr w:type="spellStart"/>
       <w:r>
         <w:rPr>
           <w:rFonts w:ascii="Times New Roman" w:hAnsi="Times New Roman" w:cs="Times New Roman"/>
         </w:rPr>
         <w:t>Github</w:t>
       </w:r>
-      <w:proofErr w:type="spellEnd"/>
     </w:p>
     <w:p>
       <w:pPr>
@@ -6835,19 +6792,11 @@
           <w:rFonts w:ascii="Times New Roman" w:hAnsi="Times New Roman" w:cs="Times New Roman"/>
         </w:rPr>
       </w:pPr>
-      <w:proofErr w:type="spellStart"/>
       <w:r>
         <w:rPr>
           <w:rFonts w:ascii="Times New Roman" w:hAnsi="Times New Roman" w:cs="Times New Roman"/>
         </w:rPr>
-        <w:t>Genymotion</w:t>
-      </w:r>
-      <w:proofErr w:type="spellEnd"/>
-      <w:r>
-        <w:rPr>
-          <w:rFonts w:ascii="Times New Roman" w:hAnsi="Times New Roman" w:cs="Times New Roman"/>
-        </w:rPr>
-        <w:t xml:space="preserve"> Android emulator</w:t>
+        <w:t>Genymotion Android emulator</w:t>
       </w:r>
     </w:p>
     <w:p>
@@ -6959,7 +6908,7 @@
                     </pic:cNvPicPr>
                   </pic:nvPicPr>
                   <pic:blipFill>
-                    <a:blip r:embed="rId11" cstate="print"/>
+                    <a:blip r:embed="rId12" cstate="print"/>
                     <a:srcRect/>
                     <a:stretch>
                       <a:fillRect/>
@@ -7015,7 +6964,6 @@
         <w:rPr>
           <w:rFonts w:ascii="Times New Roman" w:hAnsi="Times New Roman" w:cs="Times New Roman"/>
         </w:rPr>
-        <w:lastRenderedPageBreak/>
         <w:t>Project Leader - Brings all components together</w:t>
       </w:r>
     </w:p>
@@ -7031,6 +6979,7 @@
         <w:rPr>
           <w:rFonts w:ascii="Times New Roman" w:hAnsi="Times New Roman" w:cs="Times New Roman"/>
         </w:rPr>
+        <w:lastRenderedPageBreak/>
         <w:t>Project Developer - Document and design application</w:t>
       </w:r>
     </w:p>
@@ -7063,7 +7012,7 @@
           <w:insideV w:val="single" w:sz="2" w:space="0" w:color="000000"/>
         </w:tblBorders>
         <w:tblLayout w:type="fixed"/>
-        <w:tblLook w:val="04A0"/>
+        <w:tblLook w:val="04A0" w:firstRow="1" w:lastRow="0" w:firstColumn="1" w:lastColumn="0" w:noHBand="0" w:noVBand="1"/>
       </w:tblPr>
       <w:tblGrid>
         <w:gridCol w:w="2765"/>
@@ -7674,39 +7623,7 @@
           <w:rFonts w:ascii="Times New Roman" w:hAnsi="Times New Roman" w:cs="Times New Roman"/>
           <w:lang w:val="en-US"/>
         </w:rPr>
-        <w:t xml:space="preserve">Tracking for this project will be primarily achieved through the use of </w:t>
-      </w:r>
-      <w:proofErr w:type="spellStart"/>
-      <w:r>
-        <w:rPr>
-          <w:rFonts w:ascii="Times New Roman" w:hAnsi="Times New Roman" w:cs="Times New Roman"/>
-          <w:lang w:val="en-US"/>
-        </w:rPr>
-        <w:t>Github</w:t>
-      </w:r>
-      <w:proofErr w:type="spellEnd"/>
-      <w:r>
-        <w:rPr>
-          <w:rFonts w:ascii="Times New Roman" w:hAnsi="Times New Roman" w:cs="Times New Roman"/>
-          <w:lang w:val="en-US"/>
-        </w:rPr>
-        <w:t xml:space="preserve">. </w:t>
-      </w:r>
-      <w:proofErr w:type="spellStart"/>
-      <w:r>
-        <w:rPr>
-          <w:rFonts w:ascii="Times New Roman" w:hAnsi="Times New Roman" w:cs="Times New Roman"/>
-          <w:lang w:val="en-US"/>
-        </w:rPr>
-        <w:t>Github</w:t>
-      </w:r>
-      <w:proofErr w:type="spellEnd"/>
-      <w:r>
-        <w:rPr>
-          <w:rFonts w:ascii="Times New Roman" w:hAnsi="Times New Roman" w:cs="Times New Roman"/>
-          <w:lang w:val="en-US"/>
-        </w:rPr>
-        <w:t xml:space="preserve"> allows project members to share project resources and documents between each other.</w:t>
+        <w:t>Tracking for this project will be primarily achieved through the use of Github. Github allows project members to share project resources and documents between each other.</w:t>
       </w:r>
     </w:p>
     <w:p>
@@ -7737,33 +7654,11 @@
           <w:rFonts w:ascii="Times New Roman" w:hAnsi="Times New Roman" w:cs="Times New Roman"/>
         </w:rPr>
       </w:pPr>
-      <w:proofErr w:type="spellStart"/>
       <w:r>
         <w:rPr>
           <w:rFonts w:ascii="Times New Roman" w:hAnsi="Times New Roman" w:cs="Times New Roman"/>
         </w:rPr>
-        <w:t>Github</w:t>
-      </w:r>
-      <w:proofErr w:type="spellEnd"/>
-      <w:r>
-        <w:rPr>
-          <w:rFonts w:ascii="Times New Roman" w:hAnsi="Times New Roman" w:cs="Times New Roman"/>
-        </w:rPr>
-        <w:t xml:space="preserve"> provides an interface to a version control system of our project documents and the systems source code. </w:t>
-      </w:r>
-      <w:proofErr w:type="spellStart"/>
-      <w:r>
-        <w:rPr>
-          <w:rFonts w:ascii="Times New Roman" w:hAnsi="Times New Roman" w:cs="Times New Roman"/>
-        </w:rPr>
-        <w:t>Github</w:t>
-      </w:r>
-      <w:proofErr w:type="spellEnd"/>
-      <w:r>
-        <w:rPr>
-          <w:rFonts w:ascii="Times New Roman" w:hAnsi="Times New Roman" w:cs="Times New Roman"/>
-        </w:rPr>
-        <w:t xml:space="preserve"> shall be used as the main repository for all project related files.</w:t>
+        <w:t>Github provides an interface to a version control system of our project documents and the systems source code. Github shall be used as the main repository for all project related files.</w:t>
       </w:r>
     </w:p>
     <w:p>
@@ -7787,16 +7682,8 @@
         <w:rPr>
           <w:rFonts w:ascii="Times New Roman" w:hAnsi="Times New Roman" w:cs="Times New Roman"/>
         </w:rPr>
-        <w:t xml:space="preserve">Version control is very important in any project, and especially so for software projects. As it is important to contain the ability to revert to previous versions of the application should a problem </w:t>
+        <w:t>Version control is very important in any project, and especially so for software projects. As it is important to contain the ability to revert to previous versions of the application should a problem arise.</w:t>
       </w:r>
-      <w:proofErr w:type="gramStart"/>
-      <w:r>
-        <w:rPr>
-          <w:rFonts w:ascii="Times New Roman" w:hAnsi="Times New Roman" w:cs="Times New Roman"/>
-        </w:rPr>
-        <w:t>arise.</w:t>
-      </w:r>
-      <w:proofErr w:type="gramEnd"/>
     </w:p>
     <w:p>
       <w:pPr>
@@ -7819,35 +7706,7 @@
         <w:rPr>
           <w:rFonts w:ascii="Times New Roman" w:hAnsi="Times New Roman" w:cs="Times New Roman"/>
         </w:rPr>
-        <w:t xml:space="preserve">All project documents will also be stored on </w:t>
-      </w:r>
-      <w:proofErr w:type="spellStart"/>
-      <w:r>
-        <w:rPr>
-          <w:rFonts w:ascii="Times New Roman" w:hAnsi="Times New Roman" w:cs="Times New Roman"/>
-        </w:rPr>
-        <w:t>Github</w:t>
-      </w:r>
-      <w:proofErr w:type="spellEnd"/>
-      <w:r>
-        <w:rPr>
-          <w:rFonts w:ascii="Times New Roman" w:hAnsi="Times New Roman" w:cs="Times New Roman"/>
-        </w:rPr>
-        <w:t xml:space="preserve">. This provides an external environment to store and retrieve files, should any </w:t>
-      </w:r>
-      <w:proofErr w:type="spellStart"/>
-      <w:r>
-        <w:rPr>
-          <w:rFonts w:ascii="Times New Roman" w:hAnsi="Times New Roman" w:cs="Times New Roman"/>
-        </w:rPr>
-        <w:t>localised</w:t>
-      </w:r>
-      <w:proofErr w:type="spellEnd"/>
-      <w:r>
-        <w:rPr>
-          <w:rFonts w:ascii="Times New Roman" w:hAnsi="Times New Roman" w:cs="Times New Roman"/>
-        </w:rPr>
-        <w:t xml:space="preserve"> hard drive malfunctions occur.</w:t>
+        <w:t>All project documents will also be stored on Github. This provides an external environment to store and retrieve files, should any localised hard drive malfunctions occur.</w:t>
       </w:r>
     </w:p>
     <w:p>
@@ -7874,19 +7733,11 @@
           <w:rFonts w:ascii="Times New Roman" w:hAnsi="Times New Roman" w:cs="Times New Roman"/>
         </w:rPr>
       </w:pPr>
-      <w:proofErr w:type="spellStart"/>
       <w:r>
         <w:rPr>
           <w:rFonts w:ascii="Times New Roman" w:hAnsi="Times New Roman" w:cs="Times New Roman"/>
         </w:rPr>
-        <w:t>Github</w:t>
-      </w:r>
-      <w:proofErr w:type="spellEnd"/>
-      <w:r>
-        <w:rPr>
-          <w:rFonts w:ascii="Times New Roman" w:hAnsi="Times New Roman" w:cs="Times New Roman"/>
-        </w:rPr>
-        <w:t xml:space="preserve"> will also provide a way for the team to keep track of project progress and complete the tasks set out on the project timeline.</w:t>
+        <w:t>Github will also provide a way for the team to keep track of project progress and complete the tasks set out on the project timeline.</w:t>
       </w:r>
     </w:p>
     <w:p>
@@ -7910,51 +7761,7 @@
         <w:rPr>
           <w:rFonts w:ascii="Times New Roman" w:hAnsi="Times New Roman" w:cs="Times New Roman"/>
         </w:rPr>
-        <w:t xml:space="preserve">The project manager will </w:t>
-      </w:r>
-      <w:proofErr w:type="spellStart"/>
-      <w:r>
-        <w:rPr>
-          <w:rFonts w:ascii="Times New Roman" w:hAnsi="Times New Roman" w:cs="Times New Roman"/>
-        </w:rPr>
-        <w:t>analyse</w:t>
-      </w:r>
-      <w:proofErr w:type="spellEnd"/>
-      <w:r>
-        <w:rPr>
-          <w:rFonts w:ascii="Times New Roman" w:hAnsi="Times New Roman" w:cs="Times New Roman"/>
-        </w:rPr>
-        <w:t xml:space="preserve"> progress via the project </w:t>
-      </w:r>
-      <w:proofErr w:type="spellStart"/>
-      <w:proofErr w:type="gramStart"/>
-      <w:r>
-        <w:rPr>
-          <w:rFonts w:ascii="Times New Roman" w:hAnsi="Times New Roman" w:cs="Times New Roman"/>
-        </w:rPr>
-        <w:t>gantt</w:t>
-      </w:r>
-      <w:proofErr w:type="spellEnd"/>
-      <w:proofErr w:type="gramEnd"/>
-      <w:r>
-        <w:rPr>
-          <w:rFonts w:ascii="Times New Roman" w:hAnsi="Times New Roman" w:cs="Times New Roman"/>
-        </w:rPr>
-        <w:t xml:space="preserve"> chart, then update relevant documents on </w:t>
-      </w:r>
-      <w:proofErr w:type="spellStart"/>
-      <w:r>
-        <w:rPr>
-          <w:rFonts w:ascii="Times New Roman" w:hAnsi="Times New Roman" w:cs="Times New Roman"/>
-        </w:rPr>
-        <w:t>Github</w:t>
-      </w:r>
-      <w:proofErr w:type="spellEnd"/>
-      <w:r>
-        <w:rPr>
-          <w:rFonts w:ascii="Times New Roman" w:hAnsi="Times New Roman" w:cs="Times New Roman"/>
-        </w:rPr>
-        <w:t xml:space="preserve"> so the rest of the team can acquire work as prompted.</w:t>
+        <w:t>The project manager will analyse progress via the project gantt chart, then update relevant documents on Github so the rest of the team can acquire work as prompted.</w:t>
       </w:r>
     </w:p>
     <w:p/>
@@ -7985,35 +7792,7 @@
         <w:rPr>
           <w:rFonts w:ascii="Times New Roman" w:hAnsi="Times New Roman" w:cs="Times New Roman"/>
         </w:rPr>
-        <w:t xml:space="preserve">Communication between team members will be carried out through team meetings, </w:t>
-      </w:r>
-      <w:proofErr w:type="spellStart"/>
-      <w:r>
-        <w:rPr>
-          <w:rFonts w:ascii="Times New Roman" w:hAnsi="Times New Roman" w:cs="Times New Roman"/>
-        </w:rPr>
-        <w:t>Github</w:t>
-      </w:r>
-      <w:proofErr w:type="spellEnd"/>
-      <w:r>
-        <w:rPr>
-          <w:rFonts w:ascii="Times New Roman" w:hAnsi="Times New Roman" w:cs="Times New Roman"/>
-        </w:rPr>
-        <w:t xml:space="preserve">, and </w:t>
-      </w:r>
-      <w:proofErr w:type="spellStart"/>
-      <w:r>
-        <w:rPr>
-          <w:rFonts w:ascii="Times New Roman" w:hAnsi="Times New Roman" w:cs="Times New Roman"/>
-        </w:rPr>
-        <w:t>Facebook</w:t>
-      </w:r>
-      <w:proofErr w:type="spellEnd"/>
-      <w:r>
-        <w:rPr>
-          <w:rFonts w:ascii="Times New Roman" w:hAnsi="Times New Roman" w:cs="Times New Roman"/>
-        </w:rPr>
-        <w:t>.</w:t>
+        <w:t>Communication between team members will be carried out through team meetings, Github, and Facebook.</w:t>
       </w:r>
     </w:p>
     <w:p>
@@ -8057,33 +7836,11 @@
           <w:rFonts w:ascii="Times New Roman" w:hAnsi="Times New Roman" w:cs="Times New Roman"/>
         </w:rPr>
       </w:pPr>
-      <w:proofErr w:type="spellStart"/>
       <w:r>
         <w:rPr>
           <w:rFonts w:ascii="Times New Roman" w:hAnsi="Times New Roman" w:cs="Times New Roman"/>
         </w:rPr>
-        <w:t>Github</w:t>
-      </w:r>
-      <w:proofErr w:type="spellEnd"/>
-      <w:r>
-        <w:rPr>
-          <w:rFonts w:ascii="Times New Roman" w:hAnsi="Times New Roman" w:cs="Times New Roman"/>
-        </w:rPr>
-        <w:t xml:space="preserve"> - When an individual uploads or updates a file they have been working on, </w:t>
-      </w:r>
-      <w:proofErr w:type="spellStart"/>
-      <w:r>
-        <w:rPr>
-          <w:rFonts w:ascii="Times New Roman" w:hAnsi="Times New Roman" w:cs="Times New Roman"/>
-        </w:rPr>
-        <w:t>Github</w:t>
-      </w:r>
-      <w:proofErr w:type="spellEnd"/>
-      <w:r>
-        <w:rPr>
-          <w:rFonts w:ascii="Times New Roman" w:hAnsi="Times New Roman" w:cs="Times New Roman"/>
-        </w:rPr>
-        <w:t xml:space="preserve"> asks the user to make a note against their commit. This allows the team to view the progress of other team members.</w:t>
+        <w:t>Github - When an individual uploads or updates a file they have been working on, Github asks the user to make a note against their commit. This allows the team to view the progress of other team members.</w:t>
       </w:r>
     </w:p>
     <w:p>
@@ -8103,33 +7860,11 @@
           <w:rFonts w:ascii="Times New Roman" w:hAnsi="Times New Roman" w:cs="Times New Roman"/>
         </w:rPr>
       </w:pPr>
-      <w:proofErr w:type="spellStart"/>
       <w:r>
         <w:rPr>
           <w:rFonts w:ascii="Times New Roman" w:hAnsi="Times New Roman" w:cs="Times New Roman"/>
         </w:rPr>
-        <w:t>Facebook</w:t>
-      </w:r>
-      <w:proofErr w:type="spellEnd"/>
-      <w:r>
-        <w:rPr>
-          <w:rFonts w:ascii="Times New Roman" w:hAnsi="Times New Roman" w:cs="Times New Roman"/>
-        </w:rPr>
-        <w:t xml:space="preserve"> - </w:t>
-      </w:r>
-      <w:proofErr w:type="spellStart"/>
-      <w:r>
-        <w:rPr>
-          <w:rFonts w:ascii="Times New Roman" w:hAnsi="Times New Roman" w:cs="Times New Roman"/>
-        </w:rPr>
-        <w:t>Facebook</w:t>
-      </w:r>
-      <w:proofErr w:type="spellEnd"/>
-      <w:r>
-        <w:rPr>
-          <w:rFonts w:ascii="Times New Roman" w:hAnsi="Times New Roman" w:cs="Times New Roman"/>
-        </w:rPr>
-        <w:t xml:space="preserve"> provides the ability to great groups. This group provides team members with the means to communicate privately on a medium readily available to all team members.</w:t>
+        <w:t>Facebook - Facebook provides the ability to great groups. This group provides team members with the means to communicate privately on a medium readily available to all team members.</w:t>
       </w:r>
     </w:p>
     <w:p>
@@ -8227,23 +7962,15 @@
           <w:rFonts w:ascii="Times New Roman" w:hAnsi="Times New Roman" w:cs="Times New Roman"/>
         </w:rPr>
       </w:pPr>
-      <w:proofErr w:type="gramStart"/>
       <w:r>
         <w:rPr>
           <w:rFonts w:ascii="Times New Roman" w:hAnsi="Times New Roman" w:cs="Times New Roman"/>
         </w:rPr>
-        <w:t>Managing Change - If in the event the project changes during development, all team members as well as the client will be notified promptly.</w:t>
-      </w:r>
-      <w:proofErr w:type="gramEnd"/>
-      <w:r>
-        <w:rPr>
-          <w:rFonts w:ascii="Times New Roman" w:hAnsi="Times New Roman" w:cs="Times New Roman"/>
-        </w:rPr>
-        <w:t xml:space="preserve"> As the project team is using an agile approach to system design, the client will be provided with an incremental prototype of the system and supporting documentation.</w:t>
+        <w:t>Managing Change - If in the event the project changes during development, all team members as well as the client will be notified promptly. As the project team is using an agile approach to system design, the client will be provided with an incremental prototype of the system and supporting documentation.</w:t>
       </w:r>
     </w:p>
     <w:sectPr>
-      <w:footerReference w:type="default" r:id="rId12"/>
+      <w:footerReference w:type="default" r:id="rId13"/>
       <w:pgSz w:w="11906" w:h="16838"/>
       <w:pgMar w:top="1440" w:right="1440" w:bottom="1440" w:left="1440" w:header="708" w:footer="708" w:gutter="0"/>
       <w:cols w:space="708"/>
@@ -8254,7 +7981,7 @@
 </file>
 
 <file path=word/endnotes.xml><?xml version="1.0" encoding="utf-8"?>
-<w:endnotes xmlns:ve="http://schemas.openxmlformats.org/markup-compatibility/2006" xmlns:o="urn:schemas-microsoft-com:office:office" xmlns:r="http://schemas.openxmlformats.org/officeDocument/2006/relationships" xmlns:m="http://schemas.openxmlformats.org/officeDocument/2006/math" xmlns:v="urn:schemas-microsoft-com:vml" xmlns:wp="http://schemas.openxmlformats.org/drawingml/2006/wordprocessingDrawing" xmlns:w10="urn:schemas-microsoft-com:office:word" xmlns:w="http://schemas.openxmlformats.org/wordprocessingml/2006/main" xmlns:wne="http://schemas.microsoft.com/office/word/2006/wordml">
+<w:endnotes xmlns:wpc="http://schemas.microsoft.com/office/word/2010/wordprocessingCanvas" xmlns:mc="http://schemas.openxmlformats.org/markup-compatibility/2006" xmlns:o="urn:schemas-microsoft-com:office:office" xmlns:r="http://schemas.openxmlformats.org/officeDocument/2006/relationships" xmlns:m="http://schemas.openxmlformats.org/officeDocument/2006/math" xmlns:v="urn:schemas-microsoft-com:vml" xmlns:wp14="http://schemas.microsoft.com/office/word/2010/wordprocessingDrawing" xmlns:wp="http://schemas.openxmlformats.org/drawingml/2006/wordprocessingDrawing" xmlns:w10="urn:schemas-microsoft-com:office:word" xmlns:w="http://schemas.openxmlformats.org/wordprocessingml/2006/main" xmlns:w14="http://schemas.microsoft.com/office/word/2010/wordml" xmlns:wpg="http://schemas.microsoft.com/office/word/2010/wordprocessingGroup" xmlns:wpi="http://schemas.microsoft.com/office/word/2010/wordprocessingInk" xmlns:wne="http://schemas.microsoft.com/office/word/2006/wordml" xmlns:wps="http://schemas.microsoft.com/office/word/2010/wordprocessingShape" mc:Ignorable="w14 wp14">
   <w:endnote w:type="separator" w:id="-1">
     <w:p>
       <w:pPr>
@@ -8279,7 +8006,7 @@
 </file>
 
 <file path=word/footer1.xml><?xml version="1.0" encoding="utf-8"?>
-<w:ftr xmlns:ve="http://schemas.openxmlformats.org/markup-compatibility/2006" xmlns:o="urn:schemas-microsoft-com:office:office" xmlns:r="http://schemas.openxmlformats.org/officeDocument/2006/relationships" xmlns:m="http://schemas.openxmlformats.org/officeDocument/2006/math" xmlns:v="urn:schemas-microsoft-com:vml" xmlns:wp="http://schemas.openxmlformats.org/drawingml/2006/wordprocessingDrawing" xmlns:w10="urn:schemas-microsoft-com:office:word" xmlns:w="http://schemas.openxmlformats.org/wordprocessingml/2006/main" xmlns:wne="http://schemas.microsoft.com/office/word/2006/wordml">
+<w:ftr xmlns:wpc="http://schemas.microsoft.com/office/word/2010/wordprocessingCanvas" xmlns:mc="http://schemas.openxmlformats.org/markup-compatibility/2006" xmlns:o="urn:schemas-microsoft-com:office:office" xmlns:r="http://schemas.openxmlformats.org/officeDocument/2006/relationships" xmlns:m="http://schemas.openxmlformats.org/officeDocument/2006/math" xmlns:v="urn:schemas-microsoft-com:vml" xmlns:wp14="http://schemas.microsoft.com/office/word/2010/wordprocessingDrawing" xmlns:wp="http://schemas.openxmlformats.org/drawingml/2006/wordprocessingDrawing" xmlns:w10="urn:schemas-microsoft-com:office:word" xmlns:w="http://schemas.openxmlformats.org/wordprocessingml/2006/main" xmlns:w14="http://schemas.microsoft.com/office/word/2010/wordml" xmlns:wpg="http://schemas.microsoft.com/office/word/2010/wordprocessingGroup" xmlns:wpi="http://schemas.microsoft.com/office/word/2010/wordprocessingInk" xmlns:wne="http://schemas.microsoft.com/office/word/2006/wordml" xmlns:wps="http://schemas.microsoft.com/office/word/2010/wordprocessingShape" mc:Ignorable="w14 wp14">
   <w:sdt>
     <w:sdtPr>
       <w:id w:val="21124391"/>
@@ -8288,20 +8015,34 @@
         <w:docPartUnique/>
       </w:docPartObj>
     </w:sdtPr>
+    <w:sdtEndPr/>
     <w:sdtContent>
       <w:p>
         <w:pPr>
           <w:pStyle w:val="Footer"/>
           <w:jc w:val="center"/>
         </w:pPr>
-        <w:fldSimple w:instr=" PAGE   \* MERGEFORMAT ">
-          <w:r>
-            <w:rPr>
-              <w:noProof/>
-            </w:rPr>
-            <w:t>16</w:t>
-          </w:r>
-        </w:fldSimple>
+        <w:r>
+          <w:fldChar w:fldCharType="begin"/>
+        </w:r>
+        <w:r>
+          <w:instrText xml:space="preserve"> PAGE   \* MERGEFORMAT </w:instrText>
+        </w:r>
+        <w:r>
+          <w:fldChar w:fldCharType="separate"/>
+        </w:r>
+        <w:r>
+          <w:rPr>
+            <w:noProof/>
+          </w:rPr>
+          <w:t>13</w:t>
+        </w:r>
+        <w:r>
+          <w:rPr>
+            <w:noProof/>
+          </w:rPr>
+          <w:fldChar w:fldCharType="end"/>
+        </w:r>
       </w:p>
     </w:sdtContent>
   </w:sdt>
@@ -8314,7 +8055,7 @@
 </file>
 
 <file path=word/footnotes.xml><?xml version="1.0" encoding="utf-8"?>
-<w:footnotes xmlns:ve="http://schemas.openxmlformats.org/markup-compatibility/2006" xmlns:o="urn:schemas-microsoft-com:office:office" xmlns:r="http://schemas.openxmlformats.org/officeDocument/2006/relationships" xmlns:m="http://schemas.openxmlformats.org/officeDocument/2006/math" xmlns:v="urn:schemas-microsoft-com:vml" xmlns:wp="http://schemas.openxmlformats.org/drawingml/2006/wordprocessingDrawing" xmlns:w10="urn:schemas-microsoft-com:office:word" xmlns:w="http://schemas.openxmlformats.org/wordprocessingml/2006/main" xmlns:wne="http://schemas.microsoft.com/office/word/2006/wordml">
+<w:footnotes xmlns:wpc="http://schemas.microsoft.com/office/word/2010/wordprocessingCanvas" xmlns:mc="http://schemas.openxmlformats.org/markup-compatibility/2006" xmlns:o="urn:schemas-microsoft-com:office:office" xmlns:r="http://schemas.openxmlformats.org/officeDocument/2006/relationships" xmlns:m="http://schemas.openxmlformats.org/officeDocument/2006/math" xmlns:v="urn:schemas-microsoft-com:vml" xmlns:wp14="http://schemas.microsoft.com/office/word/2010/wordprocessingDrawing" xmlns:wp="http://schemas.openxmlformats.org/drawingml/2006/wordprocessingDrawing" xmlns:w10="urn:schemas-microsoft-com:office:word" xmlns:w="http://schemas.openxmlformats.org/wordprocessingml/2006/main" xmlns:w14="http://schemas.microsoft.com/office/word/2010/wordml" xmlns:wpg="http://schemas.microsoft.com/office/word/2010/wordprocessingGroup" xmlns:wpi="http://schemas.microsoft.com/office/word/2010/wordprocessingInk" xmlns:wne="http://schemas.microsoft.com/office/word/2006/wordml" xmlns:wps="http://schemas.microsoft.com/office/word/2010/wordprocessingShape" mc:Ignorable="w14 wp14">
   <w:footnote w:type="separator" w:id="-1">
     <w:p>
       <w:pPr>
@@ -8339,7 +8080,7 @@
 </file>
 
 <file path=word/numbering.xml><?xml version="1.0" encoding="utf-8"?>
-<w:numbering xmlns:ve="http://schemas.openxmlformats.org/markup-compatibility/2006" xmlns:o="urn:schemas-microsoft-com:office:office" xmlns:r="http://schemas.openxmlformats.org/officeDocument/2006/relationships" xmlns:m="http://schemas.openxmlformats.org/officeDocument/2006/math" xmlns:v="urn:schemas-microsoft-com:vml" xmlns:wp="http://schemas.openxmlformats.org/drawingml/2006/wordprocessingDrawing" xmlns:w10="urn:schemas-microsoft-com:office:word" xmlns:w="http://schemas.openxmlformats.org/wordprocessingml/2006/main" xmlns:wne="http://schemas.microsoft.com/office/word/2006/wordml">
+<w:numbering xmlns:wpc="http://schemas.microsoft.com/office/word/2010/wordprocessingCanvas" xmlns:mc="http://schemas.openxmlformats.org/markup-compatibility/2006" xmlns:o="urn:schemas-microsoft-com:office:office" xmlns:r="http://schemas.openxmlformats.org/officeDocument/2006/relationships" xmlns:m="http://schemas.openxmlformats.org/officeDocument/2006/math" xmlns:v="urn:schemas-microsoft-com:vml" xmlns:wp14="http://schemas.microsoft.com/office/word/2010/wordprocessingDrawing" xmlns:wp="http://schemas.openxmlformats.org/drawingml/2006/wordprocessingDrawing" xmlns:w10="urn:schemas-microsoft-com:office:word" xmlns:w="http://schemas.openxmlformats.org/wordprocessingml/2006/main" xmlns:w14="http://schemas.microsoft.com/office/word/2010/wordml" xmlns:wpg="http://schemas.microsoft.com/office/word/2010/wordprocessingGroup" xmlns:wpi="http://schemas.microsoft.com/office/word/2010/wordprocessingInk" xmlns:wne="http://schemas.microsoft.com/office/word/2006/wordml" xmlns:wps="http://schemas.microsoft.com/office/word/2010/wordprocessingShape" mc:Ignorable="w14 wp14">
   <w:abstractNum w:abstractNumId="0">
     <w:nsid w:val="011A7B7F"/>
     <w:multiLevelType w:val="multilevel"/>
@@ -13755,7 +13496,7 @@
 </file>
 
 <file path=word/styles.xml><?xml version="1.0" encoding="utf-8"?>
-<w:styles xmlns:r="http://schemas.openxmlformats.org/officeDocument/2006/relationships" xmlns:w="http://schemas.openxmlformats.org/wordprocessingml/2006/main">
+<w:styles xmlns:mc="http://schemas.openxmlformats.org/markup-compatibility/2006" xmlns:r="http://schemas.openxmlformats.org/officeDocument/2006/relationships" xmlns:w="http://schemas.openxmlformats.org/wordprocessingml/2006/main" xmlns:w14="http://schemas.microsoft.com/office/word/2010/wordml" mc:Ignorable="w14">
   <w:docDefaults>
     <w:rPrDefault>
       <w:rPr>
@@ -13949,7 +13690,6 @@
     <w:uiPriority w:val="99"/>
     <w:semiHidden/>
     <w:unhideWhenUsed/>
-    <w:qFormat/>
     <w:tblPr>
       <w:tblInd w:w="0" w:type="dxa"/>
       <w:tblCellMar>
@@ -14198,6 +13938,196 @@
       <w:color w:val="0000FF" w:themeColor="hyperlink"/>
       <w:u w:val="single"/>
     </w:rPr>
+  </w:style>
+</w:styles>
+</file>
+
+<file path=word/stylesWithEffects.xml><?xml version="1.0" encoding="utf-8"?>
+<w:styles xmlns:wpc="http://schemas.microsoft.com/office/word/2010/wordprocessingCanvas" xmlns:mc="http://schemas.openxmlformats.org/markup-compatibility/2006" xmlns:o="urn:schemas-microsoft-com:office:office" xmlns:r="http://schemas.openxmlformats.org/officeDocument/2006/relationships" xmlns:m="http://schemas.openxmlformats.org/officeDocument/2006/math" xmlns:v="urn:schemas-microsoft-com:vml" xmlns:wp14="http://schemas.microsoft.com/office/word/2010/wordprocessingDrawing" xmlns:wp="http://schemas.openxmlformats.org/drawingml/2006/wordprocessingDrawing" xmlns:w10="urn:schemas-microsoft-com:office:word" xmlns:w="http://schemas.openxmlformats.org/wordprocessingml/2006/main" xmlns:w14="http://schemas.microsoft.com/office/word/2010/wordml" xmlns:wpg="http://schemas.microsoft.com/office/word/2010/wordprocessingGroup" xmlns:wpi="http://schemas.microsoft.com/office/word/2010/wordprocessingInk" xmlns:wne="http://schemas.microsoft.com/office/word/2006/wordml" xmlns:wps="http://schemas.microsoft.com/office/word/2010/wordprocessingShape" mc:Ignorable="w14 wp14">
+  <w:docDefaults>
+    <w:rPrDefault>
+      <w:rPr>
+        <w:rFonts w:asciiTheme="minorHAnsi" w:eastAsiaTheme="minorEastAsia" w:hAnsiTheme="minorHAnsi" w:cstheme="minorBidi"/>
+        <w:sz w:val="22"/>
+        <w:szCs w:val="22"/>
+        <w:lang w:val="en-AU" w:eastAsia="en-AU" w:bidi="ar-SA"/>
+      </w:rPr>
+    </w:rPrDefault>
+    <w:pPrDefault>
+      <w:pPr>
+        <w:spacing w:after="200" w:line="276" w:lineRule="auto"/>
+      </w:pPr>
+    </w:pPrDefault>
+  </w:docDefaults>
+  <w:latentStyles w:defLockedState="0" w:defUIPriority="99" w:defSemiHidden="1" w:defUnhideWhenUsed="1" w:defQFormat="0" w:count="267">
+    <w:lsdException w:name="Normal" w:semiHidden="0" w:uiPriority="0" w:unhideWhenUsed="0" w:qFormat="1"/>
+    <w:lsdException w:name="heading 1" w:semiHidden="0" w:uiPriority="9" w:unhideWhenUsed="0" w:qFormat="1"/>
+    <w:lsdException w:name="heading 2" w:uiPriority="9" w:qFormat="1"/>
+    <w:lsdException w:name="heading 3" w:uiPriority="9" w:qFormat="1"/>
+    <w:lsdException w:name="heading 4" w:uiPriority="9" w:qFormat="1"/>
+    <w:lsdException w:name="heading 5" w:uiPriority="9" w:qFormat="1"/>
+    <w:lsdException w:name="heading 6" w:uiPriority="9" w:qFormat="1"/>
+    <w:lsdException w:name="heading 7" w:uiPriority="9" w:qFormat="1"/>
+    <w:lsdException w:name="heading 8" w:uiPriority="9" w:qFormat="1"/>
+    <w:lsdException w:name="heading 9" w:uiPriority="9" w:qFormat="1"/>
+    <w:lsdException w:name="toc 1" w:uiPriority="39"/>
+    <w:lsdException w:name="toc 2" w:uiPriority="39"/>
+    <w:lsdException w:name="toc 3" w:uiPriority="39"/>
+    <w:lsdException w:name="toc 4" w:uiPriority="39"/>
+    <w:lsdException w:name="toc 5" w:uiPriority="39"/>
+    <w:lsdException w:name="toc 6" w:uiPriority="39"/>
+    <w:lsdException w:name="toc 7" w:uiPriority="39"/>
+    <w:lsdException w:name="toc 8" w:uiPriority="39"/>
+    <w:lsdException w:name="toc 9" w:uiPriority="39"/>
+    <w:lsdException w:name="caption" w:uiPriority="35" w:qFormat="1"/>
+    <w:lsdException w:name="Title" w:semiHidden="0" w:uiPriority="10" w:unhideWhenUsed="0" w:qFormat="1"/>
+    <w:lsdException w:name="Default Paragraph Font" w:uiPriority="1"/>
+    <w:lsdException w:name="Subtitle" w:semiHidden="0" w:uiPriority="11" w:unhideWhenUsed="0" w:qFormat="1"/>
+    <w:lsdException w:name="Strong" w:semiHidden="0" w:uiPriority="22" w:unhideWhenUsed="0" w:qFormat="1"/>
+    <w:lsdException w:name="Emphasis" w:semiHidden="0" w:uiPriority="20" w:unhideWhenUsed="0" w:qFormat="1"/>
+    <w:lsdException w:name="Table Grid" w:semiHidden="0" w:uiPriority="59" w:unhideWhenUsed="0"/>
+    <w:lsdException w:name="Placeholder Text" w:unhideWhenUsed="0"/>
+    <w:lsdException w:name="No Spacing" w:semiHidden="0" w:uiPriority="1" w:unhideWhenUsed="0" w:qFormat="1"/>
+    <w:lsdException w:name="Light Shading" w:semiHidden="0" w:uiPriority="60" w:unhideWhenUsed="0"/>
+    <w:lsdException w:name="Light List" w:semiHidden="0" w:uiPriority="61" w:unhideWhenUsed="0"/>
+    <w:lsdException w:name="Light Grid" w:semiHidden="0" w:uiPriority="62" w:unhideWhenUsed="0"/>
+    <w:lsdException w:name="Medium Shading 1" w:semiHidden="0" w:uiPriority="63" w:unhideWhenUsed="0"/>
+    <w:lsdException w:name="Medium Shading 2" w:semiHidden="0" w:uiPriority="64" w:unhideWhenUsed="0"/>
+    <w:lsdException w:name="Medium List 1" w:semiHidden="0" w:uiPriority="65" w:unhideWhenUsed="0"/>
+    <w:lsdException w:name="Medium List 2" w:semiHidden="0" w:uiPriority="66" w:unhideWhenUsed="0"/>
+    <w:lsdException w:name="Medium Grid 1" w:semiHidden="0" w:uiPriority="67" w:unhideWhenUsed="0"/>
+    <w:lsdException w:name="Medium Grid 2" w:semiHidden="0" w:uiPriority="68" w:unhideWhenUsed="0"/>
+    <w:lsdException w:name="Medium Grid 3" w:semiHidden="0" w:uiPriority="69" w:unhideWhenUsed="0"/>
+    <w:lsdException w:name="Dark List" w:semiHidden="0" w:uiPriority="70" w:unhideWhenUsed="0"/>
+    <w:lsdException w:name="Colorful Shading" w:semiHidden="0" w:uiPriority="71" w:unhideWhenUsed="0"/>
+    <w:lsdException w:name="Colorful List" w:semiHidden="0" w:uiPriority="72" w:unhideWhenUsed="0"/>
+    <w:lsdException w:name="Colorful Grid" w:semiHidden="0" w:uiPriority="73" w:unhideWhenUsed="0"/>
+    <w:lsdException w:name="Light Shading Accent 1" w:semiHidden="0" w:uiPriority="60" w:unhideWhenUsed="0"/>
+    <w:lsdException w:name="Light List Accent 1" w:semiHidden="0" w:uiPriority="61" w:unhideWhenUsed="0"/>
+    <w:lsdException w:name="Light Grid Accent 1" w:semiHidden="0" w:uiPriority="62" w:unhideWhenUsed="0"/>
+    <w:lsdException w:name="Medium Shading 1 Accent 1" w:semiHidden="0" w:uiPriority="63" w:unhideWhenUsed="0"/>
+    <w:lsdException w:name="Medium Shading 2 Accent 1" w:semiHidden="0" w:uiPriority="64" w:unhideWhenUsed="0"/>
+    <w:lsdException w:name="Medium List 1 Accent 1" w:semiHidden="0" w:uiPriority="65" w:unhideWhenUsed="0"/>
+    <w:lsdException w:name="Revision" w:unhideWhenUsed="0"/>
+    <w:lsdException w:name="List Paragraph" w:semiHidden="0" w:uiPriority="34" w:unhideWhenUsed="0" w:qFormat="1"/>
+    <w:lsdException w:name="Quote" w:semiHidden="0" w:uiPriority="29" w:unhideWhenUsed="0" w:qFormat="1"/>
+    <w:lsdException w:name="Intense Quote" w:semiHidden="0" w:uiPriority="30" w:unhideWhenUsed="0" w:qFormat="1"/>
+    <w:lsdException w:name="Medium List 2 Accent 1" w:semiHidden="0" w:uiPriority="66" w:unhideWhenUsed="0"/>
+    <w:lsdException w:name="Medium Grid 1 Accent 1" w:semiHidden="0" w:uiPriority="67" w:unhideWhenUsed="0"/>
+    <w:lsdException w:name="Medium Grid 2 Accent 1" w:semiHidden="0" w:uiPriority="68" w:unhideWhenUsed="0"/>
+    <w:lsdException w:name="Medium Grid 3 Accent 1" w:semiHidden="0" w:uiPriority="69" w:unhideWhenUsed="0"/>
+    <w:lsdException w:name="Dark List Accent 1" w:semiHidden="0" w:uiPriority="70" w:unhideWhenUsed="0"/>
+    <w:lsdException w:name="Colorful Shading Accent 1" w:semiHidden="0" w:uiPriority="71" w:unhideWhenUsed="0"/>
+    <w:lsdException w:name="Colorful List Accent 1" w:semiHidden="0" w:uiPriority="72" w:unhideWhenUsed="0"/>
+    <w:lsdException w:name="Colorful Grid Accent 1" w:semiHidden="0" w:uiPriority="73" w:unhideWhenUsed="0"/>
+    <w:lsdException w:name="Light Shading Accent 2" w:semiHidden="0" w:uiPriority="60" w:unhideWhenUsed="0"/>
+    <w:lsdException w:name="Light List Accent 2" w:semiHidden="0" w:uiPriority="61" w:unhideWhenUsed="0"/>
+    <w:lsdException w:name="Light Grid Accent 2" w:semiHidden="0" w:uiPriority="62" w:unhideWhenUsed="0"/>
+    <w:lsdException w:name="Medium Shading 1 Accent 2" w:semiHidden="0" w:uiPriority="63" w:unhideWhenUsed="0"/>
+    <w:lsdException w:name="Medium Shading 2 Accent 2" w:semiHidden="0" w:uiPriority="64" w:unhideWhenUsed="0"/>
+    <w:lsdException w:name="Medium List 1 Accent 2" w:semiHidden="0" w:uiPriority="65" w:unhideWhenUsed="0"/>
+    <w:lsdException w:name="Medium List 2 Accent 2" w:semiHidden="0" w:uiPriority="66" w:unhideWhenUsed="0"/>
+    <w:lsdException w:name="Medium Grid 1 Accent 2" w:semiHidden="0" w:uiPriority="67" w:unhideWhenUsed="0"/>
+    <w:lsdException w:name="Medium Grid 2 Accent 2" w:semiHidden="0" w:uiPriority="68" w:unhideWhenUsed="0"/>
+    <w:lsdException w:name="Medium Grid 3 Accent 2" w:semiHidden="0" w:uiPriority="69" w:unhideWhenUsed="0"/>
+    <w:lsdException w:name="Dark List Accent 2" w:semiHidden="0" w:uiPriority="70" w:unhideWhenUsed="0"/>
+    <w:lsdException w:name="Colorful Shading Accent 2" w:semiHidden="0" w:uiPriority="71" w:unhideWhenUsed="0"/>
+    <w:lsdException w:name="Colorful List Accent 2" w:semiHidden="0" w:uiPriority="72" w:unhideWhenUsed="0"/>
+    <w:lsdException w:name="Colorful Grid Accent 2" w:semiHidden="0" w:uiPriority="73" w:unhideWhenUsed="0"/>
+    <w:lsdException w:name="Light Shading Accent 3" w:semiHidden="0" w:uiPriority="60" w:unhideWhenUsed="0"/>
+    <w:lsdException w:name="Light List Accent 3" w:semiHidden="0" w:uiPriority="61" w:unhideWhenUsed="0"/>
+    <w:lsdException w:name="Light Grid Accent 3" w:semiHidden="0" w:uiPriority="62" w:unhideWhenUsed="0"/>
+    <w:lsdException w:name="Medium Shading 1 Accent 3" w:semiHidden="0" w:uiPriority="63" w:unhideWhenUsed="0"/>
+    <w:lsdException w:name="Medium Shading 2 Accent 3" w:semiHidden="0" w:uiPriority="64" w:unhideWhenUsed="0"/>
+    <w:lsdException w:name="Medium List 1 Accent 3" w:semiHidden="0" w:uiPriority="65" w:unhideWhenUsed="0"/>
+    <w:lsdException w:name="Medium List 2 Accent 3" w:semiHidden="0" w:uiPriority="66" w:unhideWhenUsed="0"/>
+    <w:lsdException w:name="Medium Grid 1 Accent 3" w:semiHidden="0" w:uiPriority="67" w:unhideWhenUsed="0"/>
+    <w:lsdException w:name="Medium Grid 2 Accent 3" w:semiHidden="0" w:uiPriority="68" w:unhideWhenUsed="0"/>
+    <w:lsdException w:name="Medium Grid 3 Accent 3" w:semiHidden="0" w:uiPriority="69" w:unhideWhenUsed="0"/>
+    <w:lsdException w:name="Dark List Accent 3" w:semiHidden="0" w:uiPriority="70" w:unhideWhenUsed="0"/>
+    <w:lsdException w:name="Colorful Shading Accent 3" w:semiHidden="0" w:uiPriority="71" w:unhideWhenUsed="0"/>
+    <w:lsdException w:name="Colorful List Accent 3" w:semiHidden="0" w:uiPriority="72" w:unhideWhenUsed="0"/>
+    <w:lsdException w:name="Colorful Grid Accent 3" w:semiHidden="0" w:uiPriority="73" w:unhideWhenUsed="0"/>
+    <w:lsdException w:name="Light Shading Accent 4" w:semiHidden="0" w:uiPriority="60" w:unhideWhenUsed="0"/>
+    <w:lsdException w:name="Light List Accent 4" w:semiHidden="0" w:uiPriority="61" w:unhideWhenUsed="0"/>
+    <w:lsdException w:name="Light Grid Accent 4" w:semiHidden="0" w:uiPriority="62" w:unhideWhenUsed="0"/>
+    <w:lsdException w:name="Medium Shading 1 Accent 4" w:semiHidden="0" w:uiPriority="63" w:unhideWhenUsed="0"/>
+    <w:lsdException w:name="Medium Shading 2 Accent 4" w:semiHidden="0" w:uiPriority="64" w:unhideWhenUsed="0"/>
+    <w:lsdException w:name="Medium List 1 Accent 4" w:semiHidden="0" w:uiPriority="65" w:unhideWhenUsed="0"/>
+    <w:lsdException w:name="Medium List 2 Accent 4" w:semiHidden="0" w:uiPriority="66" w:unhideWhenUsed="0"/>
+    <w:lsdException w:name="Medium Grid 1 Accent 4" w:semiHidden="0" w:uiPriority="67" w:unhideWhenUsed="0"/>
+    <w:lsdException w:name="Medium Grid 2 Accent 4" w:semiHidden="0" w:uiPriority="68" w:unhideWhenUsed="0"/>
+    <w:lsdException w:name="Medium Grid 3 Accent 4" w:semiHidden="0" w:uiPriority="69" w:unhideWhenUsed="0"/>
+    <w:lsdException w:name="Dark List Accent 4" w:semiHidden="0" w:uiPriority="70" w:unhideWhenUsed="0"/>
+    <w:lsdException w:name="Colorful Shading Accent 4" w:semiHidden="0" w:uiPriority="71" w:unhideWhenUsed="0"/>
+    <w:lsdException w:name="Colorful List Accent 4" w:semiHidden="0" w:uiPriority="72" w:unhideWhenUsed="0"/>
+    <w:lsdException w:name="Colorful Grid Accent 4" w:semiHidden="0" w:uiPriority="73" w:unhideWhenUsed="0"/>
+    <w:lsdException w:name="Light Shading Accent 5" w:semiHidden="0" w:uiPriority="60" w:unhideWhenUsed="0"/>
+    <w:lsdException w:name="Light List Accent 5" w:semiHidden="0" w:uiPriority="61" w:unhideWhenUsed="0"/>
+    <w:lsdException w:name="Light Grid Accent 5" w:semiHidden="0" w:uiPriority="62" w:unhideWhenUsed="0"/>
+    <w:lsdException w:name="Medium Shading 1 Accent 5" w:semiHidden="0" w:uiPriority="63" w:unhideWhenUsed="0"/>
+    <w:lsdException w:name="Medium Shading 2 Accent 5" w:semiHidden="0" w:uiPriority="64" w:unhideWhenUsed="0"/>
+    <w:lsdException w:name="Medium List 1 Accent 5" w:semiHidden="0" w:uiPriority="65" w:unhideWhenUsed="0"/>
+    <w:lsdException w:name="Medium List 2 Accent 5" w:semiHidden="0" w:uiPriority="66" w:unhideWhenUsed="0"/>
+    <w:lsdException w:name="Medium Grid 1 Accent 5" w:semiHidden="0" w:uiPriority="67" w:unhideWhenUsed="0"/>
+    <w:lsdException w:name="Medium Grid 2 Accent 5" w:semiHidden="0" w:uiPriority="68" w:unhideWhenUsed="0"/>
+    <w:lsdException w:name="Medium Grid 3 Accent 5" w:semiHidden="0" w:uiPriority="69" w:unhideWhenUsed="0"/>
+    <w:lsdException w:name="Dark List Accent 5" w:semiHidden="0" w:uiPriority="70" w:unhideWhenUsed="0"/>
+    <w:lsdException w:name="Colorful Shading Accent 5" w:semiHidden="0" w:uiPriority="71" w:unhideWhenUsed="0"/>
+    <w:lsdException w:name="Colorful List Accent 5" w:semiHidden="0" w:uiPriority="72" w:unhideWhenUsed="0"/>
+    <w:lsdException w:name="Colorful Grid Accent 5" w:semiHidden="0" w:uiPriority="73" w:unhideWhenUsed="0"/>
+    <w:lsdException w:name="Light Shading Accent 6" w:semiHidden="0" w:uiPriority="60" w:unhideWhenUsed="0"/>
+    <w:lsdException w:name="Light List Accent 6" w:semiHidden="0" w:uiPriority="61" w:unhideWhenUsed="0"/>
+    <w:lsdException w:name="Light Grid Accent 6" w:semiHidden="0" w:uiPriority="62" w:unhideWhenUsed="0"/>
+    <w:lsdException w:name="Medium Shading 1 Accent 6" w:semiHidden="0" w:uiPriority="63" w:unhideWhenUsed="0"/>
+    <w:lsdException w:name="Medium Shading 2 Accent 6" w:semiHidden="0" w:uiPriority="64" w:unhideWhenUsed="0"/>
+    <w:lsdException w:name="Medium List 1 Accent 6" w:semiHidden="0" w:uiPriority="65" w:unhideWhenUsed="0"/>
+    <w:lsdException w:name="Medium List 2 Accent 6" w:semiHidden="0" w:uiPriority="66" w:unhideWhenUsed="0"/>
+    <w:lsdException w:name="Medium Grid 1 Accent 6" w:semiHidden="0" w:uiPriority="67" w:unhideWhenUsed="0"/>
+    <w:lsdException w:name="Medium Grid 2 Accent 6" w:semiHidden="0" w:uiPriority="68" w:unhideWhenUsed="0"/>
+    <w:lsdException w:name="Medium Grid 3 Accent 6" w:semiHidden="0" w:uiPriority="69" w:unhideWhenUsed="0"/>
+    <w:lsdException w:name="Dark List Accent 6" w:semiHidden="0" w:uiPriority="70" w:unhideWhenUsed="0"/>
+    <w:lsdException w:name="Colorful Shading Accent 6" w:semiHidden="0" w:uiPriority="71" w:unhideWhenUsed="0"/>
+    <w:lsdException w:name="Colorful List Accent 6" w:semiHidden="0" w:uiPriority="72" w:unhideWhenUsed="0"/>
+    <w:lsdException w:name="Colorful Grid Accent 6" w:semiHidden="0" w:uiPriority="73" w:unhideWhenUsed="0"/>
+    <w:lsdException w:name="Subtle Emphasis" w:semiHidden="0" w:uiPriority="19" w:unhideWhenUsed="0" w:qFormat="1"/>
+    <w:lsdException w:name="Intense Emphasis" w:semiHidden="0" w:uiPriority="21" w:unhideWhenUsed="0" w:qFormat="1"/>
+    <w:lsdException w:name="Subtle Reference" w:semiHidden="0" w:uiPriority="31" w:unhideWhenUsed="0" w:qFormat="1"/>
+    <w:lsdException w:name="Intense Reference" w:semiHidden="0" w:uiPriority="32" w:unhideWhenUsed="0" w:qFormat="1"/>
+    <w:lsdException w:name="Book Title" w:semiHidden="0" w:uiPriority="33" w:unhideWhenUsed="0" w:qFormat="1"/>
+    <w:lsdException w:name="Bibliography" w:uiPriority="37"/>
+    <w:lsdException w:name="TOC Heading" w:uiPriority="39" w:qFormat="1"/>
+  </w:latentStyles>
+  <w:style w:type="paragraph" w:default="1" w:styleId="Normal">
+    <w:name w:val="Normal"/>
+    <w:qFormat/>
+  </w:style>
+  <w:style w:type="character" w:default="1" w:styleId="DefaultParagraphFont">
+    <w:name w:val="Default Paragraph Font"/>
+    <w:uiPriority w:val="1"/>
+    <w:semiHidden/>
+    <w:unhideWhenUsed/>
+  </w:style>
+  <w:style w:type="table" w:default="1" w:styleId="TableNormal">
+    <w:name w:val="Normal Table"/>
+    <w:uiPriority w:val="99"/>
+    <w:semiHidden/>
+    <w:unhideWhenUsed/>
+    <w:tblPr>
+      <w:tblInd w:w="0" w:type="dxa"/>
+      <w:tblCellMar>
+        <w:top w:w="0" w:type="dxa"/>
+        <w:left w:w="108" w:type="dxa"/>
+        <w:bottom w:w="0" w:type="dxa"/>
+        <w:right w:w="108" w:type="dxa"/>
+      </w:tblCellMar>
+    </w:tblPr>
+  </w:style>
+  <w:style w:type="numbering" w:default="1" w:styleId="NoList">
+    <w:name w:val="No List"/>
+    <w:uiPriority w:val="99"/>
+    <w:semiHidden/>
+    <w:unhideWhenUsed/>
   </w:style>
 </w:styles>
 </file>
@@ -14490,7 +14420,7 @@
 </file>
 
 <file path=customXml/itemProps1.xml><?xml version="1.0" encoding="utf-8"?>
-<ds:datastoreItem xmlns:ds="http://schemas.openxmlformats.org/officeDocument/2006/customXml" ds:itemID="{CF2C0B9B-933B-47A4-9BA8-AF785D211D37}">
+<ds:datastoreItem xmlns:ds="http://schemas.openxmlformats.org/officeDocument/2006/customXml" ds:itemID="{C973286F-675E-49D8-953C-88D76022BDBE}">
   <ds:schemaRefs>
     <ds:schemaRef ds:uri="http://schemas.openxmlformats.org/officeDocument/2006/bibliography"/>
   </ds:schemaRefs>

--- a/Project plan/Project Plan Master.docx
+++ b/Project plan/Project Plan Master.docx
@@ -2034,6 +2034,104 @@
     </w:p>
     <w:p>
       <w:pPr>
+        <w:spacing w:line="360" w:lineRule="auto"/>
+        <w:rPr>
+          <w:rFonts w:ascii="Times New Roman" w:hAnsi="Times New Roman" w:cs="Times New Roman"/>
+        </w:rPr>
+      </w:pPr>
+      <w:r>
+        <w:rPr>
+          <w:rFonts w:ascii="Times New Roman" w:hAnsi="Times New Roman" w:cs="Times New Roman"/>
+        </w:rPr>
+        <w:t xml:space="preserve">The Risk Matrix below shows the ratings given to risks, for both the Likelihood and possible Consequences. The aim of our risk management is to have all risks moved to as low a rating as possible. The risks with the highest ratings, even after their mitigations should be monitored </w:t>
+      </w:r>
+      <w:proofErr w:type="gramStart"/>
+      <w:r>
+        <w:rPr>
+          <w:rFonts w:ascii="Times New Roman" w:hAnsi="Times New Roman" w:cs="Times New Roman"/>
+        </w:rPr>
+        <w:t>carefully,</w:t>
+      </w:r>
+      <w:proofErr w:type="gramEnd"/>
+      <w:r>
+        <w:rPr>
+          <w:rFonts w:ascii="Times New Roman" w:hAnsi="Times New Roman" w:cs="Times New Roman"/>
+        </w:rPr>
+        <w:t xml:space="preserve"> and if possible eliminated completely.</w:t>
+      </w:r>
+    </w:p>
+    <w:p>
+      <w:pPr>
+        <w:spacing w:line="360" w:lineRule="auto"/>
+        <w:rPr>
+          <w:rFonts w:ascii="Times New Roman" w:hAnsi="Times New Roman" w:cs="Times New Roman"/>
+        </w:rPr>
+      </w:pPr>
+    </w:p>
+    <w:p>
+      <w:pPr>
+        <w:spacing w:line="360" w:lineRule="auto"/>
+        <w:rPr>
+          <w:rFonts w:ascii="Times New Roman" w:hAnsi="Times New Roman" w:cs="Times New Roman"/>
+        </w:rPr>
+      </w:pPr>
+      <w:r>
+        <w:rPr>
+          <w:noProof/>
+          <w:lang w:eastAsia="en-AU"/>
+        </w:rPr>
+        <w:drawing>
+          <wp:inline distT="0" distB="0" distL="0" distR="0" wp14:anchorId="5D40C19F" wp14:editId="1850D8C4">
+            <wp:extent cx="3912781" cy="3958028"/>
+            <wp:effectExtent l="0" t="0" r="0" b="0"/>
+            <wp:docPr id="5" name="Picture 1" descr="http://staff.mq.edu.au/custom/files/media/ohs_workplace_inspection_risk_calculator.png"/>
+            <wp:cNvGraphicFramePr>
+              <a:graphicFrameLocks xmlns:a="http://schemas.openxmlformats.org/drawingml/2006/main" noChangeAspect="1"/>
+            </wp:cNvGraphicFramePr>
+            <a:graphic xmlns:a="http://schemas.openxmlformats.org/drawingml/2006/main">
+              <a:graphicData uri="http://schemas.openxmlformats.org/drawingml/2006/picture">
+                <pic:pic xmlns:pic="http://schemas.openxmlformats.org/drawingml/2006/picture">
+                  <pic:nvPicPr>
+                    <pic:cNvPr id="0" name="Picture 1" descr="http://staff.mq.edu.au/custom/files/media/ohs_workplace_inspection_risk_calculator.png"/>
+                    <pic:cNvPicPr>
+                      <a:picLocks noChangeAspect="1" noChangeArrowheads="1"/>
+                    </pic:cNvPicPr>
+                  </pic:nvPicPr>
+                  <pic:blipFill>
+                    <a:blip r:embed="rId9" cstate="print">
+                      <a:extLst>
+                        <a:ext uri="{28A0092B-C50C-407E-A947-70E740481C1C}">
+                          <a14:useLocalDpi xmlns:a14="http://schemas.microsoft.com/office/drawing/2010/main" val="0"/>
+                        </a:ext>
+                      </a:extLst>
+                    </a:blip>
+                    <a:srcRect/>
+                    <a:stretch>
+                      <a:fillRect/>
+                    </a:stretch>
+                  </pic:blipFill>
+                  <pic:spPr bwMode="auto">
+                    <a:xfrm>
+                      <a:off x="0" y="0"/>
+                      <a:ext cx="3916799" cy="3962093"/>
+                    </a:xfrm>
+                    <a:prstGeom prst="rect">
+                      <a:avLst/>
+                    </a:prstGeom>
+                    <a:noFill/>
+                    <a:ln>
+                      <a:noFill/>
+                    </a:ln>
+                  </pic:spPr>
+                </pic:pic>
+              </a:graphicData>
+            </a:graphic>
+          </wp:inline>
+        </w:drawing>
+      </w:r>
+    </w:p>
+    <w:p>
+      <w:pPr>
         <w:pStyle w:val="Heading1"/>
         <w:numPr>
           <w:ilvl w:val="1"/>
@@ -2042,6 +2140,7 @@
       </w:pPr>
       <w:bookmarkStart w:id="3" w:name="_Toc397361194"/>
       <w:r>
+        <w:lastRenderedPageBreak/>
         <w:t>Risk Identification</w:t>
       </w:r>
       <w:bookmarkEnd w:id="3"/>
@@ -2334,7 +2433,6 @@
         <w:rPr>
           <w:rFonts w:ascii="Times New Roman" w:hAnsi="Times New Roman" w:cs="Times New Roman"/>
         </w:rPr>
-        <w:lastRenderedPageBreak/>
         <w:t>Loss of phone during testing</w:t>
       </w:r>
     </w:p>
@@ -2480,6 +2578,7 @@
               <w:rPr>
                 <w:rFonts w:ascii="Times New Roman" w:hAnsi="Times New Roman" w:cs="Times New Roman"/>
               </w:rPr>
+              <w:lastRenderedPageBreak/>
               <w:t>Risk no.</w:t>
             </w:r>
           </w:p>
@@ -3916,7 +4015,6 @@
               <w:rPr>
                 <w:rFonts w:ascii="Times New Roman" w:hAnsi="Times New Roman" w:cs="Times New Roman"/>
               </w:rPr>
-              <w:lastRenderedPageBreak/>
               <w:t>15</w:t>
             </w:r>
           </w:p>
@@ -4157,6 +4255,7 @@
               <w:rPr>
                 <w:rFonts w:ascii="Times New Roman" w:hAnsi="Times New Roman" w:cs="Times New Roman"/>
               </w:rPr>
+              <w:lastRenderedPageBreak/>
               <w:t>1</w:t>
             </w:r>
           </w:p>
@@ -4552,7 +4651,21 @@
               <w:rPr>
                 <w:rFonts w:ascii="Times New Roman" w:hAnsi="Times New Roman" w:cs="Times New Roman"/>
               </w:rPr>
-              <w:t>Have multiple ways to communicate, e.g social media, email etc.</w:t>
+              <w:t xml:space="preserve">Have multiple ways to communicate, </w:t>
+            </w:r>
+            <w:proofErr w:type="spellStart"/>
+            <w:r>
+              <w:rPr>
+                <w:rFonts w:ascii="Times New Roman" w:hAnsi="Times New Roman" w:cs="Times New Roman"/>
+              </w:rPr>
+              <w:t>e.g</w:t>
+            </w:r>
+            <w:proofErr w:type="spellEnd"/>
+            <w:r>
+              <w:rPr>
+                <w:rFonts w:ascii="Times New Roman" w:hAnsi="Times New Roman" w:cs="Times New Roman"/>
+              </w:rPr>
+              <w:t xml:space="preserve"> social media, email etc.</w:t>
             </w:r>
           </w:p>
         </w:tc>
@@ -4892,14 +5005,7 @@
               <w:rPr>
                 <w:rFonts w:ascii="Times New Roman" w:hAnsi="Times New Roman" w:cs="Times New Roman"/>
               </w:rPr>
-              <w:t xml:space="preserve">Work with sponsor as much as possible, and continuously communicate with them </w:t>
-            </w:r>
-            <w:r>
-              <w:rPr>
-                <w:rFonts w:ascii="Times New Roman" w:hAnsi="Times New Roman" w:cs="Times New Roman"/>
-              </w:rPr>
-              <w:lastRenderedPageBreak/>
-              <w:t>to ensure things are working</w:t>
+              <w:t>Work with sponsor as much as possible, and continuously communicate with them to ensure things are working</w:t>
             </w:r>
           </w:p>
         </w:tc>
@@ -4921,7 +5027,6 @@
               <w:rPr>
                 <w:rFonts w:ascii="Times New Roman" w:hAnsi="Times New Roman" w:cs="Times New Roman"/>
               </w:rPr>
-              <w:lastRenderedPageBreak/>
               <w:t>Low</w:t>
             </w:r>
           </w:p>
@@ -4945,7 +5050,6 @@
               <w:rPr>
                 <w:rFonts w:ascii="Times New Roman" w:hAnsi="Times New Roman" w:cs="Times New Roman"/>
               </w:rPr>
-              <w:lastRenderedPageBreak/>
               <w:t>10</w:t>
             </w:r>
           </w:p>
@@ -5359,6 +5463,7 @@
               <w:rPr>
                 <w:rFonts w:ascii="Times New Roman" w:hAnsi="Times New Roman" w:cs="Times New Roman"/>
               </w:rPr>
+              <w:lastRenderedPageBreak/>
               <w:t>15</w:t>
             </w:r>
           </w:p>
@@ -5411,81 +5516,17 @@
                 <w:rFonts w:ascii="Times New Roman" w:hAnsi="Times New Roman" w:cs="Times New Roman"/>
               </w:rPr>
             </w:pPr>
+            <w:r>
+              <w:rPr>
+                <w:rFonts w:ascii="Times New Roman" w:hAnsi="Times New Roman" w:cs="Times New Roman"/>
+              </w:rPr>
+              <w:t>medium</w:t>
+            </w:r>
           </w:p>
         </w:tc>
       </w:tr>
     </w:tbl>
     <w:p/>
-    <w:p/>
-    <w:p>
-      <w:r>
-        <w:rPr>
-          <w:noProof/>
-          <w:lang w:eastAsia="en-AU"/>
-        </w:rPr>
-        <w:drawing>
-          <wp:inline distT="0" distB="0" distL="0" distR="0">
-            <wp:extent cx="2745952" cy="2777706"/>
-            <wp:effectExtent l="0" t="0" r="0" b="3810"/>
-            <wp:docPr id="5" name="Picture 1" descr="http://staff.mq.edu.au/custom/files/media/ohs_workplace_inspection_risk_calculator.png"/>
-            <wp:cNvGraphicFramePr>
-              <a:graphicFrameLocks xmlns:a="http://schemas.openxmlformats.org/drawingml/2006/main" noChangeAspect="1"/>
-            </wp:cNvGraphicFramePr>
-            <a:graphic xmlns:a="http://schemas.openxmlformats.org/drawingml/2006/main">
-              <a:graphicData uri="http://schemas.openxmlformats.org/drawingml/2006/picture">
-                <pic:pic xmlns:pic="http://schemas.openxmlformats.org/drawingml/2006/picture">
-                  <pic:nvPicPr>
-                    <pic:cNvPr id="0" name="Picture 1" descr="http://staff.mq.edu.au/custom/files/media/ohs_workplace_inspection_risk_calculator.png"/>
-                    <pic:cNvPicPr>
-                      <a:picLocks noChangeAspect="1" noChangeArrowheads="1"/>
-                    </pic:cNvPicPr>
-                  </pic:nvPicPr>
-                  <pic:blipFill>
-                    <a:blip r:embed="rId9" cstate="print">
-                      <a:extLst>
-                        <a:ext uri="{28A0092B-C50C-407E-A947-70E740481C1C}">
-                          <a14:useLocalDpi xmlns:a14="http://schemas.microsoft.com/office/drawing/2010/main" val="0"/>
-                        </a:ext>
-                      </a:extLst>
-                    </a:blip>
-                    <a:srcRect/>
-                    <a:stretch>
-                      <a:fillRect/>
-                    </a:stretch>
-                  </pic:blipFill>
-                  <pic:spPr bwMode="auto">
-                    <a:xfrm>
-                      <a:off x="0" y="0"/>
-                      <a:ext cx="2746017" cy="2777772"/>
-                    </a:xfrm>
-                    <a:prstGeom prst="rect">
-                      <a:avLst/>
-                    </a:prstGeom>
-                    <a:noFill/>
-                    <a:ln>
-                      <a:noFill/>
-                    </a:ln>
-                  </pic:spPr>
-                </pic:pic>
-              </a:graphicData>
-            </a:graphic>
-          </wp:inline>
-        </w:drawing>
-      </w:r>
-    </w:p>
-    <w:p>
-      <w:pPr>
-        <w:ind w:left="108"/>
-      </w:pPr>
-      <w:r>
-        <w:t>University uses</w:t>
-      </w:r>
-    </w:p>
-    <w:p>
-      <w:r>
-        <w:t>http://staff.mq.edu.au/human_resources/health_and_safety/managing_risk/workplace_inspections/undertaking_a_workplace_inspection/</w:t>
-      </w:r>
-    </w:p>
     <w:p>
       <w:pPr>
         <w:pStyle w:val="Heading1"/>
@@ -5496,7 +5537,6 @@
       </w:pPr>
       <w:bookmarkStart w:id="6" w:name="_Toc397361197"/>
       <w:r>
-        <w:lastRenderedPageBreak/>
         <w:t>Risk Monitoring</w:t>
       </w:r>
       <w:bookmarkEnd w:id="6"/>
@@ -6248,6 +6288,7 @@
         <w:rPr>
           <w:rFonts w:ascii="Times New Roman" w:hAnsi="Times New Roman" w:cs="Times New Roman"/>
         </w:rPr>
+        <w:lastRenderedPageBreak/>
         <w:t>Final Deliverable: Delivery of Product to Sponsor (Week 13 or 14)</w:t>
       </w:r>
     </w:p>
@@ -6266,15 +6307,19 @@
         </w:numPr>
       </w:pPr>
       <w:r>
-        <w:lastRenderedPageBreak/>
         <w:br w:type="column"/>
       </w:r>
       <w:bookmarkStart w:id="10" w:name="_Toc397361201"/>
       <w:r>
         <w:lastRenderedPageBreak/>
-        <w:t>Gantt Chart</w:t>
+        <w:t xml:space="preserve">Gantt </w:t>
+      </w:r>
+      <w:proofErr w:type="gramStart"/>
+      <w:r>
+        <w:t>Chart</w:t>
       </w:r>
       <w:bookmarkEnd w:id="10"/>
+      <w:proofErr w:type="gramEnd"/>
     </w:p>
     <w:p>
       <w:pPr>
@@ -6657,8 +6702,6 @@
         </w:numPr>
       </w:pPr>
       <w:bookmarkStart w:id="14" w:name="_Toc397361205"/>
-      <w:bookmarkStart w:id="15" w:name="_GoBack"/>
-      <w:bookmarkEnd w:id="15"/>
       <w:r>
         <w:t>Software</w:t>
       </w:r>
@@ -6754,12 +6797,14 @@
           <w:rFonts w:ascii="Times New Roman" w:hAnsi="Times New Roman" w:cs="Times New Roman"/>
         </w:rPr>
       </w:pPr>
+      <w:proofErr w:type="spellStart"/>
       <w:r>
         <w:rPr>
           <w:rFonts w:ascii="Times New Roman" w:hAnsi="Times New Roman" w:cs="Times New Roman"/>
         </w:rPr>
         <w:t>Github</w:t>
       </w:r>
+      <w:proofErr w:type="spellEnd"/>
     </w:p>
     <w:p>
       <w:pPr>
@@ -6792,11 +6837,19 @@
           <w:rFonts w:ascii="Times New Roman" w:hAnsi="Times New Roman" w:cs="Times New Roman"/>
         </w:rPr>
       </w:pPr>
+      <w:proofErr w:type="spellStart"/>
       <w:r>
         <w:rPr>
           <w:rFonts w:ascii="Times New Roman" w:hAnsi="Times New Roman" w:cs="Times New Roman"/>
         </w:rPr>
-        <w:t>Genymotion Android emulator</w:t>
+        <w:t>Genymotion</w:t>
+      </w:r>
+      <w:proofErr w:type="spellEnd"/>
+      <w:r>
+        <w:rPr>
+          <w:rFonts w:ascii="Times New Roman" w:hAnsi="Times New Roman" w:cs="Times New Roman"/>
+        </w:rPr>
+        <w:t xml:space="preserve"> Android emulator</w:t>
       </w:r>
     </w:p>
     <w:p>
@@ -6864,11 +6917,11 @@
           <w:numId w:val="2"/>
         </w:numPr>
       </w:pPr>
-      <w:bookmarkStart w:id="16" w:name="_Toc397361206"/>
+      <w:bookmarkStart w:id="15" w:name="_Toc397361206"/>
       <w:r>
         <w:t>Organisation</w:t>
       </w:r>
-      <w:bookmarkEnd w:id="16"/>
+      <w:bookmarkEnd w:id="15"/>
     </w:p>
     <w:p>
       <w:pPr>
@@ -6878,11 +6931,11 @@
           <w:numId w:val="2"/>
         </w:numPr>
       </w:pPr>
-      <w:bookmarkStart w:id="17" w:name="_Toc397361207"/>
+      <w:bookmarkStart w:id="16" w:name="_Toc397361207"/>
       <w:r>
         <w:t>Group Roles and Responsibilities</w:t>
       </w:r>
-      <w:bookmarkEnd w:id="17"/>
+      <w:bookmarkEnd w:id="16"/>
     </w:p>
     <w:p>
       <w:r>
@@ -7604,11 +7657,11 @@
           <w:numId w:val="2"/>
         </w:numPr>
       </w:pPr>
-      <w:bookmarkStart w:id="18" w:name="_Toc397361208"/>
+      <w:bookmarkStart w:id="17" w:name="_Toc397361208"/>
       <w:r>
         <w:t>Tracking</w:t>
       </w:r>
-      <w:bookmarkEnd w:id="18"/>
+      <w:bookmarkEnd w:id="17"/>
     </w:p>
     <w:p>
       <w:pPr>
@@ -7623,7 +7676,39 @@
           <w:rFonts w:ascii="Times New Roman" w:hAnsi="Times New Roman" w:cs="Times New Roman"/>
           <w:lang w:val="en-US"/>
         </w:rPr>
-        <w:t>Tracking for this project will be primarily achieved through the use of Github. Github allows project members to share project resources and documents between each other.</w:t>
+        <w:t xml:space="preserve">Tracking for this project will be primarily achieved through the use of </w:t>
+      </w:r>
+      <w:proofErr w:type="spellStart"/>
+      <w:r>
+        <w:rPr>
+          <w:rFonts w:ascii="Times New Roman" w:hAnsi="Times New Roman" w:cs="Times New Roman"/>
+          <w:lang w:val="en-US"/>
+        </w:rPr>
+        <w:t>Github</w:t>
+      </w:r>
+      <w:proofErr w:type="spellEnd"/>
+      <w:r>
+        <w:rPr>
+          <w:rFonts w:ascii="Times New Roman" w:hAnsi="Times New Roman" w:cs="Times New Roman"/>
+          <w:lang w:val="en-US"/>
+        </w:rPr>
+        <w:t xml:space="preserve">. </w:t>
+      </w:r>
+      <w:proofErr w:type="spellStart"/>
+      <w:r>
+        <w:rPr>
+          <w:rFonts w:ascii="Times New Roman" w:hAnsi="Times New Roman" w:cs="Times New Roman"/>
+          <w:lang w:val="en-US"/>
+        </w:rPr>
+        <w:t>Github</w:t>
+      </w:r>
+      <w:proofErr w:type="spellEnd"/>
+      <w:r>
+        <w:rPr>
+          <w:rFonts w:ascii="Times New Roman" w:hAnsi="Times New Roman" w:cs="Times New Roman"/>
+          <w:lang w:val="en-US"/>
+        </w:rPr>
+        <w:t xml:space="preserve"> allows project members to share project resources and documents between each other.</w:t>
       </w:r>
     </w:p>
     <w:p>
@@ -7634,11 +7719,11 @@
           <w:numId w:val="2"/>
         </w:numPr>
       </w:pPr>
-      <w:bookmarkStart w:id="19" w:name="_Toc397361209"/>
+      <w:bookmarkStart w:id="18" w:name="_Toc397361209"/>
       <w:r>
         <w:t>Version Control</w:t>
       </w:r>
-      <w:bookmarkEnd w:id="19"/>
+      <w:bookmarkEnd w:id="18"/>
     </w:p>
     <w:p>
       <w:pPr>
@@ -7654,11 +7739,33 @@
           <w:rFonts w:ascii="Times New Roman" w:hAnsi="Times New Roman" w:cs="Times New Roman"/>
         </w:rPr>
       </w:pPr>
+      <w:proofErr w:type="spellStart"/>
       <w:r>
         <w:rPr>
           <w:rFonts w:ascii="Times New Roman" w:hAnsi="Times New Roman" w:cs="Times New Roman"/>
         </w:rPr>
-        <w:t>Github provides an interface to a version control system of our project documents and the systems source code. Github shall be used as the main repository for all project related files.</w:t>
+        <w:t>Github</w:t>
+      </w:r>
+      <w:proofErr w:type="spellEnd"/>
+      <w:r>
+        <w:rPr>
+          <w:rFonts w:ascii="Times New Roman" w:hAnsi="Times New Roman" w:cs="Times New Roman"/>
+        </w:rPr>
+        <w:t xml:space="preserve"> provides an interface to a version control system of our project documents and the systems source code. </w:t>
+      </w:r>
+      <w:proofErr w:type="spellStart"/>
+      <w:r>
+        <w:rPr>
+          <w:rFonts w:ascii="Times New Roman" w:hAnsi="Times New Roman" w:cs="Times New Roman"/>
+        </w:rPr>
+        <w:t>Github</w:t>
+      </w:r>
+      <w:proofErr w:type="spellEnd"/>
+      <w:r>
+        <w:rPr>
+          <w:rFonts w:ascii="Times New Roman" w:hAnsi="Times New Roman" w:cs="Times New Roman"/>
+        </w:rPr>
+        <w:t xml:space="preserve"> shall be used as the main repository for all project related files.</w:t>
       </w:r>
     </w:p>
     <w:p>
@@ -7682,8 +7789,16 @@
         <w:rPr>
           <w:rFonts w:ascii="Times New Roman" w:hAnsi="Times New Roman" w:cs="Times New Roman"/>
         </w:rPr>
-        <w:t>Version control is very important in any project, and especially so for software projects. As it is important to contain the ability to revert to previous versions of the application should a problem arise.</w:t>
+        <w:t xml:space="preserve">Version control is very important in any project, and especially so for software projects. As it is important to contain the ability to revert to previous versions of the application should a problem </w:t>
       </w:r>
+      <w:proofErr w:type="gramStart"/>
+      <w:r>
+        <w:rPr>
+          <w:rFonts w:ascii="Times New Roman" w:hAnsi="Times New Roman" w:cs="Times New Roman"/>
+        </w:rPr>
+        <w:t>arise.</w:t>
+      </w:r>
+      <w:proofErr w:type="gramEnd"/>
     </w:p>
     <w:p>
       <w:pPr>
@@ -7706,7 +7821,43 @@
         <w:rPr>
           <w:rFonts w:ascii="Times New Roman" w:hAnsi="Times New Roman" w:cs="Times New Roman"/>
         </w:rPr>
-        <w:t>All project documents will also be stored on Github. This provides an external environment to store and retrieve files, should any localised hard drive malfunctions occur.</w:t>
+        <w:t xml:space="preserve">All project documents will also be stored on </w:t>
+      </w:r>
+      <w:proofErr w:type="spellStart"/>
+      <w:r>
+        <w:rPr>
+          <w:rFonts w:ascii="Times New Roman" w:hAnsi="Times New Roman" w:cs="Times New Roman"/>
+        </w:rPr>
+        <w:t>Github</w:t>
+      </w:r>
+      <w:proofErr w:type="spellEnd"/>
+      <w:r>
+        <w:rPr>
+          <w:rFonts w:ascii="Times New Roman" w:hAnsi="Times New Roman" w:cs="Times New Roman"/>
+        </w:rPr>
+        <w:t xml:space="preserve">. This provides an external environment to store and retrieve files, should any </w:t>
+      </w:r>
+      <w:proofErr w:type="spellStart"/>
+      <w:r>
+        <w:rPr>
+          <w:rFonts w:ascii="Times New Roman" w:hAnsi="Times New Roman" w:cs="Times New Roman"/>
+        </w:rPr>
+        <w:t>local</w:t>
+      </w:r>
+      <w:bookmarkStart w:id="19" w:name="_GoBack"/>
+      <w:bookmarkEnd w:id="19"/>
+      <w:r>
+        <w:rPr>
+          <w:rFonts w:ascii="Times New Roman" w:hAnsi="Times New Roman" w:cs="Times New Roman"/>
+        </w:rPr>
+        <w:t>ised</w:t>
+      </w:r>
+      <w:proofErr w:type="spellEnd"/>
+      <w:r>
+        <w:rPr>
+          <w:rFonts w:ascii="Times New Roman" w:hAnsi="Times New Roman" w:cs="Times New Roman"/>
+        </w:rPr>
+        <w:t xml:space="preserve"> hard drive malfunctions occur.</w:t>
       </w:r>
     </w:p>
     <w:p>
@@ -7733,11 +7884,19 @@
           <w:rFonts w:ascii="Times New Roman" w:hAnsi="Times New Roman" w:cs="Times New Roman"/>
         </w:rPr>
       </w:pPr>
+      <w:proofErr w:type="spellStart"/>
       <w:r>
         <w:rPr>
           <w:rFonts w:ascii="Times New Roman" w:hAnsi="Times New Roman" w:cs="Times New Roman"/>
         </w:rPr>
-        <w:t>Github will also provide a way for the team to keep track of project progress and complete the tasks set out on the project timeline.</w:t>
+        <w:t>Github</w:t>
+      </w:r>
+      <w:proofErr w:type="spellEnd"/>
+      <w:r>
+        <w:rPr>
+          <w:rFonts w:ascii="Times New Roman" w:hAnsi="Times New Roman" w:cs="Times New Roman"/>
+        </w:rPr>
+        <w:t xml:space="preserve"> will also provide a way for the team to keep track of project progress and complete the tasks set out on the project timeline.</w:t>
       </w:r>
     </w:p>
     <w:p>
@@ -7761,7 +7920,51 @@
         <w:rPr>
           <w:rFonts w:ascii="Times New Roman" w:hAnsi="Times New Roman" w:cs="Times New Roman"/>
         </w:rPr>
-        <w:t>The project manager will analyse progress via the project gantt chart, then update relevant documents on Github so the rest of the team can acquire work as prompted.</w:t>
+        <w:t xml:space="preserve">The project manager will </w:t>
+      </w:r>
+      <w:proofErr w:type="spellStart"/>
+      <w:r>
+        <w:rPr>
+          <w:rFonts w:ascii="Times New Roman" w:hAnsi="Times New Roman" w:cs="Times New Roman"/>
+        </w:rPr>
+        <w:t>analyse</w:t>
+      </w:r>
+      <w:proofErr w:type="spellEnd"/>
+      <w:r>
+        <w:rPr>
+          <w:rFonts w:ascii="Times New Roman" w:hAnsi="Times New Roman" w:cs="Times New Roman"/>
+        </w:rPr>
+        <w:t xml:space="preserve"> progress via the project </w:t>
+      </w:r>
+      <w:proofErr w:type="spellStart"/>
+      <w:proofErr w:type="gramStart"/>
+      <w:r>
+        <w:rPr>
+          <w:rFonts w:ascii="Times New Roman" w:hAnsi="Times New Roman" w:cs="Times New Roman"/>
+        </w:rPr>
+        <w:t>gantt</w:t>
+      </w:r>
+      <w:proofErr w:type="spellEnd"/>
+      <w:proofErr w:type="gramEnd"/>
+      <w:r>
+        <w:rPr>
+          <w:rFonts w:ascii="Times New Roman" w:hAnsi="Times New Roman" w:cs="Times New Roman"/>
+        </w:rPr>
+        <w:t xml:space="preserve"> chart, then update relevant documents on </w:t>
+      </w:r>
+      <w:proofErr w:type="spellStart"/>
+      <w:r>
+        <w:rPr>
+          <w:rFonts w:ascii="Times New Roman" w:hAnsi="Times New Roman" w:cs="Times New Roman"/>
+        </w:rPr>
+        <w:t>Github</w:t>
+      </w:r>
+      <w:proofErr w:type="spellEnd"/>
+      <w:r>
+        <w:rPr>
+          <w:rFonts w:ascii="Times New Roman" w:hAnsi="Times New Roman" w:cs="Times New Roman"/>
+        </w:rPr>
+        <w:t xml:space="preserve"> so the rest of the team can acquire work as prompted.</w:t>
       </w:r>
     </w:p>
     <w:p/>
@@ -7792,7 +7995,21 @@
         <w:rPr>
           <w:rFonts w:ascii="Times New Roman" w:hAnsi="Times New Roman" w:cs="Times New Roman"/>
         </w:rPr>
-        <w:t>Communication between team members will be carried out through team meetings, Github, and Facebook.</w:t>
+        <w:t xml:space="preserve">Communication between team members will be carried out through team meetings, </w:t>
+      </w:r>
+      <w:proofErr w:type="spellStart"/>
+      <w:r>
+        <w:rPr>
+          <w:rFonts w:ascii="Times New Roman" w:hAnsi="Times New Roman" w:cs="Times New Roman"/>
+        </w:rPr>
+        <w:t>Github</w:t>
+      </w:r>
+      <w:proofErr w:type="spellEnd"/>
+      <w:r>
+        <w:rPr>
+          <w:rFonts w:ascii="Times New Roman" w:hAnsi="Times New Roman" w:cs="Times New Roman"/>
+        </w:rPr>
+        <w:t>, and Facebook.</w:t>
       </w:r>
     </w:p>
     <w:p>
@@ -7836,11 +8053,33 @@
           <w:rFonts w:ascii="Times New Roman" w:hAnsi="Times New Roman" w:cs="Times New Roman"/>
         </w:rPr>
       </w:pPr>
+      <w:proofErr w:type="spellStart"/>
       <w:r>
         <w:rPr>
           <w:rFonts w:ascii="Times New Roman" w:hAnsi="Times New Roman" w:cs="Times New Roman"/>
         </w:rPr>
-        <w:t>Github - When an individual uploads or updates a file they have been working on, Github asks the user to make a note against their commit. This allows the team to view the progress of other team members.</w:t>
+        <w:t>Github</w:t>
+      </w:r>
+      <w:proofErr w:type="spellEnd"/>
+      <w:r>
+        <w:rPr>
+          <w:rFonts w:ascii="Times New Roman" w:hAnsi="Times New Roman" w:cs="Times New Roman"/>
+        </w:rPr>
+        <w:t xml:space="preserve"> - When an individual uploads or updates a file they have been working on, </w:t>
+      </w:r>
+      <w:proofErr w:type="spellStart"/>
+      <w:r>
+        <w:rPr>
+          <w:rFonts w:ascii="Times New Roman" w:hAnsi="Times New Roman" w:cs="Times New Roman"/>
+        </w:rPr>
+        <w:t>Github</w:t>
+      </w:r>
+      <w:proofErr w:type="spellEnd"/>
+      <w:r>
+        <w:rPr>
+          <w:rFonts w:ascii="Times New Roman" w:hAnsi="Times New Roman" w:cs="Times New Roman"/>
+        </w:rPr>
+        <w:t xml:space="preserve"> asks the user to make a note against their commit. This allows the team to view the progress of other team members.</w:t>
       </w:r>
     </w:p>
     <w:p>
@@ -7962,11 +8201,19 @@
           <w:rFonts w:ascii="Times New Roman" w:hAnsi="Times New Roman" w:cs="Times New Roman"/>
         </w:rPr>
       </w:pPr>
+      <w:proofErr w:type="gramStart"/>
       <w:r>
         <w:rPr>
           <w:rFonts w:ascii="Times New Roman" w:hAnsi="Times New Roman" w:cs="Times New Roman"/>
         </w:rPr>
-        <w:t>Managing Change - If in the event the project changes during development, all team members as well as the client will be notified promptly. As the project team is using an agile approach to system design, the client will be provided with an incremental prototype of the system and supporting documentation.</w:t>
+        <w:t>Managing Change - If in the event the project changes during development, all team members as well as the client will be notified promptly.</w:t>
+      </w:r>
+      <w:proofErr w:type="gramEnd"/>
+      <w:r>
+        <w:rPr>
+          <w:rFonts w:ascii="Times New Roman" w:hAnsi="Times New Roman" w:cs="Times New Roman"/>
+        </w:rPr>
+        <w:t xml:space="preserve"> As the project team is using an agile approach to system design, the client will be provided with an incremental prototype of the system and supporting documentation.</w:t>
       </w:r>
     </w:p>
     <w:sectPr>
@@ -8035,7 +8282,7 @@
           <w:rPr>
             <w:noProof/>
           </w:rPr>
-          <w:t>13</w:t>
+          <w:t>14</w:t>
         </w:r>
         <w:r>
           <w:rPr>
@@ -14129,6 +14376,14 @@
     <w:semiHidden/>
     <w:unhideWhenUsed/>
   </w:style>
+  <w:style w:type="numbering" w:customStyle="1" w:styleId="Title">
+    <w:name w:val="Bullet"/>
+    <w:pPr>
+      <w:numPr>
+        <w:numId w:val="21"/>
+      </w:numPr>
+    </w:pPr>
+  </w:style>
 </w:styles>
 </file>
 
@@ -14420,7 +14675,7 @@
 </file>
 
 <file path=customXml/itemProps1.xml><?xml version="1.0" encoding="utf-8"?>
-<ds:datastoreItem xmlns:ds="http://schemas.openxmlformats.org/officeDocument/2006/customXml" ds:itemID="{C973286F-675E-49D8-953C-88D76022BDBE}">
+<ds:datastoreItem xmlns:ds="http://schemas.openxmlformats.org/officeDocument/2006/customXml" ds:itemID="{19F0F294-C795-4C8B-8E61-22E21AB87E48}">
   <ds:schemaRefs>
     <ds:schemaRef ds:uri="http://schemas.openxmlformats.org/officeDocument/2006/bibliography"/>
   </ds:schemaRefs>

--- a/Project plan/Project Plan Master.docx
+++ b/Project plan/Project Plan Master.docx
@@ -1,6 +1,6 @@
 
 <file path=word/document.xml><?xml version="1.0" encoding="utf-8"?>
-<w:document xmlns:wpc="http://schemas.microsoft.com/office/word/2010/wordprocessingCanvas" xmlns:mc="http://schemas.openxmlformats.org/markup-compatibility/2006" xmlns:o="urn:schemas-microsoft-com:office:office" xmlns:r="http://schemas.openxmlformats.org/officeDocument/2006/relationships" xmlns:m="http://schemas.openxmlformats.org/officeDocument/2006/math" xmlns:v="urn:schemas-microsoft-com:vml" xmlns:wp14="http://schemas.microsoft.com/office/word/2010/wordprocessingDrawing" xmlns:wp="http://schemas.openxmlformats.org/drawingml/2006/wordprocessingDrawing" xmlns:w10="urn:schemas-microsoft-com:office:word" xmlns:w="http://schemas.openxmlformats.org/wordprocessingml/2006/main" xmlns:w14="http://schemas.microsoft.com/office/word/2010/wordml" xmlns:wpg="http://schemas.microsoft.com/office/word/2010/wordprocessingGroup" xmlns:wpi="http://schemas.microsoft.com/office/word/2010/wordprocessingInk" xmlns:wne="http://schemas.microsoft.com/office/word/2006/wordml" xmlns:wps="http://schemas.microsoft.com/office/word/2010/wordprocessingShape" mc:Ignorable="w14 wp14">
+<w:document xmlns:wpc="http://schemas.microsoft.com/office/word/2010/wordprocessingCanvas" xmlns:mo="http://schemas.microsoft.com/office/mac/office/2008/main" xmlns:mc="http://schemas.openxmlformats.org/markup-compatibility/2006" xmlns:mv="urn:schemas-microsoft-com:mac:vml" xmlns:o="urn:schemas-microsoft-com:office:office" xmlns:r="http://schemas.openxmlformats.org/officeDocument/2006/relationships" xmlns:m="http://schemas.openxmlformats.org/officeDocument/2006/math" xmlns:v="urn:schemas-microsoft-com:vml" xmlns:wp14="http://schemas.microsoft.com/office/word/2010/wordprocessingDrawing" xmlns:wp="http://schemas.openxmlformats.org/drawingml/2006/wordprocessingDrawing" xmlns:w10="urn:schemas-microsoft-com:office:word" xmlns:w="http://schemas.openxmlformats.org/wordprocessingml/2006/main" xmlns:w14="http://schemas.microsoft.com/office/word/2010/wordml" xmlns:wpg="http://schemas.microsoft.com/office/word/2010/wordprocessingGroup" xmlns:wpi="http://schemas.microsoft.com/office/word/2010/wordprocessingInk" xmlns:wne="http://schemas.microsoft.com/office/word/2006/wordml" xmlns:wps="http://schemas.microsoft.com/office/word/2010/wordprocessingShape" mc:Ignorable="w14 wp14">
   <w:body>
     <w:p>
       <w:pPr>
@@ -1984,11 +1984,95 @@
       </w:pPr>
       <w:bookmarkStart w:id="0" w:name="_Toc397361191"/>
       <w:r>
-        <w:t>Statement of Purpose and Scope – Rohan</w:t>
+        <w:t>Statement of Purpose and Scope</w:t>
       </w:r>
       <w:bookmarkEnd w:id="0"/>
     </w:p>
     <w:p/>
+    <w:p>
+      <w:r>
+        <w:t>The purpose of this project plan is to provide a detailed document of the project expectations. It provides an overview of the project to help identify the objectives, analyse parameters, provide task allo</w:t>
+      </w:r>
+      <w:r>
+        <w:t xml:space="preserve">cation, and develop schedules. </w:t>
+      </w:r>
+    </w:p>
+    <w:p>
+      <w:r>
+        <w:t xml:space="preserve">The scope of this report is to present a detailed project plan of the design and development of the healthy food application for Cadence Health. The task is to provide the client an application for the smartphone market. </w:t>
+      </w:r>
+      <w:proofErr w:type="gramStart"/>
+      <w:r>
+        <w:t>Currently dieting has been used by many people</w:t>
+      </w:r>
+      <w:proofErr w:type="gramEnd"/>
+      <w:r>
+        <w:t xml:space="preserve"> as a means to lose weight. Research has shown that dieting yields negative results on your overall health in the long run. As a result the goal Cadence Health is to start a shift to move away from dieting and calorie counting, to move towards healthier eating. </w:t>
+      </w:r>
+    </w:p>
+    <w:p>
+      <w:r>
+        <w:t>The project is being undertaken to raise awareness of this issue and promote the shift to eating a healthy lifestyle. This will be achieved over the use of functions and tools available through the application. This allows users to view their meals, ingredients and view an ORAC rating to hel</w:t>
+      </w:r>
+      <w:r>
+        <w:t>p maintain a healthy lifestyle.</w:t>
+      </w:r>
+    </w:p>
+    <w:p>
+      <w:r>
+        <w:t>In order for project to be successful, the project plan will cover five categories:</w:t>
+      </w:r>
+    </w:p>
+    <w:p>
+      <w:r>
+        <w:t>-</w:t>
+      </w:r>
+      <w:r>
+        <w:tab/>
+        <w:t xml:space="preserve">Risk Planning and Management:  identifying the risk and providing a risk rating through the use of a risk matrix. Providing a thorough planning of risk with the aim to mitigate. </w:t>
+      </w:r>
+    </w:p>
+    <w:p>
+      <w:r>
+        <w:t>-</w:t>
+      </w:r>
+      <w:r>
+        <w:tab/>
+        <w:t xml:space="preserve">Project Schedule:  Outlines the tasks that need to be completed, which resources will be used to complete the project and the timeframes in which the tasks need to done. </w:t>
+      </w:r>
+    </w:p>
+    <w:p>
+      <w:r>
+        <w:t>-</w:t>
+      </w:r>
+      <w:r>
+        <w:tab/>
+        <w:t>Project Resource: Detailing of the available resources for the project, this includes the people, hardware and software</w:t>
+      </w:r>
+    </w:p>
+    <w:p>
+      <w:r>
+        <w:t>-</w:t>
+      </w:r>
+      <w:r>
+        <w:tab/>
+        <w:t xml:space="preserve">Organisation Roles: Detailing the allocated roles and responsibilities of the stakeholders of the project. </w:t>
+      </w:r>
+    </w:p>
+    <w:p>
+      <w:r>
+        <w:t>-</w:t>
+      </w:r>
+      <w:r>
+        <w:tab/>
+        <w:t>Project Tracking: This includes how the project will be managed and viewed in regards to ensuring and main</w:t>
+      </w:r>
+      <w:r>
+        <w:t xml:space="preserve">taining a quality application. </w:t>
+      </w:r>
+      <w:bookmarkStart w:id="1" w:name="_GoBack"/>
+      <w:bookmarkEnd w:id="1"/>
+    </w:p>
     <w:p>
       <w:pPr>
         <w:pStyle w:val="Heading1"/>
@@ -1997,11 +2081,11 @@
           <w:numId w:val="2"/>
         </w:numPr>
       </w:pPr>
-      <w:bookmarkStart w:id="1" w:name="_Toc397361192"/>
+      <w:bookmarkStart w:id="2" w:name="_Toc397361192"/>
       <w:r>
         <w:t>Development Risks and Management</w:t>
       </w:r>
-      <w:bookmarkEnd w:id="1"/>
+      <w:bookmarkEnd w:id="2"/>
     </w:p>
     <w:p>
       <w:pPr>
@@ -2011,11 +2095,11 @@
           <w:numId w:val="2"/>
         </w:numPr>
       </w:pPr>
-      <w:bookmarkStart w:id="2" w:name="_Toc397361193"/>
+      <w:bookmarkStart w:id="3" w:name="_Toc397361193"/>
       <w:r>
         <w:t>Risk Management</w:t>
       </w:r>
-      <w:bookmarkEnd w:id="2"/>
+      <w:bookmarkEnd w:id="3"/>
     </w:p>
     <w:p/>
     <w:p>
@@ -2029,7 +2113,14 @@
         <w:rPr>
           <w:rFonts w:ascii="Times New Roman" w:hAnsi="Times New Roman" w:cs="Times New Roman"/>
         </w:rPr>
-        <w:t xml:space="preserve">We are applying the four step process to the Risk Management strategy, which is often the go to for organisations, both large and small. The four steps are Identify, Analyse, Plan and Monitor. Each step is taken for a specific purpose to ensure the risks to our project and the Clients organisation are mitigated as best as possible. </w:t>
+        <w:t xml:space="preserve">We are applying the four step process to the Risk Management strategy, which is often the go to for organisations, both large and small. The four steps are Identify, Analyse, Plan and Monitor. Each step </w:t>
+      </w:r>
+      <w:r>
+        <w:rPr>
+          <w:rFonts w:ascii="Times New Roman" w:hAnsi="Times New Roman" w:cs="Times New Roman"/>
+        </w:rPr>
+        <w:lastRenderedPageBreak/>
+        <w:t xml:space="preserve">is taken for a specific purpose to ensure the risks to our project and the Clients organisation are mitigated as best as possible. </w:t>
       </w:r>
     </w:p>
     <w:p>
@@ -2043,22 +2134,16 @@
         <w:rPr>
           <w:rFonts w:ascii="Times New Roman" w:hAnsi="Times New Roman" w:cs="Times New Roman"/>
         </w:rPr>
-        <w:t xml:space="preserve">The Risk Matrix below shows the ratings given to risks, for both the Likelihood and possible Consequences. The aim of our risk management is to have all risks moved to as low a rating as possible. The risks with the highest ratings, even after their mitigations should be monitored </w:t>
+        <w:t xml:space="preserve">The Risk Matrix below shows the ratings given to risks, for both the Likelihood and possible Consequences. The aim of our risk management is to have all risks moved to as low a rating as possible. </w:t>
       </w:r>
       <w:proofErr w:type="gramStart"/>
       <w:r>
         <w:rPr>
           <w:rFonts w:ascii="Times New Roman" w:hAnsi="Times New Roman" w:cs="Times New Roman"/>
         </w:rPr>
-        <w:t>carefully,</w:t>
+        <w:t>The risks with the highest ratings, even after their mitigations should be monitored carefully, and if possible eliminated completely.</w:t>
       </w:r>
       <w:proofErr w:type="gramEnd"/>
-      <w:r>
-        <w:rPr>
-          <w:rFonts w:ascii="Times New Roman" w:hAnsi="Times New Roman" w:cs="Times New Roman"/>
-        </w:rPr>
-        <w:t xml:space="preserve"> and if possible eliminated completely.</w:t>
-      </w:r>
     </w:p>
     <w:p>
       <w:pPr>
@@ -2078,10 +2163,10 @@
       <w:r>
         <w:rPr>
           <w:noProof/>
-          <w:lang w:eastAsia="en-AU"/>
+          <w:lang w:val="en-US"/>
         </w:rPr>
         <w:drawing>
-          <wp:inline distT="0" distB="0" distL="0" distR="0" wp14:anchorId="5D40C19F" wp14:editId="1850D8C4">
+          <wp:inline distT="0" distB="0" distL="0" distR="0" wp14:anchorId="553BC635" wp14:editId="712FD1AB">
             <wp:extent cx="3912781" cy="3958028"/>
             <wp:effectExtent l="0" t="0" r="0" b="0"/>
             <wp:docPr id="5" name="Picture 1" descr="http://staff.mq.edu.au/custom/files/media/ohs_workplace_inspection_risk_calculator.png"/>
@@ -2138,12 +2223,11 @@
           <w:numId w:val="2"/>
         </w:numPr>
       </w:pPr>
-      <w:bookmarkStart w:id="3" w:name="_Toc397361194"/>
-      <w:r>
-        <w:lastRenderedPageBreak/>
+      <w:bookmarkStart w:id="4" w:name="_Toc397361194"/>
+      <w:r>
         <w:t>Risk Identification</w:t>
       </w:r>
-      <w:bookmarkEnd w:id="3"/>
+      <w:bookmarkEnd w:id="4"/>
     </w:p>
     <w:p/>
     <w:p>
@@ -2265,6 +2349,7 @@
           <w:rFonts w:ascii="Times New Roman" w:hAnsi="Times New Roman" w:cs="Times New Roman"/>
           <w:u w:val="single"/>
         </w:rPr>
+        <w:lastRenderedPageBreak/>
         <w:t>People Risks</w:t>
       </w:r>
     </w:p>
@@ -2517,11 +2602,11 @@
           <w:numId w:val="2"/>
         </w:numPr>
       </w:pPr>
-      <w:bookmarkStart w:id="4" w:name="_Toc397361195"/>
+      <w:bookmarkStart w:id="5" w:name="_Toc397361195"/>
       <w:r>
         <w:t>Risk Analysis</w:t>
       </w:r>
-      <w:bookmarkEnd w:id="4"/>
+      <w:bookmarkEnd w:id="5"/>
     </w:p>
     <w:p/>
     <w:p>
@@ -2578,7 +2663,6 @@
               <w:rPr>
                 <w:rFonts w:ascii="Times New Roman" w:hAnsi="Times New Roman" w:cs="Times New Roman"/>
               </w:rPr>
-              <w:lastRenderedPageBreak/>
               <w:t>Risk no.</w:t>
             </w:r>
           </w:p>
@@ -3255,6 +3339,7 @@
               <w:rPr>
                 <w:rFonts w:ascii="Times New Roman" w:hAnsi="Times New Roman" w:cs="Times New Roman"/>
               </w:rPr>
+              <w:lastRenderedPageBreak/>
               <w:t>7</w:t>
             </w:r>
           </w:p>
@@ -4102,11 +4187,11 @@
           <w:numId w:val="2"/>
         </w:numPr>
       </w:pPr>
-      <w:bookmarkStart w:id="5" w:name="_Toc397361196"/>
+      <w:bookmarkStart w:id="6" w:name="_Toc397361196"/>
       <w:r>
         <w:t>Risk Planning</w:t>
       </w:r>
-      <w:bookmarkEnd w:id="5"/>
+      <w:bookmarkEnd w:id="6"/>
     </w:p>
     <w:p/>
     <w:p>
@@ -4255,7 +4340,6 @@
               <w:rPr>
                 <w:rFonts w:ascii="Times New Roman" w:hAnsi="Times New Roman" w:cs="Times New Roman"/>
               </w:rPr>
-              <w:lastRenderedPageBreak/>
               <w:t>1</w:t>
             </w:r>
           </w:p>
@@ -4665,7 +4749,14 @@
               <w:rPr>
                 <w:rFonts w:ascii="Times New Roman" w:hAnsi="Times New Roman" w:cs="Times New Roman"/>
               </w:rPr>
-              <w:t xml:space="preserve"> social media, email etc.</w:t>
+              <w:t xml:space="preserve"> </w:t>
+            </w:r>
+            <w:r>
+              <w:rPr>
+                <w:rFonts w:ascii="Times New Roman" w:hAnsi="Times New Roman" w:cs="Times New Roman"/>
+              </w:rPr>
+              <w:lastRenderedPageBreak/>
+              <w:t>social media, email etc.</w:t>
             </w:r>
           </w:p>
         </w:tc>
@@ -4687,6 +4778,7 @@
               <w:rPr>
                 <w:rFonts w:ascii="Times New Roman" w:hAnsi="Times New Roman" w:cs="Times New Roman"/>
               </w:rPr>
+              <w:lastRenderedPageBreak/>
               <w:t>low</w:t>
             </w:r>
           </w:p>
@@ -4710,6 +4802,7 @@
               <w:rPr>
                 <w:rFonts w:ascii="Times New Roman" w:hAnsi="Times New Roman" w:cs="Times New Roman"/>
               </w:rPr>
+              <w:lastRenderedPageBreak/>
               <w:t>6</w:t>
             </w:r>
           </w:p>
@@ -5463,7 +5556,6 @@
               <w:rPr>
                 <w:rFonts w:ascii="Times New Roman" w:hAnsi="Times New Roman" w:cs="Times New Roman"/>
               </w:rPr>
-              <w:lastRenderedPageBreak/>
               <w:t>15</w:t>
             </w:r>
           </w:p>
@@ -5535,11 +5627,11 @@
           <w:numId w:val="2"/>
         </w:numPr>
       </w:pPr>
-      <w:bookmarkStart w:id="6" w:name="_Toc397361197"/>
+      <w:bookmarkStart w:id="7" w:name="_Toc397361197"/>
       <w:r>
         <w:t>Risk Monitoring</w:t>
       </w:r>
-      <w:bookmarkEnd w:id="6"/>
+      <w:bookmarkEnd w:id="7"/>
     </w:p>
     <w:p/>
     <w:p>
@@ -5567,6 +5659,7 @@
         <w:rPr>
           <w:rFonts w:ascii="Times New Roman" w:hAnsi="Times New Roman" w:cs="Times New Roman"/>
         </w:rPr>
+        <w:lastRenderedPageBreak/>
         <w:t xml:space="preserve">All risks will be monitored closely and checked on regularly, but risks with a residual rating of medium will have special attention paid to them.  Some of the risks cannot be monitored easily due to their nature, but the mitigations will allow us to better plan for them and have a better way to react if they eventuate. </w:t>
       </w:r>
     </w:p>
@@ -5939,11 +6032,11 @@
           <w:numId w:val="2"/>
         </w:numPr>
       </w:pPr>
-      <w:bookmarkStart w:id="7" w:name="_Toc397361198"/>
+      <w:bookmarkStart w:id="8" w:name="_Toc397361198"/>
       <w:r>
         <w:t>Change Log</w:t>
       </w:r>
-      <w:bookmarkEnd w:id="7"/>
+      <w:bookmarkEnd w:id="8"/>
       <w:r>
         <w:t xml:space="preserve"> </w:t>
       </w:r>
@@ -6034,7 +6127,6 @@
           </w:tcPr>
           <w:p>
             <w:r>
-              <w:lastRenderedPageBreak/>
               <w:t>16</w:t>
             </w:r>
           </w:p>
@@ -6076,6 +6168,7 @@
           </w:tcPr>
           <w:p>
             <w:r>
+              <w:lastRenderedPageBreak/>
               <w:t>17</w:t>
             </w:r>
           </w:p>
@@ -6120,11 +6213,11 @@
           <w:numId w:val="2"/>
         </w:numPr>
       </w:pPr>
-      <w:bookmarkStart w:id="8" w:name="_Toc397361199"/>
+      <w:bookmarkStart w:id="9" w:name="_Toc397361199"/>
       <w:r>
         <w:t>Schedule</w:t>
       </w:r>
-      <w:bookmarkEnd w:id="8"/>
+      <w:bookmarkEnd w:id="9"/>
     </w:p>
     <w:p>
       <w:pPr>
@@ -6149,11 +6242,11 @@
           <w:numId w:val="2"/>
         </w:numPr>
       </w:pPr>
-      <w:bookmarkStart w:id="9" w:name="_Toc397361200"/>
+      <w:bookmarkStart w:id="10" w:name="_Toc397361200"/>
       <w:r>
         <w:t>Work Breakdown</w:t>
       </w:r>
-      <w:bookmarkEnd w:id="9"/>
+      <w:bookmarkEnd w:id="10"/>
     </w:p>
     <w:p/>
     <w:p>
@@ -6288,7 +6381,6 @@
         <w:rPr>
           <w:rFonts w:ascii="Times New Roman" w:hAnsi="Times New Roman" w:cs="Times New Roman"/>
         </w:rPr>
-        <w:lastRenderedPageBreak/>
         <w:t>Final Deliverable: Delivery of Product to Sponsor (Week 13 or 14)</w:t>
       </w:r>
     </w:p>
@@ -6309,17 +6401,12 @@
       <w:r>
         <w:br w:type="column"/>
       </w:r>
-      <w:bookmarkStart w:id="10" w:name="_Toc397361201"/>
+      <w:bookmarkStart w:id="11" w:name="_Toc397361201"/>
       <w:r>
         <w:lastRenderedPageBreak/>
-        <w:t xml:space="preserve">Gantt </w:t>
-      </w:r>
-      <w:proofErr w:type="gramStart"/>
-      <w:r>
-        <w:t>Chart</w:t>
-      </w:r>
-      <w:bookmarkEnd w:id="10"/>
-      <w:proofErr w:type="gramEnd"/>
+        <w:t>Gantt Chart</w:t>
+      </w:r>
+      <w:bookmarkEnd w:id="11"/>
     </w:p>
     <w:p>
       <w:pPr>
@@ -6335,10 +6422,10 @@
       <w:r>
         <w:rPr>
           <w:noProof/>
-          <w:lang w:val="en-AU"/>
+          <w:lang w:eastAsia="en-US"/>
         </w:rPr>
         <w:drawing>
-          <wp:inline distT="0" distB="0" distL="0" distR="0">
+          <wp:inline distT="0" distB="0" distL="0" distR="0" wp14:anchorId="528B74F9" wp14:editId="4B134501">
             <wp:extent cx="5320030" cy="6186805"/>
             <wp:effectExtent l="19050" t="0" r="0" b="0"/>
             <wp:docPr id="1" name="Picture 1" descr="C:\Users\James\Google Drive\Macquarie University\Macquarie University Current Units\COMP355 Capstone\Project_Documents\Project plan\Capture2.PNG"/>
@@ -6440,10 +6527,10 @@
       <w:r>
         <w:rPr>
           <w:noProof/>
-          <w:lang w:val="en-AU"/>
+          <w:lang w:eastAsia="en-US"/>
         </w:rPr>
         <w:drawing>
-          <wp:inline distT="0" distB="0" distL="0" distR="0">
+          <wp:inline distT="0" distB="0" distL="0" distR="0" wp14:anchorId="3D4B1B51" wp14:editId="0563D81B">
             <wp:extent cx="5731510" cy="3948016"/>
             <wp:effectExtent l="19050" t="0" r="2540" b="0"/>
             <wp:docPr id="3" name="Picture 2" descr="C:\Users\James\Google Drive\Macquarie University\Macquarie University Current Units\COMP355 Capstone\Project_Documents\Project plan\Capture1.PNG"/>
@@ -6500,11 +6587,11 @@
           <w:numId w:val="2"/>
         </w:numPr>
       </w:pPr>
-      <w:bookmarkStart w:id="11" w:name="_Toc397361202"/>
+      <w:bookmarkStart w:id="12" w:name="_Toc397361202"/>
       <w:r>
         <w:t>Project Resources</w:t>
       </w:r>
-      <w:bookmarkEnd w:id="11"/>
+      <w:bookmarkEnd w:id="12"/>
     </w:p>
     <w:p>
       <w:pPr>
@@ -6514,11 +6601,11 @@
           <w:numId w:val="2"/>
         </w:numPr>
       </w:pPr>
-      <w:bookmarkStart w:id="12" w:name="_Toc397361203"/>
+      <w:bookmarkStart w:id="13" w:name="_Toc397361203"/>
       <w:r>
         <w:t>Group Resources</w:t>
       </w:r>
-      <w:bookmarkEnd w:id="12"/>
+      <w:bookmarkEnd w:id="13"/>
     </w:p>
     <w:p/>
     <w:p>
@@ -6596,11 +6683,11 @@
           <w:numId w:val="2"/>
         </w:numPr>
       </w:pPr>
-      <w:bookmarkStart w:id="13" w:name="_Toc397361204"/>
+      <w:bookmarkStart w:id="14" w:name="_Toc397361204"/>
       <w:r>
         <w:t>Hardware</w:t>
       </w:r>
-      <w:bookmarkEnd w:id="13"/>
+      <w:bookmarkEnd w:id="14"/>
     </w:p>
     <w:p/>
     <w:p>
@@ -6701,11 +6788,11 @@
           <w:numId w:val="2"/>
         </w:numPr>
       </w:pPr>
-      <w:bookmarkStart w:id="14" w:name="_Toc397361205"/>
+      <w:bookmarkStart w:id="15" w:name="_Toc397361205"/>
       <w:r>
         <w:t>Software</w:t>
       </w:r>
-      <w:bookmarkEnd w:id="14"/>
+      <w:bookmarkEnd w:id="15"/>
     </w:p>
     <w:p/>
     <w:p>
@@ -6917,11 +7004,11 @@
           <w:numId w:val="2"/>
         </w:numPr>
       </w:pPr>
-      <w:bookmarkStart w:id="15" w:name="_Toc397361206"/>
+      <w:bookmarkStart w:id="16" w:name="_Toc397361206"/>
       <w:r>
         <w:t>Organisation</w:t>
       </w:r>
-      <w:bookmarkEnd w:id="15"/>
+      <w:bookmarkEnd w:id="16"/>
     </w:p>
     <w:p>
       <w:pPr>
@@ -6931,20 +7018,20 @@
           <w:numId w:val="2"/>
         </w:numPr>
       </w:pPr>
-      <w:bookmarkStart w:id="16" w:name="_Toc397361207"/>
+      <w:bookmarkStart w:id="17" w:name="_Toc397361207"/>
       <w:r>
         <w:t>Group Roles and Responsibilities</w:t>
       </w:r>
-      <w:bookmarkEnd w:id="16"/>
+      <w:bookmarkEnd w:id="17"/>
     </w:p>
     <w:p>
       <w:r>
         <w:rPr>
           <w:noProof/>
-          <w:lang w:eastAsia="en-AU"/>
+          <w:lang w:val="en-US"/>
         </w:rPr>
         <w:drawing>
-          <wp:inline distT="0" distB="0" distL="0" distR="0">
+          <wp:inline distT="0" distB="0" distL="0" distR="0" wp14:anchorId="626649F1" wp14:editId="092F7CFE">
             <wp:extent cx="4584065" cy="3099435"/>
             <wp:effectExtent l="19050" t="0" r="6985" b="0"/>
             <wp:docPr id="2" name="Picture 2" descr="C:\Users\James\Google Drive\Macquarie University\Macquarie University Current Units\COMP355 Capstone\Project_Documents\Project plan\Screen Shot 2014-09-01 at 5.38.30 pm.png"/>
@@ -7657,11 +7744,11 @@
           <w:numId w:val="2"/>
         </w:numPr>
       </w:pPr>
-      <w:bookmarkStart w:id="17" w:name="_Toc397361208"/>
+      <w:bookmarkStart w:id="18" w:name="_Toc397361208"/>
       <w:r>
         <w:t>Tracking</w:t>
       </w:r>
-      <w:bookmarkEnd w:id="17"/>
+      <w:bookmarkEnd w:id="18"/>
     </w:p>
     <w:p>
       <w:pPr>
@@ -7719,11 +7806,11 @@
           <w:numId w:val="2"/>
         </w:numPr>
       </w:pPr>
-      <w:bookmarkStart w:id="18" w:name="_Toc397361209"/>
+      <w:bookmarkStart w:id="19" w:name="_Toc397361209"/>
       <w:r>
         <w:t>Version Control</w:t>
       </w:r>
-      <w:bookmarkEnd w:id="18"/>
+      <w:bookmarkEnd w:id="19"/>
     </w:p>
     <w:p>
       <w:pPr>
@@ -7842,15 +7929,7 @@
         <w:rPr>
           <w:rFonts w:ascii="Times New Roman" w:hAnsi="Times New Roman" w:cs="Times New Roman"/>
         </w:rPr>
-        <w:t>local</w:t>
-      </w:r>
-      <w:bookmarkStart w:id="19" w:name="_GoBack"/>
-      <w:bookmarkEnd w:id="19"/>
-      <w:r>
-        <w:rPr>
-          <w:rFonts w:ascii="Times New Roman" w:hAnsi="Times New Roman" w:cs="Times New Roman"/>
-        </w:rPr>
-        <w:t>ised</w:t>
+        <w:t>localised</w:t>
       </w:r>
       <w:proofErr w:type="spellEnd"/>
       <w:r>
@@ -7937,7 +8016,6 @@
         <w:t xml:space="preserve"> progress via the project </w:t>
       </w:r>
       <w:proofErr w:type="spellStart"/>
-      <w:proofErr w:type="gramStart"/>
       <w:r>
         <w:rPr>
           <w:rFonts w:ascii="Times New Roman" w:hAnsi="Times New Roman" w:cs="Times New Roman"/>
@@ -7945,7 +8023,6 @@
         <w:t>gantt</w:t>
       </w:r>
       <w:proofErr w:type="spellEnd"/>
-      <w:proofErr w:type="gramEnd"/>
       <w:r>
         <w:rPr>
           <w:rFonts w:ascii="Times New Roman" w:hAnsi="Times New Roman" w:cs="Times New Roman"/>
@@ -8201,19 +8278,11 @@
           <w:rFonts w:ascii="Times New Roman" w:hAnsi="Times New Roman" w:cs="Times New Roman"/>
         </w:rPr>
       </w:pPr>
-      <w:proofErr w:type="gramStart"/>
-      <w:r>
-        <w:rPr>
-          <w:rFonts w:ascii="Times New Roman" w:hAnsi="Times New Roman" w:cs="Times New Roman"/>
-        </w:rPr>
-        <w:t>Managing Change - If in the event the project changes during development, all team members as well as the client will be notified promptly.</w:t>
-      </w:r>
-      <w:proofErr w:type="gramEnd"/>
-      <w:r>
-        <w:rPr>
-          <w:rFonts w:ascii="Times New Roman" w:hAnsi="Times New Roman" w:cs="Times New Roman"/>
-        </w:rPr>
-        <w:t xml:space="preserve"> As the project team is using an agile approach to system design, the client will be provided with an incremental prototype of the system and supporting documentation.</w:t>
+      <w:r>
+        <w:rPr>
+          <w:rFonts w:ascii="Times New Roman" w:hAnsi="Times New Roman" w:cs="Times New Roman"/>
+        </w:rPr>
+        <w:t>Managing Change - If in the event the project changes during development, all team members as well as the client will be notified promptly. As the project team is using an agile approach to system design, the client will be provided with an incremental prototype of the system and supporting documentation.</w:t>
       </w:r>
     </w:p>
     <w:sectPr>
@@ -8228,7 +8297,7 @@
 </file>
 
 <file path=word/endnotes.xml><?xml version="1.0" encoding="utf-8"?>
-<w:endnotes xmlns:wpc="http://schemas.microsoft.com/office/word/2010/wordprocessingCanvas" xmlns:mc="http://schemas.openxmlformats.org/markup-compatibility/2006" xmlns:o="urn:schemas-microsoft-com:office:office" xmlns:r="http://schemas.openxmlformats.org/officeDocument/2006/relationships" xmlns:m="http://schemas.openxmlformats.org/officeDocument/2006/math" xmlns:v="urn:schemas-microsoft-com:vml" xmlns:wp14="http://schemas.microsoft.com/office/word/2010/wordprocessingDrawing" xmlns:wp="http://schemas.openxmlformats.org/drawingml/2006/wordprocessingDrawing" xmlns:w10="urn:schemas-microsoft-com:office:word" xmlns:w="http://schemas.openxmlformats.org/wordprocessingml/2006/main" xmlns:w14="http://schemas.microsoft.com/office/word/2010/wordml" xmlns:wpg="http://schemas.microsoft.com/office/word/2010/wordprocessingGroup" xmlns:wpi="http://schemas.microsoft.com/office/word/2010/wordprocessingInk" xmlns:wne="http://schemas.microsoft.com/office/word/2006/wordml" xmlns:wps="http://schemas.microsoft.com/office/word/2010/wordprocessingShape" mc:Ignorable="w14 wp14">
+<w:endnotes xmlns:wpc="http://schemas.microsoft.com/office/word/2010/wordprocessingCanvas" xmlns:mo="http://schemas.microsoft.com/office/mac/office/2008/main" xmlns:mc="http://schemas.openxmlformats.org/markup-compatibility/2006" xmlns:mv="urn:schemas-microsoft-com:mac:vml" xmlns:o="urn:schemas-microsoft-com:office:office" xmlns:r="http://schemas.openxmlformats.org/officeDocument/2006/relationships" xmlns:m="http://schemas.openxmlformats.org/officeDocument/2006/math" xmlns:v="urn:schemas-microsoft-com:vml" xmlns:wp14="http://schemas.microsoft.com/office/word/2010/wordprocessingDrawing" xmlns:wp="http://schemas.openxmlformats.org/drawingml/2006/wordprocessingDrawing" xmlns:w10="urn:schemas-microsoft-com:office:word" xmlns:w="http://schemas.openxmlformats.org/wordprocessingml/2006/main" xmlns:w14="http://schemas.microsoft.com/office/word/2010/wordml" xmlns:wpg="http://schemas.microsoft.com/office/word/2010/wordprocessingGroup" xmlns:wpi="http://schemas.microsoft.com/office/word/2010/wordprocessingInk" xmlns:wne="http://schemas.microsoft.com/office/word/2006/wordml" xmlns:wps="http://schemas.microsoft.com/office/word/2010/wordprocessingShape" mc:Ignorable="w14 wp14">
   <w:endnote w:type="separator" w:id="-1">
     <w:p>
       <w:pPr>
@@ -8253,7 +8322,7 @@
 </file>
 
 <file path=word/footer1.xml><?xml version="1.0" encoding="utf-8"?>
-<w:ftr xmlns:wpc="http://schemas.microsoft.com/office/word/2010/wordprocessingCanvas" xmlns:mc="http://schemas.openxmlformats.org/markup-compatibility/2006" xmlns:o="urn:schemas-microsoft-com:office:office" xmlns:r="http://schemas.openxmlformats.org/officeDocument/2006/relationships" xmlns:m="http://schemas.openxmlformats.org/officeDocument/2006/math" xmlns:v="urn:schemas-microsoft-com:vml" xmlns:wp14="http://schemas.microsoft.com/office/word/2010/wordprocessingDrawing" xmlns:wp="http://schemas.openxmlformats.org/drawingml/2006/wordprocessingDrawing" xmlns:w10="urn:schemas-microsoft-com:office:word" xmlns:w="http://schemas.openxmlformats.org/wordprocessingml/2006/main" xmlns:w14="http://schemas.microsoft.com/office/word/2010/wordml" xmlns:wpg="http://schemas.microsoft.com/office/word/2010/wordprocessingGroup" xmlns:wpi="http://schemas.microsoft.com/office/word/2010/wordprocessingInk" xmlns:wne="http://schemas.microsoft.com/office/word/2006/wordml" xmlns:wps="http://schemas.microsoft.com/office/word/2010/wordprocessingShape" mc:Ignorable="w14 wp14">
+<w:ftr xmlns:wpc="http://schemas.microsoft.com/office/word/2010/wordprocessingCanvas" xmlns:mo="http://schemas.microsoft.com/office/mac/office/2008/main" xmlns:mc="http://schemas.openxmlformats.org/markup-compatibility/2006" xmlns:mv="urn:schemas-microsoft-com:mac:vml" xmlns:o="urn:schemas-microsoft-com:office:office" xmlns:r="http://schemas.openxmlformats.org/officeDocument/2006/relationships" xmlns:m="http://schemas.openxmlformats.org/officeDocument/2006/math" xmlns:v="urn:schemas-microsoft-com:vml" xmlns:wp14="http://schemas.microsoft.com/office/word/2010/wordprocessingDrawing" xmlns:wp="http://schemas.openxmlformats.org/drawingml/2006/wordprocessingDrawing" xmlns:w10="urn:schemas-microsoft-com:office:word" xmlns:w="http://schemas.openxmlformats.org/wordprocessingml/2006/main" xmlns:w14="http://schemas.microsoft.com/office/word/2010/wordml" xmlns:wpg="http://schemas.microsoft.com/office/word/2010/wordprocessingGroup" xmlns:wpi="http://schemas.microsoft.com/office/word/2010/wordprocessingInk" xmlns:wne="http://schemas.microsoft.com/office/word/2006/wordml" xmlns:wps="http://schemas.microsoft.com/office/word/2010/wordprocessingShape" mc:Ignorable="w14 wp14">
   <w:sdt>
     <w:sdtPr>
       <w:id w:val="21124391"/>
@@ -8282,7 +8351,7 @@
           <w:rPr>
             <w:noProof/>
           </w:rPr>
-          <w:t>14</w:t>
+          <w:t>10</w:t>
         </w:r>
         <w:r>
           <w:rPr>
@@ -8302,7 +8371,7 @@
 </file>
 
 <file path=word/footnotes.xml><?xml version="1.0" encoding="utf-8"?>
-<w:footnotes xmlns:wpc="http://schemas.microsoft.com/office/word/2010/wordprocessingCanvas" xmlns:mc="http://schemas.openxmlformats.org/markup-compatibility/2006" xmlns:o="urn:schemas-microsoft-com:office:office" xmlns:r="http://schemas.openxmlformats.org/officeDocument/2006/relationships" xmlns:m="http://schemas.openxmlformats.org/officeDocument/2006/math" xmlns:v="urn:schemas-microsoft-com:vml" xmlns:wp14="http://schemas.microsoft.com/office/word/2010/wordprocessingDrawing" xmlns:wp="http://schemas.openxmlformats.org/drawingml/2006/wordprocessingDrawing" xmlns:w10="urn:schemas-microsoft-com:office:word" xmlns:w="http://schemas.openxmlformats.org/wordprocessingml/2006/main" xmlns:w14="http://schemas.microsoft.com/office/word/2010/wordml" xmlns:wpg="http://schemas.microsoft.com/office/word/2010/wordprocessingGroup" xmlns:wpi="http://schemas.microsoft.com/office/word/2010/wordprocessingInk" xmlns:wne="http://schemas.microsoft.com/office/word/2006/wordml" xmlns:wps="http://schemas.microsoft.com/office/word/2010/wordprocessingShape" mc:Ignorable="w14 wp14">
+<w:footnotes xmlns:wpc="http://schemas.microsoft.com/office/word/2010/wordprocessingCanvas" xmlns:mo="http://schemas.microsoft.com/office/mac/office/2008/main" xmlns:mc="http://schemas.openxmlformats.org/markup-compatibility/2006" xmlns:mv="urn:schemas-microsoft-com:mac:vml" xmlns:o="urn:schemas-microsoft-com:office:office" xmlns:r="http://schemas.openxmlformats.org/officeDocument/2006/relationships" xmlns:m="http://schemas.openxmlformats.org/officeDocument/2006/math" xmlns:v="urn:schemas-microsoft-com:vml" xmlns:wp14="http://schemas.microsoft.com/office/word/2010/wordprocessingDrawing" xmlns:wp="http://schemas.openxmlformats.org/drawingml/2006/wordprocessingDrawing" xmlns:w10="urn:schemas-microsoft-com:office:word" xmlns:w="http://schemas.openxmlformats.org/wordprocessingml/2006/main" xmlns:w14="http://schemas.microsoft.com/office/word/2010/wordml" xmlns:wpg="http://schemas.microsoft.com/office/word/2010/wordprocessingGroup" xmlns:wpi="http://schemas.microsoft.com/office/word/2010/wordprocessingInk" xmlns:wne="http://schemas.microsoft.com/office/word/2006/wordml" xmlns:wps="http://schemas.microsoft.com/office/word/2010/wordprocessingShape" mc:Ignorable="w14 wp14">
   <w:footnote w:type="separator" w:id="-1">
     <w:p>
       <w:pPr>
@@ -8327,7 +8396,7 @@
 </file>
 
 <file path=word/numbering.xml><?xml version="1.0" encoding="utf-8"?>
-<w:numbering xmlns:wpc="http://schemas.microsoft.com/office/word/2010/wordprocessingCanvas" xmlns:mc="http://schemas.openxmlformats.org/markup-compatibility/2006" xmlns:o="urn:schemas-microsoft-com:office:office" xmlns:r="http://schemas.openxmlformats.org/officeDocument/2006/relationships" xmlns:m="http://schemas.openxmlformats.org/officeDocument/2006/math" xmlns:v="urn:schemas-microsoft-com:vml" xmlns:wp14="http://schemas.microsoft.com/office/word/2010/wordprocessingDrawing" xmlns:wp="http://schemas.openxmlformats.org/drawingml/2006/wordprocessingDrawing" xmlns:w10="urn:schemas-microsoft-com:office:word" xmlns:w="http://schemas.openxmlformats.org/wordprocessingml/2006/main" xmlns:w14="http://schemas.microsoft.com/office/word/2010/wordml" xmlns:wpg="http://schemas.microsoft.com/office/word/2010/wordprocessingGroup" xmlns:wpi="http://schemas.microsoft.com/office/word/2010/wordprocessingInk" xmlns:wne="http://schemas.microsoft.com/office/word/2006/wordml" xmlns:wps="http://schemas.microsoft.com/office/word/2010/wordprocessingShape" mc:Ignorable="w14 wp14">
+<w:numbering xmlns:wpc="http://schemas.microsoft.com/office/word/2010/wordprocessingCanvas" xmlns:mo="http://schemas.microsoft.com/office/mac/office/2008/main" xmlns:mc="http://schemas.openxmlformats.org/markup-compatibility/2006" xmlns:mv="urn:schemas-microsoft-com:mac:vml" xmlns:o="urn:schemas-microsoft-com:office:office" xmlns:r="http://schemas.openxmlformats.org/officeDocument/2006/relationships" xmlns:m="http://schemas.openxmlformats.org/officeDocument/2006/math" xmlns:v="urn:schemas-microsoft-com:vml" xmlns:wp14="http://schemas.microsoft.com/office/word/2010/wordprocessingDrawing" xmlns:wp="http://schemas.openxmlformats.org/drawingml/2006/wordprocessingDrawing" xmlns:w10="urn:schemas-microsoft-com:office:word" xmlns:w="http://schemas.openxmlformats.org/wordprocessingml/2006/main" xmlns:w14="http://schemas.microsoft.com/office/word/2010/wordml" xmlns:wpg="http://schemas.microsoft.com/office/word/2010/wordprocessingGroup" xmlns:wpi="http://schemas.microsoft.com/office/word/2010/wordprocessingInk" xmlns:wne="http://schemas.microsoft.com/office/word/2006/wordml" xmlns:wps="http://schemas.microsoft.com/office/word/2010/wordprocessingShape" mc:Ignorable="w14 wp14">
   <w:abstractNum w:abstractNumId="0">
     <w:nsid w:val="011A7B7F"/>
     <w:multiLevelType w:val="multilevel"/>
@@ -13759,7 +13828,7 @@
       </w:pPr>
     </w:pPrDefault>
   </w:docDefaults>
-  <w:latentStyles w:defLockedState="0" w:defUIPriority="99" w:defSemiHidden="1" w:defUnhideWhenUsed="1" w:defQFormat="0" w:count="267">
+  <w:latentStyles w:defLockedState="0" w:defUIPriority="99" w:defSemiHidden="1" w:defUnhideWhenUsed="1" w:defQFormat="0" w:count="276">
     <w:lsdException w:name="Normal" w:semiHidden="0" w:uiPriority="0" w:unhideWhenUsed="0" w:qFormat="1"/>
     <w:lsdException w:name="heading 1" w:semiHidden="0" w:uiPriority="9" w:unhideWhenUsed="0" w:qFormat="1"/>
     <w:lsdException w:name="heading 2" w:uiPriority="9" w:qFormat="1"/>
@@ -14190,7 +14259,7 @@
 </file>
 
 <file path=word/stylesWithEffects.xml><?xml version="1.0" encoding="utf-8"?>
-<w:styles xmlns:wpc="http://schemas.microsoft.com/office/word/2010/wordprocessingCanvas" xmlns:mc="http://schemas.openxmlformats.org/markup-compatibility/2006" xmlns:o="urn:schemas-microsoft-com:office:office" xmlns:r="http://schemas.openxmlformats.org/officeDocument/2006/relationships" xmlns:m="http://schemas.openxmlformats.org/officeDocument/2006/math" xmlns:v="urn:schemas-microsoft-com:vml" xmlns:wp14="http://schemas.microsoft.com/office/word/2010/wordprocessingDrawing" xmlns:wp="http://schemas.openxmlformats.org/drawingml/2006/wordprocessingDrawing" xmlns:w10="urn:schemas-microsoft-com:office:word" xmlns:w="http://schemas.openxmlformats.org/wordprocessingml/2006/main" xmlns:w14="http://schemas.microsoft.com/office/word/2010/wordml" xmlns:wpg="http://schemas.microsoft.com/office/word/2010/wordprocessingGroup" xmlns:wpi="http://schemas.microsoft.com/office/word/2010/wordprocessingInk" xmlns:wne="http://schemas.microsoft.com/office/word/2006/wordml" xmlns:wps="http://schemas.microsoft.com/office/word/2010/wordprocessingShape" mc:Ignorable="w14 wp14">
+<w:styles xmlns:wpc="http://schemas.microsoft.com/office/word/2010/wordprocessingCanvas" xmlns:mo="http://schemas.microsoft.com/office/mac/office/2008/main" xmlns:mc="http://schemas.openxmlformats.org/markup-compatibility/2006" xmlns:mv="urn:schemas-microsoft-com:mac:vml" xmlns:o="urn:schemas-microsoft-com:office:office" xmlns:r="http://schemas.openxmlformats.org/officeDocument/2006/relationships" xmlns:m="http://schemas.openxmlformats.org/officeDocument/2006/math" xmlns:v="urn:schemas-microsoft-com:vml" xmlns:wp14="http://schemas.microsoft.com/office/word/2010/wordprocessingDrawing" xmlns:wp="http://schemas.openxmlformats.org/drawingml/2006/wordprocessingDrawing" xmlns:w10="urn:schemas-microsoft-com:office:word" xmlns:w="http://schemas.openxmlformats.org/wordprocessingml/2006/main" xmlns:w14="http://schemas.microsoft.com/office/word/2010/wordml" xmlns:wpg="http://schemas.microsoft.com/office/word/2010/wordprocessingGroup" xmlns:wpi="http://schemas.microsoft.com/office/word/2010/wordprocessingInk" xmlns:wne="http://schemas.microsoft.com/office/word/2006/wordml" xmlns:wps="http://schemas.microsoft.com/office/word/2010/wordprocessingShape" mc:Ignorable="w14 wp14">
   <w:docDefaults>
     <w:rPrDefault>
       <w:rPr>
@@ -14206,7 +14275,7 @@
       </w:pPr>
     </w:pPrDefault>
   </w:docDefaults>
-  <w:latentStyles w:defLockedState="0" w:defUIPriority="99" w:defSemiHidden="1" w:defUnhideWhenUsed="1" w:defQFormat="0" w:count="267">
+  <w:latentStyles w:defLockedState="0" w:defUIPriority="99" w:defSemiHidden="1" w:defUnhideWhenUsed="1" w:defQFormat="0" w:count="276">
     <w:lsdException w:name="Normal" w:semiHidden="0" w:uiPriority="0" w:unhideWhenUsed="0" w:qFormat="1"/>
     <w:lsdException w:name="heading 1" w:semiHidden="0" w:uiPriority="9" w:unhideWhenUsed="0" w:qFormat="1"/>
     <w:lsdException w:name="heading 2" w:uiPriority="9" w:qFormat="1"/>
@@ -14675,7 +14744,7 @@
 </file>
 
 <file path=customXml/itemProps1.xml><?xml version="1.0" encoding="utf-8"?>
-<ds:datastoreItem xmlns:ds="http://schemas.openxmlformats.org/officeDocument/2006/customXml" ds:itemID="{19F0F294-C795-4C8B-8E61-22E21AB87E48}">
+<ds:datastoreItem xmlns:ds="http://schemas.openxmlformats.org/officeDocument/2006/customXml" ds:itemID="{CCDAF84E-FB6F-0247-A415-988E98A3C15C}">
   <ds:schemaRefs>
     <ds:schemaRef ds:uri="http://schemas.openxmlformats.org/officeDocument/2006/bibliography"/>
   </ds:schemaRefs>

--- a/Project plan/Project Plan Master.docx
+++ b/Project plan/Project Plan Master.docx
@@ -1,34 +1,171 @@
 
 <file path=word/document.xml><?xml version="1.0" encoding="utf-8"?>
-<w:document xmlns:wpc="http://schemas.microsoft.com/office/word/2010/wordprocessingCanvas" xmlns:mo="http://schemas.microsoft.com/office/mac/office/2008/main" xmlns:mc="http://schemas.openxmlformats.org/markup-compatibility/2006" xmlns:mv="urn:schemas-microsoft-com:mac:vml" xmlns:o="urn:schemas-microsoft-com:office:office" xmlns:r="http://schemas.openxmlformats.org/officeDocument/2006/relationships" xmlns:m="http://schemas.openxmlformats.org/officeDocument/2006/math" xmlns:v="urn:schemas-microsoft-com:vml" xmlns:wp14="http://schemas.microsoft.com/office/word/2010/wordprocessingDrawing" xmlns:wp="http://schemas.openxmlformats.org/drawingml/2006/wordprocessingDrawing" xmlns:w10="urn:schemas-microsoft-com:office:word" xmlns:w="http://schemas.openxmlformats.org/wordprocessingml/2006/main" xmlns:w14="http://schemas.microsoft.com/office/word/2010/wordml" xmlns:wpg="http://schemas.microsoft.com/office/word/2010/wordprocessingGroup" xmlns:wpi="http://schemas.microsoft.com/office/word/2010/wordprocessingInk" xmlns:wne="http://schemas.microsoft.com/office/word/2006/wordml" xmlns:wps="http://schemas.microsoft.com/office/word/2010/wordprocessingShape" mc:Ignorable="w14 wp14">
+<w:document xmlns:wpc="http://schemas.microsoft.com/office/word/2010/wordprocessingCanvas" xmlns:mc="http://schemas.openxmlformats.org/markup-compatibility/2006" xmlns:o="urn:schemas-microsoft-com:office:office" xmlns:r="http://schemas.openxmlformats.org/officeDocument/2006/relationships" xmlns:m="http://schemas.openxmlformats.org/officeDocument/2006/math" xmlns:v="urn:schemas-microsoft-com:vml" xmlns:wp14="http://schemas.microsoft.com/office/word/2010/wordprocessingDrawing" xmlns:wp="http://schemas.openxmlformats.org/drawingml/2006/wordprocessingDrawing" xmlns:w10="urn:schemas-microsoft-com:office:word" xmlns:w="http://schemas.openxmlformats.org/wordprocessingml/2006/main" xmlns:w14="http://schemas.microsoft.com/office/word/2010/wordml" xmlns:w15="http://schemas.microsoft.com/office/word/2012/wordml" xmlns:wpg="http://schemas.microsoft.com/office/word/2010/wordprocessingGroup" xmlns:wpi="http://schemas.microsoft.com/office/word/2010/wordprocessingInk" xmlns:wne="http://schemas.microsoft.com/office/word/2006/wordml" xmlns:wps="http://schemas.microsoft.com/office/word/2010/wordprocessingShape" mc:Ignorable="w14 w15 wp14">
   <w:body>
+    <w:p/>
     <w:p>
       <w:pPr>
-        <w:pStyle w:val="Title"/>
         <w:jc w:val="center"/>
       </w:pPr>
+      <w:r>
+        <w:fldChar w:fldCharType="begin"/>
+      </w:r>
+      <w:r>
+        <w:instrText xml:space="preserve"> INCLUDEPICTURE "http://www.cadencehealth.com.au/uploads/8/7/8/9/8789628/__8770029.jpg?214" \* MERGEFORMATINET </w:instrText>
+      </w:r>
+      <w:r>
+        <w:fldChar w:fldCharType="separate"/>
+      </w:r>
+      <w:r>
+        <w:fldChar w:fldCharType="begin"/>
+      </w:r>
+      <w:r>
+        <w:instrText xml:space="preserve"> INCLUDEPICTURE  "http://www.cadencehealth.com.au/uploads/8/7/8/9/8789628/__8770029.jpg?214" \* MERGEFORMATINET </w:instrText>
+      </w:r>
+      <w:r>
+        <w:fldChar w:fldCharType="separate"/>
+      </w:r>
+      <w:r>
+        <w:fldChar w:fldCharType="begin"/>
+      </w:r>
+      <w:r>
+        <w:instrText xml:space="preserve"> INCLUDEPICTURE  "http://www.cadencehealth.com.au/uploads/8/7/8/9/8789628/__8770029.jpg?214" \* MERGEFORMATINET </w:instrText>
+      </w:r>
+      <w:r>
+        <w:fldChar w:fldCharType="separate"/>
+      </w:r>
+      <w:r>
+        <w:pict w14:anchorId="285BB9F6">
+          <v:shapetype id="_x0000_t75" coordsize="21600,21600" o:spt="75" o:preferrelative="t" path="m@4@5l@4@11@9@11@9@5xe" filled="f" stroked="f">
+            <v:stroke joinstyle="miter"/>
+            <v:formulas>
+              <v:f eqn="if lineDrawn pixelLineWidth 0"/>
+              <v:f eqn="sum @0 1 0"/>
+              <v:f eqn="sum 0 0 @1"/>
+              <v:f eqn="prod @2 1 2"/>
+              <v:f eqn="prod @3 21600 pixelWidth"/>
+              <v:f eqn="prod @3 21600 pixelHeight"/>
+              <v:f eqn="sum @0 0 1"/>
+              <v:f eqn="prod @6 1 2"/>
+              <v:f eqn="prod @7 21600 pixelWidth"/>
+              <v:f eqn="sum @8 21600 0"/>
+              <v:f eqn="prod @7 21600 pixelHeight"/>
+              <v:f eqn="sum @10 21600 0"/>
+            </v:formulas>
+            <v:path o:extrusionok="f" gradientshapeok="t" o:connecttype="rect"/>
+            <o:lock v:ext="edit" aspectratio="t"/>
+          </v:shapetype>
+          <v:shape id="_x0000_i1025" type="#_x0000_t75" alt="Cadence Health" style="width:156.75pt;height:45.75pt">
+            <v:imagedata r:id="rId8" r:href="rId9"/>
+          </v:shape>
+        </w:pict>
+      </w:r>
+      <w:r>
+        <w:fldChar w:fldCharType="end"/>
+      </w:r>
+      <w:r>
+        <w:fldChar w:fldCharType="end"/>
+      </w:r>
+      <w:r>
+        <w:fldChar w:fldCharType="end"/>
+      </w:r>
+    </w:p>
+    <w:p/>
+    <w:p/>
+    <w:p/>
+    <w:p/>
+    <w:p/>
+    <w:p>
+      <w:pPr>
+        <w:jc w:val="center"/>
+        <w:rPr>
+          <w:rFonts w:ascii="Times New Roman" w:hAnsi="Times New Roman" w:cs="Times New Roman"/>
+          <w:sz w:val="56"/>
+          <w:szCs w:val="56"/>
+        </w:rPr>
+      </w:pPr>
+      <w:r>
+        <w:rPr>
+          <w:rFonts w:ascii="Times New Roman" w:hAnsi="Times New Roman" w:cs="Times New Roman"/>
+          <w:sz w:val="56"/>
+          <w:szCs w:val="56"/>
+        </w:rPr>
+        <w:t>Project Plan</w:t>
+      </w:r>
     </w:p>
     <w:p>
       <w:pPr>
-        <w:pStyle w:val="Title"/>
-        <w:jc w:val="center"/>
+        <w:rPr>
+          <w:rFonts w:ascii="Times New Roman" w:hAnsi="Times New Roman" w:cs="Times New Roman"/>
+        </w:rPr>
       </w:pPr>
     </w:p>
     <w:p>
       <w:pPr>
-        <w:pStyle w:val="Title"/>
         <w:jc w:val="center"/>
-      </w:pPr>
+        <w:rPr>
+          <w:rFonts w:ascii="Times New Roman" w:hAnsi="Times New Roman" w:cs="Times New Roman"/>
+          <w:sz w:val="48"/>
+          <w:szCs w:val="48"/>
+        </w:rPr>
+      </w:pPr>
+      <w:r>
+        <w:rPr>
+          <w:rFonts w:ascii="Times New Roman" w:hAnsi="Times New Roman" w:cs="Times New Roman"/>
+          <w:sz w:val="48"/>
+          <w:szCs w:val="48"/>
+        </w:rPr>
+        <w:t>Mobile Application</w:t>
+      </w:r>
     </w:p>
     <w:p>
       <w:pPr>
-        <w:pStyle w:val="Title"/>
         <w:jc w:val="center"/>
-      </w:pPr>
-      <w:r>
-        <w:t>Project Plan</w:t>
-      </w:r>
+        <w:rPr>
+          <w:sz w:val="48"/>
+          <w:szCs w:val="48"/>
+        </w:rPr>
+      </w:pPr>
     </w:p>
+    <w:p>
+      <w:pPr>
+        <w:jc w:val="center"/>
+        <w:rPr>
+          <w:sz w:val="48"/>
+          <w:szCs w:val="48"/>
+        </w:rPr>
+      </w:pPr>
+    </w:p>
+    <w:p>
+      <w:pPr>
+        <w:jc w:val="center"/>
+        <w:rPr>
+          <w:sz w:val="48"/>
+          <w:szCs w:val="48"/>
+        </w:rPr>
+      </w:pPr>
+    </w:p>
+    <w:p>
+      <w:pPr>
+        <w:jc w:val="center"/>
+        <w:rPr>
+          <w:rFonts w:ascii="Times New Roman" w:hAnsi="Times New Roman" w:cs="Times New Roman"/>
+          <w:sz w:val="28"/>
+          <w:szCs w:val="28"/>
+        </w:rPr>
+      </w:pPr>
+      <w:r>
+        <w:rPr>
+          <w:rFonts w:ascii="Times New Roman" w:hAnsi="Times New Roman" w:cs="Times New Roman"/>
+          <w:sz w:val="28"/>
+          <w:szCs w:val="28"/>
+        </w:rPr>
+        <w:t>Version 1, 08/09/14</w:t>
+      </w:r>
+    </w:p>
+    <w:p/>
+    <w:p/>
+    <w:p/>
     <w:p>
       <w:r>
         <w:br w:type="column"/>
@@ -51,7 +188,6 @@
           <w:docPartUnique/>
         </w:docPartObj>
       </w:sdtPr>
-      <w:sdtEndPr/>
       <w:sdtContent>
         <w:p>
           <w:pPr>
@@ -83,7 +219,7 @@
           <w:r>
             <w:fldChar w:fldCharType="separate"/>
           </w:r>
-          <w:hyperlink w:anchor="_Toc397361191" w:history="1">
+          <w:hyperlink w:anchor="_Toc397952048" w:history="1">
             <w:r>
               <w:rPr>
                 <w:rStyle w:val="Hyperlink"/>
@@ -104,7 +240,7 @@
                 <w:rStyle w:val="Hyperlink"/>
                 <w:noProof/>
               </w:rPr>
-              <w:t>Statement of Purpose and Scope – Rohan</w:t>
+              <w:t>Statement of Purpose and Scope</w:t>
             </w:r>
             <w:r>
               <w:rPr>
@@ -125,7 +261,7 @@
                 <w:noProof/>
                 <w:webHidden/>
               </w:rPr>
-              <w:instrText xml:space="preserve"> PAGEREF _Toc397361191 \h </w:instrText>
+              <w:instrText xml:space="preserve"> PAGEREF _Toc397952048 \h </w:instrText>
             </w:r>
             <w:r>
               <w:rPr>
@@ -169,7 +305,7 @@
               <w:lang w:eastAsia="en-AU"/>
             </w:rPr>
           </w:pPr>
-          <w:hyperlink w:anchor="_Toc397361192" w:history="1">
+          <w:hyperlink w:anchor="_Toc397952049" w:history="1">
             <w:r>
               <w:rPr>
                 <w:rStyle w:val="Hyperlink"/>
@@ -211,7 +347,7 @@
                 <w:noProof/>
                 <w:webHidden/>
               </w:rPr>
-              <w:instrText xml:space="preserve"> PAGEREF _Toc397361192 \h </w:instrText>
+              <w:instrText xml:space="preserve"> PAGEREF _Toc397952049 \h </w:instrText>
             </w:r>
             <w:r>
               <w:rPr>
@@ -231,7 +367,7 @@
                 <w:noProof/>
                 <w:webHidden/>
               </w:rPr>
-              <w:t>3</w:t>
+              <w:t>4</w:t>
             </w:r>
             <w:r>
               <w:rPr>
@@ -255,7 +391,7 @@
               <w:lang w:eastAsia="en-AU"/>
             </w:rPr>
           </w:pPr>
-          <w:hyperlink w:anchor="_Toc397361193" w:history="1">
+          <w:hyperlink w:anchor="_Toc397952050" w:history="1">
             <w:r>
               <w:rPr>
                 <w:rStyle w:val="Hyperlink"/>
@@ -297,7 +433,7 @@
                 <w:noProof/>
                 <w:webHidden/>
               </w:rPr>
-              <w:instrText xml:space="preserve"> PAGEREF _Toc397361193 \h </w:instrText>
+              <w:instrText xml:space="preserve"> PAGEREF _Toc397952050 \h </w:instrText>
             </w:r>
             <w:r>
               <w:rPr>
@@ -317,7 +453,7 @@
                 <w:noProof/>
                 <w:webHidden/>
               </w:rPr>
-              <w:t>3</w:t>
+              <w:t>4</w:t>
             </w:r>
             <w:r>
               <w:rPr>
@@ -341,7 +477,7 @@
               <w:lang w:eastAsia="en-AU"/>
             </w:rPr>
           </w:pPr>
-          <w:hyperlink w:anchor="_Toc397361194" w:history="1">
+          <w:hyperlink w:anchor="_Toc397952051" w:history="1">
             <w:r>
               <w:rPr>
                 <w:rStyle w:val="Hyperlink"/>
@@ -383,7 +519,7 @@
                 <w:noProof/>
                 <w:webHidden/>
               </w:rPr>
-              <w:instrText xml:space="preserve"> PAGEREF _Toc397361194 \h </w:instrText>
+              <w:instrText xml:space="preserve"> PAGEREF _Toc397952051 \h </w:instrText>
             </w:r>
             <w:r>
               <w:rPr>
@@ -403,7 +539,7 @@
                 <w:noProof/>
                 <w:webHidden/>
               </w:rPr>
-              <w:t>3</w:t>
+              <w:t>5</w:t>
             </w:r>
             <w:r>
               <w:rPr>
@@ -427,7 +563,7 @@
               <w:lang w:eastAsia="en-AU"/>
             </w:rPr>
           </w:pPr>
-          <w:hyperlink w:anchor="_Toc397361195" w:history="1">
+          <w:hyperlink w:anchor="_Toc397952052" w:history="1">
             <w:r>
               <w:rPr>
                 <w:rStyle w:val="Hyperlink"/>
@@ -469,7 +605,7 @@
                 <w:noProof/>
                 <w:webHidden/>
               </w:rPr>
-              <w:instrText xml:space="preserve"> PAGEREF _Toc397361195 \h </w:instrText>
+              <w:instrText xml:space="preserve"> PAGEREF _Toc397952052 \h </w:instrText>
             </w:r>
             <w:r>
               <w:rPr>
@@ -489,7 +625,7 @@
                 <w:noProof/>
                 <w:webHidden/>
               </w:rPr>
-              <w:t>4</w:t>
+              <w:t>5</w:t>
             </w:r>
             <w:r>
               <w:rPr>
@@ -513,7 +649,7 @@
               <w:lang w:eastAsia="en-AU"/>
             </w:rPr>
           </w:pPr>
-          <w:hyperlink w:anchor="_Toc397361196" w:history="1">
+          <w:hyperlink w:anchor="_Toc397952053" w:history="1">
             <w:r>
               <w:rPr>
                 <w:rStyle w:val="Hyperlink"/>
@@ -555,7 +691,7 @@
                 <w:noProof/>
                 <w:webHidden/>
               </w:rPr>
-              <w:instrText xml:space="preserve"> PAGEREF _Toc397361196 \h </w:instrText>
+              <w:instrText xml:space="preserve"> PAGEREF _Toc397952053 \h </w:instrText>
             </w:r>
             <w:r>
               <w:rPr>
@@ -575,7 +711,7 @@
                 <w:noProof/>
                 <w:webHidden/>
               </w:rPr>
-              <w:t>5</w:t>
+              <w:t>6</w:t>
             </w:r>
             <w:r>
               <w:rPr>
@@ -599,7 +735,7 @@
               <w:lang w:eastAsia="en-AU"/>
             </w:rPr>
           </w:pPr>
-          <w:hyperlink w:anchor="_Toc397361197" w:history="1">
+          <w:hyperlink w:anchor="_Toc397952054" w:history="1">
             <w:r>
               <w:rPr>
                 <w:rStyle w:val="Hyperlink"/>
@@ -641,7 +777,7 @@
                 <w:noProof/>
                 <w:webHidden/>
               </w:rPr>
-              <w:instrText xml:space="preserve"> PAGEREF _Toc397361197 \h </w:instrText>
+              <w:instrText xml:space="preserve"> PAGEREF _Toc397952054 \h </w:instrText>
             </w:r>
             <w:r>
               <w:rPr>
@@ -661,7 +797,7 @@
                 <w:noProof/>
                 <w:webHidden/>
               </w:rPr>
-              <w:t>7</w:t>
+              <w:t>8</w:t>
             </w:r>
             <w:r>
               <w:rPr>
@@ -685,7 +821,7 @@
               <w:lang w:eastAsia="en-AU"/>
             </w:rPr>
           </w:pPr>
-          <w:hyperlink w:anchor="_Toc397361198" w:history="1">
+          <w:hyperlink w:anchor="_Toc397952055" w:history="1">
             <w:r>
               <w:rPr>
                 <w:rStyle w:val="Hyperlink"/>
@@ -727,7 +863,7 @@
                 <w:noProof/>
                 <w:webHidden/>
               </w:rPr>
-              <w:instrText xml:space="preserve"> PAGEREF _Toc397361198 \h </w:instrText>
+              <w:instrText xml:space="preserve"> PAGEREF _Toc397952055 \h </w:instrText>
             </w:r>
             <w:r>
               <w:rPr>
@@ -747,7 +883,7 @@
                 <w:noProof/>
                 <w:webHidden/>
               </w:rPr>
-              <w:t>7</w:t>
+              <w:t>9</w:t>
             </w:r>
             <w:r>
               <w:rPr>
@@ -771,7 +907,7 @@
               <w:lang w:eastAsia="en-AU"/>
             </w:rPr>
           </w:pPr>
-          <w:hyperlink w:anchor="_Toc397361199" w:history="1">
+          <w:hyperlink w:anchor="_Toc397952056" w:history="1">
             <w:r>
               <w:rPr>
                 <w:rStyle w:val="Hyperlink"/>
@@ -813,7 +949,7 @@
                 <w:noProof/>
                 <w:webHidden/>
               </w:rPr>
-              <w:instrText xml:space="preserve"> PAGEREF _Toc397361199 \h </w:instrText>
+              <w:instrText xml:space="preserve"> PAGEREF _Toc397952056 \h </w:instrText>
             </w:r>
             <w:r>
               <w:rPr>
@@ -833,7 +969,7 @@
                 <w:noProof/>
                 <w:webHidden/>
               </w:rPr>
-              <w:t>8</w:t>
+              <w:t>9</w:t>
             </w:r>
             <w:r>
               <w:rPr>
@@ -857,7 +993,7 @@
               <w:lang w:eastAsia="en-AU"/>
             </w:rPr>
           </w:pPr>
-          <w:hyperlink w:anchor="_Toc397361200" w:history="1">
+          <w:hyperlink w:anchor="_Toc397952057" w:history="1">
             <w:r>
               <w:rPr>
                 <w:rStyle w:val="Hyperlink"/>
@@ -899,7 +1035,7 @@
                 <w:noProof/>
                 <w:webHidden/>
               </w:rPr>
-              <w:instrText xml:space="preserve"> PAGEREF _Toc397361200 \h </w:instrText>
+              <w:instrText xml:space="preserve"> PAGEREF _Toc397952057 \h </w:instrText>
             </w:r>
             <w:r>
               <w:rPr>
@@ -919,7 +1055,7 @@
                 <w:noProof/>
                 <w:webHidden/>
               </w:rPr>
-              <w:t>8</w:t>
+              <w:t>9</w:t>
             </w:r>
             <w:r>
               <w:rPr>
@@ -943,7 +1079,7 @@
               <w:lang w:eastAsia="en-AU"/>
             </w:rPr>
           </w:pPr>
-          <w:hyperlink w:anchor="_Toc397361201" w:history="1">
+          <w:hyperlink w:anchor="_Toc397952058" w:history="1">
             <w:r>
               <w:rPr>
                 <w:rStyle w:val="Hyperlink"/>
@@ -985,7 +1121,7 @@
                 <w:noProof/>
                 <w:webHidden/>
               </w:rPr>
-              <w:instrText xml:space="preserve"> PAGEREF _Toc397361201 \h </w:instrText>
+              <w:instrText xml:space="preserve"> PAGEREF _Toc397952058 \h </w:instrText>
             </w:r>
             <w:r>
               <w:rPr>
@@ -1029,7 +1165,7 @@
               <w:lang w:eastAsia="en-AU"/>
             </w:rPr>
           </w:pPr>
-          <w:hyperlink w:anchor="_Toc397361202" w:history="1">
+          <w:hyperlink w:anchor="_Toc397952059" w:history="1">
             <w:r>
               <w:rPr>
                 <w:rStyle w:val="Hyperlink"/>
@@ -1071,7 +1207,7 @@
                 <w:noProof/>
                 <w:webHidden/>
               </w:rPr>
-              <w:instrText xml:space="preserve"> PAGEREF _Toc397361202 \h </w:instrText>
+              <w:instrText xml:space="preserve"> PAGEREF _Toc397952059 \h </w:instrText>
             </w:r>
             <w:r>
               <w:rPr>
@@ -1115,7 +1251,7 @@
               <w:lang w:eastAsia="en-AU"/>
             </w:rPr>
           </w:pPr>
-          <w:hyperlink w:anchor="_Toc397361203" w:history="1">
+          <w:hyperlink w:anchor="_Toc397952060" w:history="1">
             <w:r>
               <w:rPr>
                 <w:rStyle w:val="Hyperlink"/>
@@ -1157,7 +1293,7 @@
                 <w:noProof/>
                 <w:webHidden/>
               </w:rPr>
-              <w:instrText xml:space="preserve"> PAGEREF _Toc397361203 \h </w:instrText>
+              <w:instrText xml:space="preserve"> PAGEREF _Toc397952060 \h </w:instrText>
             </w:r>
             <w:r>
               <w:rPr>
@@ -1201,7 +1337,7 @@
               <w:lang w:eastAsia="en-AU"/>
             </w:rPr>
           </w:pPr>
-          <w:hyperlink w:anchor="_Toc397361204" w:history="1">
+          <w:hyperlink w:anchor="_Toc397952061" w:history="1">
             <w:r>
               <w:rPr>
                 <w:rStyle w:val="Hyperlink"/>
@@ -1243,7 +1379,7 @@
                 <w:noProof/>
                 <w:webHidden/>
               </w:rPr>
-              <w:instrText xml:space="preserve"> PAGEREF _Toc397361204 \h </w:instrText>
+              <w:instrText xml:space="preserve"> PAGEREF _Toc397952061 \h </w:instrText>
             </w:r>
             <w:r>
               <w:rPr>
@@ -1287,7 +1423,7 @@
               <w:lang w:eastAsia="en-AU"/>
             </w:rPr>
           </w:pPr>
-          <w:hyperlink w:anchor="_Toc397361205" w:history="1">
+          <w:hyperlink w:anchor="_Toc397952062" w:history="1">
             <w:r>
               <w:rPr>
                 <w:rStyle w:val="Hyperlink"/>
@@ -1329,7 +1465,7 @@
                 <w:noProof/>
                 <w:webHidden/>
               </w:rPr>
-              <w:instrText xml:space="preserve"> PAGEREF _Toc397361205 \h </w:instrText>
+              <w:instrText xml:space="preserve"> PAGEREF _Toc397952062 \h </w:instrText>
             </w:r>
             <w:r>
               <w:rPr>
@@ -1373,7 +1509,7 @@
               <w:lang w:eastAsia="en-AU"/>
             </w:rPr>
           </w:pPr>
-          <w:hyperlink w:anchor="_Toc397361206" w:history="1">
+          <w:hyperlink w:anchor="_Toc397952063" w:history="1">
             <w:r>
               <w:rPr>
                 <w:rStyle w:val="Hyperlink"/>
@@ -1415,7 +1551,7 @@
                 <w:noProof/>
                 <w:webHidden/>
               </w:rPr>
-              <w:instrText xml:space="preserve"> PAGEREF _Toc397361206 \h </w:instrText>
+              <w:instrText xml:space="preserve"> PAGEREF _Toc397952063 \h </w:instrText>
             </w:r>
             <w:r>
               <w:rPr>
@@ -1459,7 +1595,7 @@
               <w:lang w:eastAsia="en-AU"/>
             </w:rPr>
           </w:pPr>
-          <w:hyperlink w:anchor="_Toc397361207" w:history="1">
+          <w:hyperlink w:anchor="_Toc397952064" w:history="1">
             <w:r>
               <w:rPr>
                 <w:rStyle w:val="Hyperlink"/>
@@ -1501,7 +1637,7 @@
                 <w:noProof/>
                 <w:webHidden/>
               </w:rPr>
-              <w:instrText xml:space="preserve"> PAGEREF _Toc397361207 \h </w:instrText>
+              <w:instrText xml:space="preserve"> PAGEREF _Toc397952064 \h </w:instrText>
             </w:r>
             <w:r>
               <w:rPr>
@@ -1545,7 +1681,7 @@
               <w:lang w:eastAsia="en-AU"/>
             </w:rPr>
           </w:pPr>
-          <w:hyperlink w:anchor="_Toc397361208" w:history="1">
+          <w:hyperlink w:anchor="_Toc397952065" w:history="1">
             <w:r>
               <w:rPr>
                 <w:rStyle w:val="Hyperlink"/>
@@ -1587,7 +1723,7 @@
                 <w:noProof/>
                 <w:webHidden/>
               </w:rPr>
-              <w:instrText xml:space="preserve"> PAGEREF _Toc397361208 \h </w:instrText>
+              <w:instrText xml:space="preserve"> PAGEREF _Toc397952065 \h </w:instrText>
             </w:r>
             <w:r>
               <w:rPr>
@@ -1631,7 +1767,7 @@
               <w:lang w:eastAsia="en-AU"/>
             </w:rPr>
           </w:pPr>
-          <w:hyperlink w:anchor="_Toc397361209" w:history="1">
+          <w:hyperlink w:anchor="_Toc397952066" w:history="1">
             <w:r>
               <w:rPr>
                 <w:rStyle w:val="Hyperlink"/>
@@ -1673,7 +1809,7 @@
                 <w:noProof/>
                 <w:webHidden/>
               </w:rPr>
-              <w:instrText xml:space="preserve"> PAGEREF _Toc397361209 \h </w:instrText>
+              <w:instrText xml:space="preserve"> PAGEREF _Toc397952066 \h </w:instrText>
             </w:r>
             <w:r>
               <w:rPr>
@@ -1717,7 +1853,7 @@
               <w:lang w:eastAsia="en-AU"/>
             </w:rPr>
           </w:pPr>
-          <w:hyperlink w:anchor="_Toc397361210" w:history="1">
+          <w:hyperlink w:anchor="_Toc397952067" w:history="1">
             <w:r>
               <w:rPr>
                 <w:rStyle w:val="Hyperlink"/>
@@ -1759,7 +1895,7 @@
                 <w:noProof/>
                 <w:webHidden/>
               </w:rPr>
-              <w:instrText xml:space="preserve"> PAGEREF _Toc397361210 \h </w:instrText>
+              <w:instrText xml:space="preserve"> PAGEREF _Toc397952067 \h </w:instrText>
             </w:r>
             <w:r>
               <w:rPr>
@@ -1779,7 +1915,7 @@
                 <w:noProof/>
                 <w:webHidden/>
               </w:rPr>
-              <w:t>15</w:t>
+              <w:t>14</w:t>
             </w:r>
             <w:r>
               <w:rPr>
@@ -1803,7 +1939,7 @@
               <w:lang w:eastAsia="en-AU"/>
             </w:rPr>
           </w:pPr>
-          <w:hyperlink w:anchor="_Toc397361211" w:history="1">
+          <w:hyperlink w:anchor="_Toc397952068" w:history="1">
             <w:r>
               <w:rPr>
                 <w:rStyle w:val="Hyperlink"/>
@@ -1845,7 +1981,7 @@
                 <w:noProof/>
                 <w:webHidden/>
               </w:rPr>
-              <w:instrText xml:space="preserve"> PAGEREF _Toc397361211 \h </w:instrText>
+              <w:instrText xml:space="preserve"> PAGEREF _Toc397952068 \h </w:instrText>
             </w:r>
             <w:r>
               <w:rPr>
@@ -1889,7 +2025,7 @@
               <w:lang w:eastAsia="en-AU"/>
             </w:rPr>
           </w:pPr>
-          <w:hyperlink w:anchor="_Toc397361212" w:history="1">
+          <w:hyperlink w:anchor="_Toc397952069" w:history="1">
             <w:r>
               <w:rPr>
                 <w:rStyle w:val="Hyperlink"/>
@@ -1931,7 +2067,7 @@
                 <w:noProof/>
                 <w:webHidden/>
               </w:rPr>
-              <w:instrText xml:space="preserve"> PAGEREF _Toc397361212 \h </w:instrText>
+              <w:instrText xml:space="preserve"> PAGEREF _Toc397952069 \h </w:instrText>
             </w:r>
             <w:r>
               <w:rPr>
@@ -1970,6 +2106,8 @@
       </w:sdtContent>
     </w:sdt>
     <w:p>
+      <w:bookmarkStart w:id="0" w:name="_GoBack"/>
+      <w:bookmarkEnd w:id="0"/>
       <w:r>
         <w:br w:type="column"/>
       </w:r>
@@ -1982,96 +2120,208 @@
           <w:numId w:val="2"/>
         </w:numPr>
       </w:pPr>
-      <w:bookmarkStart w:id="0" w:name="_Toc397361191"/>
+      <w:bookmarkStart w:id="1" w:name="_Toc397952048"/>
       <w:r>
         <w:t>Statement of Purpose and Scope</w:t>
       </w:r>
-      <w:bookmarkEnd w:id="0"/>
+      <w:bookmarkEnd w:id="1"/>
     </w:p>
     <w:p/>
     <w:p>
-      <w:r>
-        <w:t>The purpose of this project plan is to provide a detailed document of the project expectations. It provides an overview of the project to help identify the objectives, analyse parameters, provide task allo</w:t>
-      </w:r>
-      <w:r>
-        <w:t xml:space="preserve">cation, and develop schedules. </w:t>
+      <w:pPr>
+        <w:spacing w:line="360" w:lineRule="auto"/>
+        <w:rPr>
+          <w:rFonts w:ascii="Times New Roman" w:hAnsi="Times New Roman" w:cs="Times New Roman"/>
+        </w:rPr>
+      </w:pPr>
+      <w:r>
+        <w:rPr>
+          <w:rFonts w:ascii="Times New Roman" w:hAnsi="Times New Roman" w:cs="Times New Roman"/>
+        </w:rPr>
+        <w:t xml:space="preserve">The purpose of this project plan is to provide a detailed document of the project expectations. It provides an overview of the project to help identify the objectives, analyse parameters, provide task allocation, and develop schedules. </w:t>
       </w:r>
     </w:p>
     <w:p>
-      <w:r>
-        <w:t xml:space="preserve">The scope of this report is to present a detailed project plan of the design and development of the healthy food application for Cadence Health. The task is to provide the client an application for the smartphone market. </w:t>
-      </w:r>
-      <w:proofErr w:type="gramStart"/>
-      <w:r>
-        <w:t>Currently dieting has been used by many people</w:t>
-      </w:r>
-      <w:proofErr w:type="gramEnd"/>
-      <w:r>
-        <w:t xml:space="preserve"> as a means to lose weight. Research has shown that dieting yields negative results on your overall health in the long run. As a result the goal Cadence Health is to start a shift to move away from dieting and calorie counting, to move towards healthier eating. </w:t>
+      <w:pPr>
+        <w:spacing w:line="360" w:lineRule="auto"/>
+        <w:rPr>
+          <w:rFonts w:ascii="Times New Roman" w:hAnsi="Times New Roman" w:cs="Times New Roman"/>
+        </w:rPr>
+      </w:pPr>
+      <w:r>
+        <w:rPr>
+          <w:rFonts w:ascii="Times New Roman" w:hAnsi="Times New Roman" w:cs="Times New Roman"/>
+        </w:rPr>
+        <w:t>The scope of this report is to present a detailed project plan of the design and development of the healthy food application for Cadence Health. The task is to provide the client an application for the smartphone market. Currently dieting has been used by many people as a means to lose weight. Research has shown that dieting yields negative results on your overall health in the long run. As a result the goal</w:t>
+      </w:r>
+      <w:r>
+        <w:rPr>
+          <w:rFonts w:ascii="Times New Roman" w:hAnsi="Times New Roman" w:cs="Times New Roman"/>
+        </w:rPr>
+        <w:t xml:space="preserve"> of</w:t>
+      </w:r>
+      <w:r>
+        <w:rPr>
+          <w:rFonts w:ascii="Times New Roman" w:hAnsi="Times New Roman" w:cs="Times New Roman"/>
+        </w:rPr>
+        <w:t xml:space="preserve"> Cadence Health is to start a shift away from dieting and calorie counting, to move towards healthier eating. </w:t>
       </w:r>
     </w:p>
     <w:p>
-      <w:r>
-        <w:t>The project is being undertaken to raise awareness of this issue and promote the shift to eating a healthy lifestyle. This will be achieved over the use of functions and tools available through the application. This allows users to view their meals, ingredients and view an ORAC rating to hel</w:t>
-      </w:r>
-      <w:r>
-        <w:t>p maintain a healthy lifestyle.</w:t>
+      <w:pPr>
+        <w:spacing w:line="360" w:lineRule="auto"/>
+        <w:rPr>
+          <w:rFonts w:ascii="Times New Roman" w:hAnsi="Times New Roman" w:cs="Times New Roman"/>
+        </w:rPr>
+      </w:pPr>
+      <w:r>
+        <w:rPr>
+          <w:rFonts w:ascii="Times New Roman" w:hAnsi="Times New Roman" w:cs="Times New Roman"/>
+        </w:rPr>
+        <w:t xml:space="preserve">The project is being undertaken to raise awareness of this issue and promote the shift to </w:t>
+      </w:r>
+      <w:r>
+        <w:rPr>
+          <w:rFonts w:ascii="Times New Roman" w:hAnsi="Times New Roman" w:cs="Times New Roman"/>
+        </w:rPr>
+        <w:t>a healthier</w:t>
+      </w:r>
+      <w:r>
+        <w:rPr>
+          <w:rFonts w:ascii="Times New Roman" w:hAnsi="Times New Roman" w:cs="Times New Roman"/>
+        </w:rPr>
+        <w:t xml:space="preserve"> lifestyle. This will be achieved over the use of functions and tools available through the application. This allows users to view their meals, ingredients and view an ORAC rating to help maintain a healthy lifestyle.</w:t>
       </w:r>
     </w:p>
     <w:p>
-      <w:r>
+      <w:pPr>
+        <w:spacing w:line="360" w:lineRule="auto"/>
+        <w:rPr>
+          <w:rFonts w:ascii="Times New Roman" w:hAnsi="Times New Roman" w:cs="Times New Roman"/>
+        </w:rPr>
+      </w:pPr>
+      <w:r>
+        <w:rPr>
+          <w:rFonts w:ascii="Times New Roman" w:hAnsi="Times New Roman" w:cs="Times New Roman"/>
+        </w:rPr>
         <w:t>In order for project to be successful, the project plan will cover five categories:</w:t>
       </w:r>
     </w:p>
     <w:p>
-      <w:r>
+      <w:pPr>
+        <w:spacing w:line="360" w:lineRule="auto"/>
+        <w:rPr>
+          <w:rFonts w:ascii="Times New Roman" w:hAnsi="Times New Roman" w:cs="Times New Roman"/>
+        </w:rPr>
+      </w:pPr>
+      <w:r>
+        <w:rPr>
+          <w:rFonts w:ascii="Times New Roman" w:hAnsi="Times New Roman" w:cs="Times New Roman"/>
+        </w:rPr>
         <w:t>-</w:t>
       </w:r>
       <w:r>
+        <w:rPr>
+          <w:rFonts w:ascii="Times New Roman" w:hAnsi="Times New Roman" w:cs="Times New Roman"/>
+        </w:rPr>
         <w:tab/>
-        <w:t xml:space="preserve">Risk Planning and Management:  identifying the risk and providing a risk rating through the use of a risk matrix. Providing a thorough planning of risk with the aim to mitigate. </w:t>
+      </w:r>
+      <w:r>
+        <w:rPr>
+          <w:rFonts w:ascii="Times New Roman" w:hAnsi="Times New Roman" w:cs="Times New Roman"/>
+        </w:rPr>
+        <w:t>Risk Planning and Management:  I</w:t>
+      </w:r>
+      <w:r>
+        <w:rPr>
+          <w:rFonts w:ascii="Times New Roman" w:hAnsi="Times New Roman" w:cs="Times New Roman"/>
+        </w:rPr>
+        <w:t xml:space="preserve">dentifying the risk and providing a risk rating through the use of a risk matrix. Providing a thorough planning of risk with the aim to mitigate. </w:t>
       </w:r>
     </w:p>
     <w:p>
-      <w:r>
+      <w:pPr>
+        <w:spacing w:line="360" w:lineRule="auto"/>
+        <w:rPr>
+          <w:rFonts w:ascii="Times New Roman" w:hAnsi="Times New Roman" w:cs="Times New Roman"/>
+        </w:rPr>
+      </w:pPr>
+      <w:r>
+        <w:rPr>
+          <w:rFonts w:ascii="Times New Roman" w:hAnsi="Times New Roman" w:cs="Times New Roman"/>
+        </w:rPr>
         <w:t>-</w:t>
       </w:r>
       <w:r>
+        <w:rPr>
+          <w:rFonts w:ascii="Times New Roman" w:hAnsi="Times New Roman" w:cs="Times New Roman"/>
+        </w:rPr>
         <w:tab/>
         <w:t xml:space="preserve">Project Schedule:  Outlines the tasks that need to be completed, which resources will be used to complete the project and the timeframes in which the tasks need to done. </w:t>
       </w:r>
     </w:p>
     <w:p>
-      <w:r>
+      <w:pPr>
+        <w:spacing w:line="360" w:lineRule="auto"/>
+        <w:rPr>
+          <w:rFonts w:ascii="Times New Roman" w:hAnsi="Times New Roman" w:cs="Times New Roman"/>
+        </w:rPr>
+      </w:pPr>
+      <w:r>
+        <w:rPr>
+          <w:rFonts w:ascii="Times New Roman" w:hAnsi="Times New Roman" w:cs="Times New Roman"/>
+        </w:rPr>
         <w:t>-</w:t>
       </w:r>
       <w:r>
+        <w:rPr>
+          <w:rFonts w:ascii="Times New Roman" w:hAnsi="Times New Roman" w:cs="Times New Roman"/>
+        </w:rPr>
         <w:tab/>
         <w:t>Project Resource: Detailing of the available resources for the project, this includes the people, hardware and software</w:t>
       </w:r>
     </w:p>
     <w:p>
-      <w:r>
+      <w:pPr>
+        <w:spacing w:line="360" w:lineRule="auto"/>
+        <w:rPr>
+          <w:rFonts w:ascii="Times New Roman" w:hAnsi="Times New Roman" w:cs="Times New Roman"/>
+        </w:rPr>
+      </w:pPr>
+      <w:r>
+        <w:rPr>
+          <w:rFonts w:ascii="Times New Roman" w:hAnsi="Times New Roman" w:cs="Times New Roman"/>
+        </w:rPr>
         <w:t>-</w:t>
       </w:r>
       <w:r>
+        <w:rPr>
+          <w:rFonts w:ascii="Times New Roman" w:hAnsi="Times New Roman" w:cs="Times New Roman"/>
+        </w:rPr>
         <w:tab/>
         <w:t xml:space="preserve">Organisation Roles: Detailing the allocated roles and responsibilities of the stakeholders of the project. </w:t>
       </w:r>
     </w:p>
     <w:p>
-      <w:r>
+      <w:pPr>
+        <w:spacing w:line="360" w:lineRule="auto"/>
+        <w:rPr>
+          <w:rFonts w:ascii="Times New Roman" w:hAnsi="Times New Roman" w:cs="Times New Roman"/>
+        </w:rPr>
+      </w:pPr>
+      <w:r>
+        <w:rPr>
+          <w:rFonts w:ascii="Times New Roman" w:hAnsi="Times New Roman" w:cs="Times New Roman"/>
+        </w:rPr>
         <w:t>-</w:t>
       </w:r>
       <w:r>
+        <w:rPr>
+          <w:rFonts w:ascii="Times New Roman" w:hAnsi="Times New Roman" w:cs="Times New Roman"/>
+        </w:rPr>
         <w:tab/>
-        <w:t>Project Tracking: This includes how the project will be managed and viewed in regards to ensuring and main</w:t>
-      </w:r>
-      <w:r>
-        <w:t xml:space="preserve">taining a quality application. </w:t>
-      </w:r>
-      <w:bookmarkStart w:id="1" w:name="_GoBack"/>
-      <w:bookmarkEnd w:id="1"/>
+        <w:t xml:space="preserve">Project Tracking: This includes how the project will be managed and viewed in regards to ensuring and maintaining a quality application. </w:t>
+      </w:r>
     </w:p>
     <w:p>
       <w:pPr>
@@ -2081,8 +2331,9 @@
           <w:numId w:val="2"/>
         </w:numPr>
       </w:pPr>
-      <w:bookmarkStart w:id="2" w:name="_Toc397361192"/>
-      <w:r>
+      <w:bookmarkStart w:id="2" w:name="_Toc397952049"/>
+      <w:r>
+        <w:lastRenderedPageBreak/>
         <w:t>Development Risks and Management</w:t>
       </w:r>
       <w:bookmarkEnd w:id="2"/>
@@ -2095,7 +2346,7 @@
           <w:numId w:val="2"/>
         </w:numPr>
       </w:pPr>
-      <w:bookmarkStart w:id="3" w:name="_Toc397361193"/>
+      <w:bookmarkStart w:id="3" w:name="_Toc397952050"/>
       <w:r>
         <w:t>Risk Management</w:t>
       </w:r>
@@ -2113,14 +2364,43 @@
         <w:rPr>
           <w:rFonts w:ascii="Times New Roman" w:hAnsi="Times New Roman" w:cs="Times New Roman"/>
         </w:rPr>
-        <w:t xml:space="preserve">We are applying the four step process to the Risk Management strategy, which is often the go to for organisations, both large and small. The four steps are Identify, Analyse, Plan and Monitor. Each step </w:t>
-      </w:r>
-      <w:r>
-        <w:rPr>
-          <w:rFonts w:ascii="Times New Roman" w:hAnsi="Times New Roman" w:cs="Times New Roman"/>
-        </w:rPr>
-        <w:lastRenderedPageBreak/>
-        <w:t xml:space="preserve">is taken for a specific purpose to ensure the risks to our project and the Clients organisation are mitigated as best as possible. </w:t>
+        <w:t>We are applying the four step process to the Risk Management strategy, which is often the go to for organisations, both large and small. The four steps are Identify, Analyse, Plan</w:t>
+      </w:r>
+      <w:r>
+        <w:rPr>
+          <w:rFonts w:ascii="Times New Roman" w:hAnsi="Times New Roman" w:cs="Times New Roman"/>
+        </w:rPr>
+        <w:t>,</w:t>
+      </w:r>
+      <w:r>
+        <w:rPr>
+          <w:rFonts w:ascii="Times New Roman" w:hAnsi="Times New Roman" w:cs="Times New Roman"/>
+        </w:rPr>
+        <w:t xml:space="preserve"> and Monitor. Each step is taken for a specific purpose to ensure the r</w:t>
+      </w:r>
+      <w:r>
+        <w:rPr>
+          <w:rFonts w:ascii="Times New Roman" w:hAnsi="Times New Roman" w:cs="Times New Roman"/>
+        </w:rPr>
+        <w:t xml:space="preserve">isks to the project and the </w:t>
+      </w:r>
+      <w:r>
+        <w:rPr>
+          <w:rFonts w:ascii="Times New Roman" w:hAnsi="Times New Roman" w:cs="Times New Roman"/>
+        </w:rPr>
+        <w:t>c</w:t>
+      </w:r>
+      <w:r>
+        <w:rPr>
+          <w:rFonts w:ascii="Times New Roman" w:hAnsi="Times New Roman" w:cs="Times New Roman"/>
+        </w:rPr>
+        <w:t>lient’s</w:t>
+      </w:r>
+      <w:r>
+        <w:rPr>
+          <w:rFonts w:ascii="Times New Roman" w:hAnsi="Times New Roman" w:cs="Times New Roman"/>
+        </w:rPr>
+        <w:t xml:space="preserve"> organisation are mitigated as best as possible. </w:t>
       </w:r>
     </w:p>
     <w:p>
@@ -2134,16 +2414,8 @@
         <w:rPr>
           <w:rFonts w:ascii="Times New Roman" w:hAnsi="Times New Roman" w:cs="Times New Roman"/>
         </w:rPr>
-        <w:t xml:space="preserve">The Risk Matrix below shows the ratings given to risks, for both the Likelihood and possible Consequences. The aim of our risk management is to have all risks moved to as low a rating as possible. </w:t>
-      </w:r>
-      <w:proofErr w:type="gramStart"/>
-      <w:r>
-        <w:rPr>
-          <w:rFonts w:ascii="Times New Roman" w:hAnsi="Times New Roman" w:cs="Times New Roman"/>
-        </w:rPr>
-        <w:t>The risks with the highest ratings, even after their mitigations should be monitored carefully, and if possible eliminated completely.</w:t>
-      </w:r>
-      <w:proofErr w:type="gramEnd"/>
+        <w:t>The Risk Matrix below shows the ratings given to risks, for both the Likelihood and possible Consequences. The aim of our risk management is to have all risks moved to as low a rating as possible. The risks with the highest ratings, even after their mitigations should be monitored carefully, and if possible eliminated completely.</w:t>
+      </w:r>
     </w:p>
     <w:p>
       <w:pPr>
@@ -2163,7 +2435,7 @@
       <w:r>
         <w:rPr>
           <w:noProof/>
-          <w:lang w:val="en-US"/>
+          <w:lang w:eastAsia="en-AU"/>
         </w:rPr>
         <w:drawing>
           <wp:inline distT="0" distB="0" distL="0" distR="0" wp14:anchorId="553BC635" wp14:editId="712FD1AB">
@@ -2183,7 +2455,7 @@
                     </pic:cNvPicPr>
                   </pic:nvPicPr>
                   <pic:blipFill>
-                    <a:blip r:embed="rId9" cstate="print">
+                    <a:blip r:embed="rId10" cstate="print">
                       <a:extLst>
                         <a:ext uri="{28A0092B-C50C-407E-A947-70E740481C1C}">
                           <a14:useLocalDpi xmlns:a14="http://schemas.microsoft.com/office/drawing/2010/main" val="0"/>
@@ -2217,14 +2489,31 @@
     </w:p>
     <w:p>
       <w:pPr>
+        <w:spacing w:line="360" w:lineRule="auto"/>
+        <w:rPr>
+          <w:rFonts w:ascii="Times New Roman" w:hAnsi="Times New Roman" w:cs="Times New Roman"/>
+        </w:rPr>
+      </w:pPr>
+    </w:p>
+    <w:p>
+      <w:pPr>
+        <w:spacing w:line="360" w:lineRule="auto"/>
+        <w:rPr>
+          <w:rFonts w:ascii="Times New Roman" w:hAnsi="Times New Roman" w:cs="Times New Roman"/>
+        </w:rPr>
+      </w:pPr>
+    </w:p>
+    <w:p>
+      <w:pPr>
         <w:pStyle w:val="Heading1"/>
         <w:numPr>
           <w:ilvl w:val="1"/>
           <w:numId w:val="2"/>
         </w:numPr>
       </w:pPr>
-      <w:bookmarkStart w:id="4" w:name="_Toc397361194"/>
-      <w:r>
+      <w:bookmarkStart w:id="4" w:name="_Toc397952051"/>
+      <w:r>
+        <w:lastRenderedPageBreak/>
         <w:t>Risk Identification</w:t>
       </w:r>
       <w:bookmarkEnd w:id="4"/>
@@ -2349,7 +2638,6 @@
           <w:rFonts w:ascii="Times New Roman" w:hAnsi="Times New Roman" w:cs="Times New Roman"/>
           <w:u w:val="single"/>
         </w:rPr>
-        <w:lastRenderedPageBreak/>
         <w:t>People Risks</w:t>
       </w:r>
     </w:p>
@@ -2602,7 +2890,7 @@
           <w:numId w:val="2"/>
         </w:numPr>
       </w:pPr>
-      <w:bookmarkStart w:id="5" w:name="_Toc397361195"/>
+      <w:bookmarkStart w:id="5" w:name="_Toc397952052"/>
       <w:r>
         <w:t>Risk Analysis</w:t>
       </w:r>
@@ -2663,6 +2951,7 @@
               <w:rPr>
                 <w:rFonts w:ascii="Times New Roman" w:hAnsi="Times New Roman" w:cs="Times New Roman"/>
               </w:rPr>
+              <w:lastRenderedPageBreak/>
               <w:t>Risk no.</w:t>
             </w:r>
           </w:p>
@@ -3339,7 +3628,6 @@
               <w:rPr>
                 <w:rFonts w:ascii="Times New Roman" w:hAnsi="Times New Roman" w:cs="Times New Roman"/>
               </w:rPr>
-              <w:lastRenderedPageBreak/>
               <w:t>7</w:t>
             </w:r>
           </w:p>
@@ -4187,7 +4475,7 @@
           <w:numId w:val="2"/>
         </w:numPr>
       </w:pPr>
-      <w:bookmarkStart w:id="6" w:name="_Toc397361196"/>
+      <w:bookmarkStart w:id="6" w:name="_Toc397952053"/>
       <w:r>
         <w:t>Risk Planning</w:t>
       </w:r>
@@ -4210,6 +4498,15 @@
     </w:p>
     <w:p>
       <w:pPr>
+        <w:spacing w:line="360" w:lineRule="auto"/>
+        <w:rPr>
+          <w:rFonts w:ascii="Times New Roman" w:hAnsi="Times New Roman" w:cs="Times New Roman"/>
+        </w:rPr>
+      </w:pPr>
+    </w:p>
+    <w:p>
+      <w:pPr>
+        <w:spacing w:line="360" w:lineRule="auto"/>
         <w:rPr>
           <w:rFonts w:ascii="Times New Roman" w:hAnsi="Times New Roman" w:cs="Times New Roman"/>
         </w:rPr>
@@ -4252,6 +4549,7 @@
               <w:rPr>
                 <w:rFonts w:ascii="Times New Roman" w:hAnsi="Times New Roman" w:cs="Times New Roman"/>
               </w:rPr>
+              <w:lastRenderedPageBreak/>
               <w:t>Risk no.</w:t>
             </w:r>
           </w:p>
@@ -4749,14 +5047,7 @@
               <w:rPr>
                 <w:rFonts w:ascii="Times New Roman" w:hAnsi="Times New Roman" w:cs="Times New Roman"/>
               </w:rPr>
-              <w:t xml:space="preserve"> </w:t>
-            </w:r>
-            <w:r>
-              <w:rPr>
-                <w:rFonts w:ascii="Times New Roman" w:hAnsi="Times New Roman" w:cs="Times New Roman"/>
-              </w:rPr>
-              <w:lastRenderedPageBreak/>
-              <w:t>social media, email etc.</w:t>
+              <w:t xml:space="preserve"> social media, email etc.</w:t>
             </w:r>
           </w:p>
         </w:tc>
@@ -4778,7 +5069,6 @@
               <w:rPr>
                 <w:rFonts w:ascii="Times New Roman" w:hAnsi="Times New Roman" w:cs="Times New Roman"/>
               </w:rPr>
-              <w:lastRenderedPageBreak/>
               <w:t>low</w:t>
             </w:r>
           </w:p>
@@ -4802,7 +5092,6 @@
               <w:rPr>
                 <w:rFonts w:ascii="Times New Roman" w:hAnsi="Times New Roman" w:cs="Times New Roman"/>
               </w:rPr>
-              <w:lastRenderedPageBreak/>
               <w:t>6</w:t>
             </w:r>
           </w:p>
@@ -5514,7 +5803,14 @@
               <w:rPr>
                 <w:rFonts w:ascii="Times New Roman" w:hAnsi="Times New Roman" w:cs="Times New Roman"/>
               </w:rPr>
-              <w:t>Carefully work out times needed. Update and keep track of time needed to complete tasks and update as you go</w:t>
+              <w:t xml:space="preserve">Carefully work out times needed. Update and keep track of time needed to complete </w:t>
+            </w:r>
+            <w:r>
+              <w:rPr>
+                <w:rFonts w:ascii="Times New Roman" w:hAnsi="Times New Roman" w:cs="Times New Roman"/>
+              </w:rPr>
+              <w:lastRenderedPageBreak/>
+              <w:t>tasks and update as you go</w:t>
             </w:r>
           </w:p>
         </w:tc>
@@ -5533,6 +5829,7 @@
               <w:rPr>
                 <w:rFonts w:ascii="Times New Roman" w:hAnsi="Times New Roman" w:cs="Times New Roman"/>
               </w:rPr>
+              <w:lastRenderedPageBreak/>
               <w:t>medium</w:t>
             </w:r>
           </w:p>
@@ -5556,6 +5853,7 @@
               <w:rPr>
                 <w:rFonts w:ascii="Times New Roman" w:hAnsi="Times New Roman" w:cs="Times New Roman"/>
               </w:rPr>
+              <w:lastRenderedPageBreak/>
               <w:t>15</w:t>
             </w:r>
           </w:p>
@@ -5627,7 +5925,7 @@
           <w:numId w:val="2"/>
         </w:numPr>
       </w:pPr>
-      <w:bookmarkStart w:id="7" w:name="_Toc397361197"/>
+      <w:bookmarkStart w:id="7" w:name="_Toc397952054"/>
       <w:r>
         <w:t>Risk Monitoring</w:t>
       </w:r>
@@ -5659,8 +5957,31 @@
         <w:rPr>
           <w:rFonts w:ascii="Times New Roman" w:hAnsi="Times New Roman" w:cs="Times New Roman"/>
         </w:rPr>
-        <w:lastRenderedPageBreak/>
-        <w:t xml:space="preserve">All risks will be monitored closely and checked on regularly, but risks with a residual rating of medium will have special attention paid to them.  Some of the risks cannot be monitored easily due to their nature, but the mitigations will allow us to better plan for them and have a better way to react if they eventuate. </w:t>
+        <w:t xml:space="preserve">All risks will be monitored closely and checked on regularly, but risks with a residual rating of medium will have </w:t>
+      </w:r>
+      <w:r>
+        <w:rPr>
+          <w:rFonts w:ascii="Times New Roman" w:hAnsi="Times New Roman" w:cs="Times New Roman"/>
+        </w:rPr>
+        <w:t>special attention paid to them.</w:t>
+      </w:r>
+      <w:r>
+        <w:rPr>
+          <w:rFonts w:ascii="Times New Roman" w:hAnsi="Times New Roman" w:cs="Times New Roman"/>
+        </w:rPr>
+        <w:t xml:space="preserve"> Some of the risks cannot be monitored easily due to their nature, b</w:t>
+      </w:r>
+      <w:r>
+        <w:rPr>
+          <w:rFonts w:ascii="Times New Roman" w:hAnsi="Times New Roman" w:cs="Times New Roman"/>
+        </w:rPr>
+        <w:t>ut the mitigations will allow the team</w:t>
+      </w:r>
+      <w:r>
+        <w:rPr>
+          <w:rFonts w:ascii="Times New Roman" w:hAnsi="Times New Roman" w:cs="Times New Roman"/>
+        </w:rPr>
+        <w:t xml:space="preserve"> to better plan for them and have a better way to react if they eventuate. </w:t>
       </w:r>
     </w:p>
     <w:p/>
@@ -6013,16 +6334,12 @@
               <w:t>Schedule is always pushed back, without prior need</w:t>
             </w:r>
           </w:p>
-          <w:p>
-            <w:pPr>
-              <w:rPr>
-                <w:rFonts w:ascii="Times New Roman" w:hAnsi="Times New Roman" w:cs="Times New Roman"/>
-              </w:rPr>
-            </w:pPr>
-          </w:p>
         </w:tc>
       </w:tr>
     </w:tbl>
+    <w:p/>
+    <w:p/>
+    <w:p/>
     <w:p/>
     <w:p>
       <w:pPr>
@@ -6032,8 +6349,9 @@
           <w:numId w:val="2"/>
         </w:numPr>
       </w:pPr>
-      <w:bookmarkStart w:id="8" w:name="_Toc397361198"/>
-      <w:r>
+      <w:bookmarkStart w:id="8" w:name="_Toc397952055"/>
+      <w:r>
+        <w:lastRenderedPageBreak/>
         <w:t>Change Log</w:t>
       </w:r>
       <w:bookmarkEnd w:id="8"/>
@@ -6041,7 +6359,6 @@
         <w:t xml:space="preserve"> </w:t>
       </w:r>
     </w:p>
-    <w:p/>
     <w:tbl>
       <w:tblPr>
         <w:tblW w:w="5000" w:type="pct"/>
@@ -6057,9 +6374,9 @@
       </w:tblPr>
       <w:tblGrid>
         <w:gridCol w:w="816"/>
-        <w:gridCol w:w="3545"/>
-        <w:gridCol w:w="3749"/>
-        <w:gridCol w:w="1132"/>
+        <w:gridCol w:w="3546"/>
+        <w:gridCol w:w="3544"/>
+        <w:gridCol w:w="1336"/>
       </w:tblGrid>
       <w:tr>
         <w:trPr>
@@ -6097,7 +6414,7 @@
         </w:tc>
         <w:tc>
           <w:tcPr>
-            <w:tcW w:w="2028" w:type="pct"/>
+            <w:tcW w:w="1917" w:type="pct"/>
           </w:tcPr>
           <w:p>
             <w:r>
@@ -6107,7 +6424,7 @@
         </w:tc>
         <w:tc>
           <w:tcPr>
-            <w:tcW w:w="612" w:type="pct"/>
+            <w:tcW w:w="723" w:type="pct"/>
           </w:tcPr>
           <w:p>
             <w:r>
@@ -6139,7 +6456,7 @@
         </w:tc>
         <w:tc>
           <w:tcPr>
-            <w:tcW w:w="2028" w:type="pct"/>
+            <w:tcW w:w="1917" w:type="pct"/>
             <w:tcBorders>
               <w:bottom w:val="single" w:sz="4" w:space="0" w:color="auto"/>
             </w:tcBorders>
@@ -6149,7 +6466,7 @@
         </w:tc>
         <w:tc>
           <w:tcPr>
-            <w:tcW w:w="612" w:type="pct"/>
+            <w:tcW w:w="723" w:type="pct"/>
             <w:tcBorders>
               <w:bottom w:val="single" w:sz="4" w:space="0" w:color="auto"/>
             </w:tcBorders>
@@ -6160,7 +6477,7 @@
       </w:tr>
       <w:tr>
         <w:trPr>
-          <w:trHeight w:val="2541"/>
+          <w:trHeight w:val="1788"/>
         </w:trPr>
         <w:tc>
           <w:tcPr>
@@ -6168,7 +6485,6 @@
           </w:tcPr>
           <w:p>
             <w:r>
-              <w:lastRenderedPageBreak/>
               <w:t>17</w:t>
             </w:r>
           </w:p>
@@ -6184,7 +6500,7 @@
         </w:tc>
         <w:tc>
           <w:tcPr>
-            <w:tcW w:w="2028" w:type="pct"/>
+            <w:tcW w:w="1917" w:type="pct"/>
             <w:tcBorders>
               <w:bottom w:val="single" w:sz="4" w:space="0" w:color="auto"/>
             </w:tcBorders>
@@ -6194,7 +6510,7 @@
         </w:tc>
         <w:tc>
           <w:tcPr>
-            <w:tcW w:w="612" w:type="pct"/>
+            <w:tcW w:w="723" w:type="pct"/>
             <w:tcBorders>
               <w:bottom w:val="single" w:sz="4" w:space="0" w:color="auto"/>
             </w:tcBorders>
@@ -6213,7 +6529,7 @@
           <w:numId w:val="2"/>
         </w:numPr>
       </w:pPr>
-      <w:bookmarkStart w:id="9" w:name="_Toc397361199"/>
+      <w:bookmarkStart w:id="9" w:name="_Toc397952056"/>
       <w:r>
         <w:t>Schedule</w:t>
       </w:r>
@@ -6231,7 +6547,14 @@
           <w:rFonts w:ascii="Times New Roman" w:hAnsi="Times New Roman" w:cs="Times New Roman"/>
           <w:lang w:val="en-US"/>
         </w:rPr>
-        <w:t>This section outlines each of the tasks that are to be completed for the application to be finished. The schedule also outlines the approximate start and end dates of each task, and also the team members that are responsible for each task.</w:t>
+        <w:t>This section outlines each of the tasks that are to be completed for the application to be finished. The schedule also outlines the approximate start and end dates of each task</w:t>
+      </w:r>
+      <w:r>
+        <w:rPr>
+          <w:rFonts w:ascii="Times New Roman" w:hAnsi="Times New Roman" w:cs="Times New Roman"/>
+          <w:lang w:val="en-US"/>
+        </w:rPr>
+        <w:t>.</w:t>
       </w:r>
     </w:p>
     <w:p>
@@ -6242,13 +6565,12 @@
           <w:numId w:val="2"/>
         </w:numPr>
       </w:pPr>
-      <w:bookmarkStart w:id="10" w:name="_Toc397361200"/>
+      <w:bookmarkStart w:id="10" w:name="_Toc397952057"/>
       <w:r>
         <w:t>Work Breakdown</w:t>
       </w:r>
       <w:bookmarkEnd w:id="10"/>
     </w:p>
-    <w:p/>
     <w:p>
       <w:pPr>
         <w:pStyle w:val="Body"/>
@@ -6383,12 +6705,6 @@
         </w:rPr>
         <w:t>Final Deliverable: Delivery of Product to Sponsor (Week 13 or 14)</w:t>
       </w:r>
-    </w:p>
-    <w:p>
-      <w:pPr>
-        <w:pStyle w:val="Body"/>
-        <w:spacing w:line="360" w:lineRule="auto"/>
-      </w:pPr>
     </w:p>
     <w:p>
       <w:pPr>
@@ -6401,12 +6717,17 @@
       <w:r>
         <w:br w:type="column"/>
       </w:r>
-      <w:bookmarkStart w:id="11" w:name="_Toc397361201"/>
+      <w:bookmarkStart w:id="11" w:name="_Toc397952058"/>
       <w:r>
         <w:lastRenderedPageBreak/>
-        <w:t>Gantt Chart</w:t>
+        <w:t xml:space="preserve">Gantt </w:t>
+      </w:r>
+      <w:proofErr w:type="gramStart"/>
+      <w:r>
+        <w:t>Chart</w:t>
       </w:r>
       <w:bookmarkEnd w:id="11"/>
+      <w:proofErr w:type="gramEnd"/>
     </w:p>
     <w:p>
       <w:pPr>
@@ -6422,53 +6743,13 @@
       <w:r>
         <w:rPr>
           <w:noProof/>
-          <w:lang w:eastAsia="en-US"/>
-        </w:rPr>
-        <w:drawing>
-          <wp:inline distT="0" distB="0" distL="0" distR="0" wp14:anchorId="528B74F9" wp14:editId="4B134501">
-            <wp:extent cx="5320030" cy="6186805"/>
-            <wp:effectExtent l="19050" t="0" r="0" b="0"/>
-            <wp:docPr id="1" name="Picture 1" descr="C:\Users\James\Google Drive\Macquarie University\Macquarie University Current Units\COMP355 Capstone\Project_Documents\Project plan\Capture2.PNG"/>
-            <wp:cNvGraphicFramePr>
-              <a:graphicFrameLocks xmlns:a="http://schemas.openxmlformats.org/drawingml/2006/main" noChangeAspect="1"/>
-            </wp:cNvGraphicFramePr>
-            <a:graphic xmlns:a="http://schemas.openxmlformats.org/drawingml/2006/main">
-              <a:graphicData uri="http://schemas.openxmlformats.org/drawingml/2006/picture">
-                <pic:pic xmlns:pic="http://schemas.openxmlformats.org/drawingml/2006/picture">
-                  <pic:nvPicPr>
-                    <pic:cNvPr id="0" name="Picture 1" descr="C:\Users\James\Google Drive\Macquarie University\Macquarie University Current Units\COMP355 Capstone\Project_Documents\Project plan\Capture2.PNG"/>
-                    <pic:cNvPicPr>
-                      <a:picLocks noChangeAspect="1" noChangeArrowheads="1"/>
-                    </pic:cNvPicPr>
-                  </pic:nvPicPr>
-                  <pic:blipFill>
-                    <a:blip r:embed="rId10" cstate="print"/>
-                    <a:srcRect/>
-                    <a:stretch>
-                      <a:fillRect/>
-                    </a:stretch>
-                  </pic:blipFill>
-                  <pic:spPr bwMode="auto">
-                    <a:xfrm>
-                      <a:off x="0" y="0"/>
-                      <a:ext cx="5320030" cy="6186805"/>
-                    </a:xfrm>
-                    <a:prstGeom prst="rect">
-                      <a:avLst/>
-                    </a:prstGeom>
-                    <a:noFill/>
-                    <a:ln w="9525">
-                      <a:noFill/>
-                      <a:miter lim="800000"/>
-                      <a:headEnd/>
-                      <a:tailEnd/>
-                    </a:ln>
-                  </pic:spPr>
-                </pic:pic>
-              </a:graphicData>
-            </a:graphic>
-          </wp:inline>
-        </w:drawing>
+          <w:lang w:val="en-AU"/>
+        </w:rPr>
+        <w:pict w14:anchorId="667EDA89">
+          <v:shape id="_x0000_i1026" type="#_x0000_t75" style="width:417pt;height:486pt">
+            <v:imagedata r:id="rId11" o:title="Capture1"/>
+          </v:shape>
+        </w:pict>
       </w:r>
     </w:p>
     <w:p>
@@ -6527,53 +6808,13 @@
       <w:r>
         <w:rPr>
           <w:noProof/>
-          <w:lang w:eastAsia="en-US"/>
-        </w:rPr>
-        <w:drawing>
-          <wp:inline distT="0" distB="0" distL="0" distR="0" wp14:anchorId="3D4B1B51" wp14:editId="0563D81B">
-            <wp:extent cx="5731510" cy="3948016"/>
-            <wp:effectExtent l="19050" t="0" r="2540" b="0"/>
-            <wp:docPr id="3" name="Picture 2" descr="C:\Users\James\Google Drive\Macquarie University\Macquarie University Current Units\COMP355 Capstone\Project_Documents\Project plan\Capture1.PNG"/>
-            <wp:cNvGraphicFramePr>
-              <a:graphicFrameLocks xmlns:a="http://schemas.openxmlformats.org/drawingml/2006/main" noChangeAspect="1"/>
-            </wp:cNvGraphicFramePr>
-            <a:graphic xmlns:a="http://schemas.openxmlformats.org/drawingml/2006/main">
-              <a:graphicData uri="http://schemas.openxmlformats.org/drawingml/2006/picture">
-                <pic:pic xmlns:pic="http://schemas.openxmlformats.org/drawingml/2006/picture">
-                  <pic:nvPicPr>
-                    <pic:cNvPr id="0" name="Picture 2" descr="C:\Users\James\Google Drive\Macquarie University\Macquarie University Current Units\COMP355 Capstone\Project_Documents\Project plan\Capture1.PNG"/>
-                    <pic:cNvPicPr>
-                      <a:picLocks noChangeAspect="1" noChangeArrowheads="1"/>
-                    </pic:cNvPicPr>
-                  </pic:nvPicPr>
-                  <pic:blipFill>
-                    <a:blip r:embed="rId11" cstate="print"/>
-                    <a:srcRect/>
-                    <a:stretch>
-                      <a:fillRect/>
-                    </a:stretch>
-                  </pic:blipFill>
-                  <pic:spPr bwMode="auto">
-                    <a:xfrm>
-                      <a:off x="0" y="0"/>
-                      <a:ext cx="5731510" cy="3948016"/>
-                    </a:xfrm>
-                    <a:prstGeom prst="rect">
-                      <a:avLst/>
-                    </a:prstGeom>
-                    <a:noFill/>
-                    <a:ln w="9525">
-                      <a:noFill/>
-                      <a:miter lim="800000"/>
-                      <a:headEnd/>
-                      <a:tailEnd/>
-                    </a:ln>
-                  </pic:spPr>
-                </pic:pic>
-              </a:graphicData>
-            </a:graphic>
-          </wp:inline>
-        </w:drawing>
+          <w:lang w:val="en-AU"/>
+        </w:rPr>
+        <w:pict w14:anchorId="0E068A15">
+          <v:shape id="_x0000_i1027" type="#_x0000_t75" style="width:450.75pt;height:312.75pt">
+            <v:imagedata r:id="rId12" o:title="Capture2"/>
+          </v:shape>
+        </w:pict>
       </w:r>
       <w:r>
         <w:br w:type="column"/>
@@ -6587,7 +6828,7 @@
           <w:numId w:val="2"/>
         </w:numPr>
       </w:pPr>
-      <w:bookmarkStart w:id="12" w:name="_Toc397361202"/>
+      <w:bookmarkStart w:id="12" w:name="_Toc397952059"/>
       <w:r>
         <w:t>Project Resources</w:t>
       </w:r>
@@ -6601,7 +6842,7 @@
           <w:numId w:val="2"/>
         </w:numPr>
       </w:pPr>
-      <w:bookmarkStart w:id="13" w:name="_Toc397361203"/>
+      <w:bookmarkStart w:id="13" w:name="_Toc397952060"/>
       <w:r>
         <w:t>Group Resources</w:t>
       </w:r>
@@ -6650,29 +6891,13 @@
         <w:rPr>
           <w:rFonts w:ascii="Times New Roman" w:hAnsi="Times New Roman" w:cs="Times New Roman"/>
         </w:rPr>
-        <w:t>Everyone in the team has the same resources in terms of hardware and software, and will use them to do their individual parts of the project and it as a whole.</w:t>
-      </w:r>
-    </w:p>
-    <w:p>
-      <w:pPr>
-        <w:spacing w:line="360" w:lineRule="auto"/>
-        <w:rPr>
-          <w:rFonts w:ascii="Times New Roman" w:hAnsi="Times New Roman" w:cs="Times New Roman"/>
-        </w:rPr>
-      </w:pPr>
-    </w:p>
-    <w:p>
-      <w:pPr>
-        <w:spacing w:line="360" w:lineRule="auto"/>
-        <w:rPr>
-          <w:rFonts w:ascii="Times New Roman" w:hAnsi="Times New Roman" w:cs="Times New Roman"/>
-        </w:rPr>
-      </w:pPr>
-      <w:r>
-        <w:rPr>
-          <w:rFonts w:ascii="Times New Roman" w:hAnsi="Times New Roman" w:cs="Times New Roman"/>
-        </w:rPr>
-        <w:t>The following resources will be used to develop the project and its documentation.</w:t>
+        <w:t>Everyone in the team has the same resources in terms of hardware and software, and will use them to do their individual parts of the</w:t>
+      </w:r>
+      <w:r>
+        <w:rPr>
+          <w:rFonts w:ascii="Times New Roman" w:hAnsi="Times New Roman" w:cs="Times New Roman"/>
+        </w:rPr>
+        <w:t xml:space="preserve"> project and it as a whole.</w:t>
       </w:r>
     </w:p>
     <w:p>
@@ -6683,7 +6908,7 @@
           <w:numId w:val="2"/>
         </w:numPr>
       </w:pPr>
-      <w:bookmarkStart w:id="14" w:name="_Toc397361204"/>
+      <w:bookmarkStart w:id="14" w:name="_Toc397952061"/>
       <w:r>
         <w:t>Hardware</w:t>
       </w:r>
@@ -6731,7 +6956,19 @@
         <w:rPr>
           <w:rFonts w:ascii="Times New Roman" w:hAnsi="Times New Roman" w:cs="Times New Roman"/>
         </w:rPr>
-        <w:t>Laptop- Used to do work during meetings and again work on the writing the application itself and its documentation</w:t>
+        <w:t>Laptop</w:t>
+      </w:r>
+      <w:r>
+        <w:rPr>
+          <w:rFonts w:ascii="Times New Roman" w:hAnsi="Times New Roman" w:cs="Times New Roman"/>
+        </w:rPr>
+        <w:t xml:space="preserve"> </w:t>
+      </w:r>
+      <w:r>
+        <w:rPr>
+          <w:rFonts w:ascii="Times New Roman" w:hAnsi="Times New Roman" w:cs="Times New Roman"/>
+        </w:rPr>
+        <w:t>- Used to do work during meetings and again work on the writing the application itself and its documentation</w:t>
       </w:r>
     </w:p>
     <w:p>
@@ -6746,7 +6983,25 @@
         <w:rPr>
           <w:rFonts w:ascii="Times New Roman" w:hAnsi="Times New Roman" w:cs="Times New Roman"/>
         </w:rPr>
-        <w:t>Android Smartphone- used to test prototypes of the application for bugs and issues not seen in the emulator.</w:t>
+        <w:t>Android Smartphone</w:t>
+      </w:r>
+      <w:r>
+        <w:rPr>
+          <w:rFonts w:ascii="Times New Roman" w:hAnsi="Times New Roman" w:cs="Times New Roman"/>
+        </w:rPr>
+        <w:t xml:space="preserve"> </w:t>
+      </w:r>
+      <w:r>
+        <w:rPr>
+          <w:rFonts w:ascii="Times New Roman" w:hAnsi="Times New Roman" w:cs="Times New Roman"/>
+        </w:rPr>
+        <w:t>- used to test prototypes of the application for bugs and i</w:t>
+      </w:r>
+      <w:r>
+        <w:rPr>
+          <w:rFonts w:ascii="Times New Roman" w:hAnsi="Times New Roman" w:cs="Times New Roman"/>
+        </w:rPr>
+        <w:t>ssues not seen in the emulator.</w:t>
       </w:r>
     </w:p>
     <w:p>
@@ -6757,6 +7012,12 @@
           <w:rFonts w:ascii="Times New Roman" w:hAnsi="Times New Roman" w:cs="Times New Roman"/>
         </w:rPr>
       </w:pPr>
+      <w:r>
+        <w:rPr>
+          <w:rFonts w:ascii="Times New Roman" w:hAnsi="Times New Roman" w:cs="Times New Roman"/>
+        </w:rPr>
+        <w:t>For deploying the application there will be additional hardware needed. To start with the application’s back end can be run locally on a desktop PC. But once it is deployed there must be a backend that is available to use from any location. It must be able to cope with demand and be efficient so that the application is smooth and fluid.</w:t>
+      </w:r>
     </w:p>
     <w:p>
       <w:pPr>
@@ -6766,19 +7027,6 @@
           <w:rFonts w:ascii="Times New Roman" w:hAnsi="Times New Roman" w:cs="Times New Roman"/>
         </w:rPr>
       </w:pPr>
-      <w:r>
-        <w:rPr>
-          <w:rFonts w:ascii="Times New Roman" w:hAnsi="Times New Roman" w:cs="Times New Roman"/>
-        </w:rPr>
-        <w:t xml:space="preserve">For deploying the application there will be additional hardware needed. To start with the application’s back end can be run locally on a desktop PC. But once it is deployed there must </w:t>
-      </w:r>
-      <w:r>
-        <w:rPr>
-          <w:rFonts w:ascii="Times New Roman" w:hAnsi="Times New Roman" w:cs="Times New Roman"/>
-        </w:rPr>
-        <w:lastRenderedPageBreak/>
-        <w:t>be a backend that is available to use from any location. It must be able to cope with demand and be efficient so that the application is smooth and fluid.</w:t>
-      </w:r>
     </w:p>
     <w:p>
       <w:pPr>
@@ -6788,8 +7036,9 @@
           <w:numId w:val="2"/>
         </w:numPr>
       </w:pPr>
-      <w:bookmarkStart w:id="15" w:name="_Toc397361205"/>
-      <w:r>
+      <w:bookmarkStart w:id="15" w:name="_Toc397952062"/>
+      <w:r>
+        <w:lastRenderedPageBreak/>
         <w:t>Software</w:t>
       </w:r>
       <w:bookmarkEnd w:id="15"/>
@@ -7004,7 +7253,7 @@
           <w:numId w:val="2"/>
         </w:numPr>
       </w:pPr>
-      <w:bookmarkStart w:id="16" w:name="_Toc397361206"/>
+      <w:bookmarkStart w:id="16" w:name="_Toc397952063"/>
       <w:r>
         <w:t>Organisation</w:t>
       </w:r>
@@ -7018,7 +7267,7 @@
           <w:numId w:val="2"/>
         </w:numPr>
       </w:pPr>
-      <w:bookmarkStart w:id="17" w:name="_Toc397361207"/>
+      <w:bookmarkStart w:id="17" w:name="_Toc397952064"/>
       <w:r>
         <w:t>Group Roles and Responsibilities</w:t>
       </w:r>
@@ -7028,7 +7277,7 @@
       <w:r>
         <w:rPr>
           <w:noProof/>
-          <w:lang w:val="en-US"/>
+          <w:lang w:eastAsia="en-AU"/>
         </w:rPr>
         <w:drawing>
           <wp:inline distT="0" distB="0" distL="0" distR="0" wp14:anchorId="626649F1" wp14:editId="092F7CFE">
@@ -7048,7 +7297,7 @@
                     </pic:cNvPicPr>
                   </pic:nvPicPr>
                   <pic:blipFill>
-                    <a:blip r:embed="rId12" cstate="print"/>
+                    <a:blip r:embed="rId13" cstate="print"/>
                     <a:srcRect/>
                     <a:stretch>
                       <a:fillRect/>
@@ -7119,7 +7368,6 @@
         <w:rPr>
           <w:rFonts w:ascii="Times New Roman" w:hAnsi="Times New Roman" w:cs="Times New Roman"/>
         </w:rPr>
-        <w:lastRenderedPageBreak/>
         <w:t>Project Developer - Document and design application</w:t>
       </w:r>
     </w:p>
@@ -7190,6 +7438,7 @@
               <w:rPr>
                 <w:rFonts w:ascii="Times New Roman" w:eastAsia="Arial Unicode MS" w:hAnsi="Times New Roman" w:cs="Times New Roman"/>
               </w:rPr>
+              <w:lastRenderedPageBreak/>
               <w:t>Role:</w:t>
             </w:r>
           </w:p>
@@ -7744,7 +7993,7 @@
           <w:numId w:val="2"/>
         </w:numPr>
       </w:pPr>
-      <w:bookmarkStart w:id="18" w:name="_Toc397361208"/>
+      <w:bookmarkStart w:id="18" w:name="_Toc397952065"/>
       <w:r>
         <w:t>Tracking</w:t>
       </w:r>
@@ -7806,7 +8055,7 @@
           <w:numId w:val="2"/>
         </w:numPr>
       </w:pPr>
-      <w:bookmarkStart w:id="19" w:name="_Toc397361209"/>
+      <w:bookmarkStart w:id="19" w:name="_Toc397952066"/>
       <w:r>
         <w:t>Version Control</w:t>
       </w:r>
@@ -7838,7 +8087,19 @@
         <w:rPr>
           <w:rFonts w:ascii="Times New Roman" w:hAnsi="Times New Roman" w:cs="Times New Roman"/>
         </w:rPr>
-        <w:t xml:space="preserve"> provides an interface to a version control system of our project documents and the systems source code. </w:t>
+        <w:t xml:space="preserve"> provides an interface to a version control system of our project documents and the </w:t>
+      </w:r>
+      <w:r>
+        <w:rPr>
+          <w:rFonts w:ascii="Times New Roman" w:hAnsi="Times New Roman" w:cs="Times New Roman"/>
+        </w:rPr>
+        <w:t>application</w:t>
+      </w:r>
+      <w:r>
+        <w:rPr>
+          <w:rFonts w:ascii="Times New Roman" w:hAnsi="Times New Roman" w:cs="Times New Roman"/>
+        </w:rPr>
+        <w:t xml:space="preserve"> source code. </w:t>
       </w:r>
       <w:proofErr w:type="spellStart"/>
       <w:r>
@@ -7947,9 +8208,8 @@
           <w:numId w:val="2"/>
         </w:numPr>
       </w:pPr>
-      <w:bookmarkStart w:id="20" w:name="_Toc397361210"/>
-      <w:r>
-        <w:lastRenderedPageBreak/>
+      <w:bookmarkStart w:id="20" w:name="_Toc397952067"/>
+      <w:r>
         <w:t>Tracking Progress</w:t>
       </w:r>
       <w:bookmarkEnd w:id="20"/>
@@ -7999,7 +8259,19 @@
         <w:rPr>
           <w:rFonts w:ascii="Times New Roman" w:hAnsi="Times New Roman" w:cs="Times New Roman"/>
         </w:rPr>
-        <w:t xml:space="preserve">The project manager will </w:t>
+        <w:t xml:space="preserve">The project </w:t>
+      </w:r>
+      <w:r>
+        <w:rPr>
+          <w:rFonts w:ascii="Times New Roman" w:hAnsi="Times New Roman" w:cs="Times New Roman"/>
+        </w:rPr>
+        <w:t>leader</w:t>
+      </w:r>
+      <w:r>
+        <w:rPr>
+          <w:rFonts w:ascii="Times New Roman" w:hAnsi="Times New Roman" w:cs="Times New Roman"/>
+        </w:rPr>
+        <w:t xml:space="preserve"> will </w:t>
       </w:r>
       <w:proofErr w:type="spellStart"/>
       <w:r>
@@ -8016,6 +8288,7 @@
         <w:t xml:space="preserve"> progress via the project </w:t>
       </w:r>
       <w:proofErr w:type="spellStart"/>
+      <w:proofErr w:type="gramStart"/>
       <w:r>
         <w:rPr>
           <w:rFonts w:ascii="Times New Roman" w:hAnsi="Times New Roman" w:cs="Times New Roman"/>
@@ -8023,6 +8296,7 @@
         <w:t>gantt</w:t>
       </w:r>
       <w:proofErr w:type="spellEnd"/>
+      <w:proofErr w:type="gramEnd"/>
       <w:r>
         <w:rPr>
           <w:rFonts w:ascii="Times New Roman" w:hAnsi="Times New Roman" w:cs="Times New Roman"/>
@@ -8041,10 +8315,15 @@
         <w:rPr>
           <w:rFonts w:ascii="Times New Roman" w:hAnsi="Times New Roman" w:cs="Times New Roman"/>
         </w:rPr>
-        <w:t xml:space="preserve"> so the rest of the team can acquire work as prompted.</w:t>
+        <w:t xml:space="preserve"> so the rest of the tea</w:t>
+      </w:r>
+      <w:r>
+        <w:rPr>
+          <w:rFonts w:ascii="Times New Roman" w:hAnsi="Times New Roman" w:cs="Times New Roman"/>
+        </w:rPr>
+        <w:t>m can acquire work as prompted.</w:t>
       </w:r>
     </w:p>
-    <w:p/>
     <w:p>
       <w:pPr>
         <w:pStyle w:val="Heading1"/>
@@ -8053,7 +8332,7 @@
           <w:numId w:val="2"/>
         </w:numPr>
       </w:pPr>
-      <w:bookmarkStart w:id="21" w:name="_Toc397361211"/>
+      <w:bookmarkStart w:id="21" w:name="_Toc397952068"/>
       <w:r>
         <w:t>Communication</w:t>
       </w:r>
@@ -8191,7 +8470,7 @@
           <w:numId w:val="2"/>
         </w:numPr>
       </w:pPr>
-      <w:bookmarkStart w:id="22" w:name="_Toc397361212"/>
+      <w:bookmarkStart w:id="22" w:name="_Toc397952069"/>
       <w:r>
         <w:t>Quality Control</w:t>
       </w:r>
@@ -8286,7 +8565,7 @@
       </w:r>
     </w:p>
     <w:sectPr>
-      <w:footerReference w:type="default" r:id="rId13"/>
+      <w:footerReference w:type="default" r:id="rId14"/>
       <w:pgSz w:w="11906" w:h="16838"/>
       <w:pgMar w:top="1440" w:right="1440" w:bottom="1440" w:left="1440" w:header="708" w:footer="708" w:gutter="0"/>
       <w:cols w:space="708"/>
@@ -8297,7 +8576,7 @@
 </file>
 
 <file path=word/endnotes.xml><?xml version="1.0" encoding="utf-8"?>
-<w:endnotes xmlns:wpc="http://schemas.microsoft.com/office/word/2010/wordprocessingCanvas" xmlns:mo="http://schemas.microsoft.com/office/mac/office/2008/main" xmlns:mc="http://schemas.openxmlformats.org/markup-compatibility/2006" xmlns:mv="urn:schemas-microsoft-com:mac:vml" xmlns:o="urn:schemas-microsoft-com:office:office" xmlns:r="http://schemas.openxmlformats.org/officeDocument/2006/relationships" xmlns:m="http://schemas.openxmlformats.org/officeDocument/2006/math" xmlns:v="urn:schemas-microsoft-com:vml" xmlns:wp14="http://schemas.microsoft.com/office/word/2010/wordprocessingDrawing" xmlns:wp="http://schemas.openxmlformats.org/drawingml/2006/wordprocessingDrawing" xmlns:w10="urn:schemas-microsoft-com:office:word" xmlns:w="http://schemas.openxmlformats.org/wordprocessingml/2006/main" xmlns:w14="http://schemas.microsoft.com/office/word/2010/wordml" xmlns:wpg="http://schemas.microsoft.com/office/word/2010/wordprocessingGroup" xmlns:wpi="http://schemas.microsoft.com/office/word/2010/wordprocessingInk" xmlns:wne="http://schemas.microsoft.com/office/word/2006/wordml" xmlns:wps="http://schemas.microsoft.com/office/word/2010/wordprocessingShape" mc:Ignorable="w14 wp14">
+<w:endnotes xmlns:wpc="http://schemas.microsoft.com/office/word/2010/wordprocessingCanvas" xmlns:mc="http://schemas.openxmlformats.org/markup-compatibility/2006" xmlns:o="urn:schemas-microsoft-com:office:office" xmlns:r="http://schemas.openxmlformats.org/officeDocument/2006/relationships" xmlns:m="http://schemas.openxmlformats.org/officeDocument/2006/math" xmlns:v="urn:schemas-microsoft-com:vml" xmlns:wp14="http://schemas.microsoft.com/office/word/2010/wordprocessingDrawing" xmlns:wp="http://schemas.openxmlformats.org/drawingml/2006/wordprocessingDrawing" xmlns:w10="urn:schemas-microsoft-com:office:word" xmlns:w="http://schemas.openxmlformats.org/wordprocessingml/2006/main" xmlns:w14="http://schemas.microsoft.com/office/word/2010/wordml" xmlns:w15="http://schemas.microsoft.com/office/word/2012/wordml" xmlns:wpg="http://schemas.microsoft.com/office/word/2010/wordprocessingGroup" xmlns:wpi="http://schemas.microsoft.com/office/word/2010/wordprocessingInk" xmlns:wne="http://schemas.microsoft.com/office/word/2006/wordml" xmlns:wps="http://schemas.microsoft.com/office/word/2010/wordprocessingShape" mc:Ignorable="w14 w15 wp14">
   <w:endnote w:type="separator" w:id="-1">
     <w:p>
       <w:pPr>
@@ -8322,7 +8601,7 @@
 </file>
 
 <file path=word/footer1.xml><?xml version="1.0" encoding="utf-8"?>
-<w:ftr xmlns:wpc="http://schemas.microsoft.com/office/word/2010/wordprocessingCanvas" xmlns:mo="http://schemas.microsoft.com/office/mac/office/2008/main" xmlns:mc="http://schemas.openxmlformats.org/markup-compatibility/2006" xmlns:mv="urn:schemas-microsoft-com:mac:vml" xmlns:o="urn:schemas-microsoft-com:office:office" xmlns:r="http://schemas.openxmlformats.org/officeDocument/2006/relationships" xmlns:m="http://schemas.openxmlformats.org/officeDocument/2006/math" xmlns:v="urn:schemas-microsoft-com:vml" xmlns:wp14="http://schemas.microsoft.com/office/word/2010/wordprocessingDrawing" xmlns:wp="http://schemas.openxmlformats.org/drawingml/2006/wordprocessingDrawing" xmlns:w10="urn:schemas-microsoft-com:office:word" xmlns:w="http://schemas.openxmlformats.org/wordprocessingml/2006/main" xmlns:w14="http://schemas.microsoft.com/office/word/2010/wordml" xmlns:wpg="http://schemas.microsoft.com/office/word/2010/wordprocessingGroup" xmlns:wpi="http://schemas.microsoft.com/office/word/2010/wordprocessingInk" xmlns:wne="http://schemas.microsoft.com/office/word/2006/wordml" xmlns:wps="http://schemas.microsoft.com/office/word/2010/wordprocessingShape" mc:Ignorable="w14 wp14">
+<w:ftr xmlns:wpc="http://schemas.microsoft.com/office/word/2010/wordprocessingCanvas" xmlns:mc="http://schemas.openxmlformats.org/markup-compatibility/2006" xmlns:o="urn:schemas-microsoft-com:office:office" xmlns:r="http://schemas.openxmlformats.org/officeDocument/2006/relationships" xmlns:m="http://schemas.openxmlformats.org/officeDocument/2006/math" xmlns:v="urn:schemas-microsoft-com:vml" xmlns:wp14="http://schemas.microsoft.com/office/word/2010/wordprocessingDrawing" xmlns:wp="http://schemas.openxmlformats.org/drawingml/2006/wordprocessingDrawing" xmlns:w10="urn:schemas-microsoft-com:office:word" xmlns:w="http://schemas.openxmlformats.org/wordprocessingml/2006/main" xmlns:w14="http://schemas.microsoft.com/office/word/2010/wordml" xmlns:w15="http://schemas.microsoft.com/office/word/2012/wordml" xmlns:wpg="http://schemas.microsoft.com/office/word/2010/wordprocessingGroup" xmlns:wpi="http://schemas.microsoft.com/office/word/2010/wordprocessingInk" xmlns:wne="http://schemas.microsoft.com/office/word/2006/wordml" xmlns:wps="http://schemas.microsoft.com/office/word/2010/wordprocessingShape" mc:Ignorable="w14 w15 wp14">
   <w:sdt>
     <w:sdtPr>
       <w:id w:val="21124391"/>
@@ -8331,7 +8610,6 @@
         <w:docPartUnique/>
       </w:docPartObj>
     </w:sdtPr>
-    <w:sdtEndPr/>
     <w:sdtContent>
       <w:p>
         <w:pPr>
@@ -8351,7 +8629,7 @@
           <w:rPr>
             <w:noProof/>
           </w:rPr>
-          <w:t>10</w:t>
+          <w:t>1</w:t>
         </w:r>
         <w:r>
           <w:rPr>
@@ -8371,7 +8649,7 @@
 </file>
 
 <file path=word/footnotes.xml><?xml version="1.0" encoding="utf-8"?>
-<w:footnotes xmlns:wpc="http://schemas.microsoft.com/office/word/2010/wordprocessingCanvas" xmlns:mo="http://schemas.microsoft.com/office/mac/office/2008/main" xmlns:mc="http://schemas.openxmlformats.org/markup-compatibility/2006" xmlns:mv="urn:schemas-microsoft-com:mac:vml" xmlns:o="urn:schemas-microsoft-com:office:office" xmlns:r="http://schemas.openxmlformats.org/officeDocument/2006/relationships" xmlns:m="http://schemas.openxmlformats.org/officeDocument/2006/math" xmlns:v="urn:schemas-microsoft-com:vml" xmlns:wp14="http://schemas.microsoft.com/office/word/2010/wordprocessingDrawing" xmlns:wp="http://schemas.openxmlformats.org/drawingml/2006/wordprocessingDrawing" xmlns:w10="urn:schemas-microsoft-com:office:word" xmlns:w="http://schemas.openxmlformats.org/wordprocessingml/2006/main" xmlns:w14="http://schemas.microsoft.com/office/word/2010/wordml" xmlns:wpg="http://schemas.microsoft.com/office/word/2010/wordprocessingGroup" xmlns:wpi="http://schemas.microsoft.com/office/word/2010/wordprocessingInk" xmlns:wne="http://schemas.microsoft.com/office/word/2006/wordml" xmlns:wps="http://schemas.microsoft.com/office/word/2010/wordprocessingShape" mc:Ignorable="w14 wp14">
+<w:footnotes xmlns:wpc="http://schemas.microsoft.com/office/word/2010/wordprocessingCanvas" xmlns:mc="http://schemas.openxmlformats.org/markup-compatibility/2006" xmlns:o="urn:schemas-microsoft-com:office:office" xmlns:r="http://schemas.openxmlformats.org/officeDocument/2006/relationships" xmlns:m="http://schemas.openxmlformats.org/officeDocument/2006/math" xmlns:v="urn:schemas-microsoft-com:vml" xmlns:wp14="http://schemas.microsoft.com/office/word/2010/wordprocessingDrawing" xmlns:wp="http://schemas.openxmlformats.org/drawingml/2006/wordprocessingDrawing" xmlns:w10="urn:schemas-microsoft-com:office:word" xmlns:w="http://schemas.openxmlformats.org/wordprocessingml/2006/main" xmlns:w14="http://schemas.microsoft.com/office/word/2010/wordml" xmlns:w15="http://schemas.microsoft.com/office/word/2012/wordml" xmlns:wpg="http://schemas.microsoft.com/office/word/2010/wordprocessingGroup" xmlns:wpi="http://schemas.microsoft.com/office/word/2010/wordprocessingInk" xmlns:wne="http://schemas.microsoft.com/office/word/2006/wordml" xmlns:wps="http://schemas.microsoft.com/office/word/2010/wordprocessingShape" mc:Ignorable="w14 w15 wp14">
   <w:footnote w:type="separator" w:id="-1">
     <w:p>
       <w:pPr>
@@ -8396,7 +8674,7 @@
 </file>
 
 <file path=word/numbering.xml><?xml version="1.0" encoding="utf-8"?>
-<w:numbering xmlns:wpc="http://schemas.microsoft.com/office/word/2010/wordprocessingCanvas" xmlns:mo="http://schemas.microsoft.com/office/mac/office/2008/main" xmlns:mc="http://schemas.openxmlformats.org/markup-compatibility/2006" xmlns:mv="urn:schemas-microsoft-com:mac:vml" xmlns:o="urn:schemas-microsoft-com:office:office" xmlns:r="http://schemas.openxmlformats.org/officeDocument/2006/relationships" xmlns:m="http://schemas.openxmlformats.org/officeDocument/2006/math" xmlns:v="urn:schemas-microsoft-com:vml" xmlns:wp14="http://schemas.microsoft.com/office/word/2010/wordprocessingDrawing" xmlns:wp="http://schemas.openxmlformats.org/drawingml/2006/wordprocessingDrawing" xmlns:w10="urn:schemas-microsoft-com:office:word" xmlns:w="http://schemas.openxmlformats.org/wordprocessingml/2006/main" xmlns:w14="http://schemas.microsoft.com/office/word/2010/wordml" xmlns:wpg="http://schemas.microsoft.com/office/word/2010/wordprocessingGroup" xmlns:wpi="http://schemas.microsoft.com/office/word/2010/wordprocessingInk" xmlns:wne="http://schemas.microsoft.com/office/word/2006/wordml" xmlns:wps="http://schemas.microsoft.com/office/word/2010/wordprocessingShape" mc:Ignorable="w14 wp14">
+<w:numbering xmlns:wpc="http://schemas.microsoft.com/office/word/2010/wordprocessingCanvas" xmlns:mc="http://schemas.openxmlformats.org/markup-compatibility/2006" xmlns:o="urn:schemas-microsoft-com:office:office" xmlns:r="http://schemas.openxmlformats.org/officeDocument/2006/relationships" xmlns:m="http://schemas.openxmlformats.org/officeDocument/2006/math" xmlns:v="urn:schemas-microsoft-com:vml" xmlns:wp14="http://schemas.microsoft.com/office/word/2010/wordprocessingDrawing" xmlns:wp="http://schemas.openxmlformats.org/drawingml/2006/wordprocessingDrawing" xmlns:w10="urn:schemas-microsoft-com:office:word" xmlns:w="http://schemas.openxmlformats.org/wordprocessingml/2006/main" xmlns:w14="http://schemas.microsoft.com/office/word/2010/wordml" xmlns:w15="http://schemas.microsoft.com/office/word/2012/wordml" xmlns:wpg="http://schemas.microsoft.com/office/word/2010/wordprocessingGroup" xmlns:wpi="http://schemas.microsoft.com/office/word/2010/wordprocessingInk" xmlns:wne="http://schemas.microsoft.com/office/word/2006/wordml" xmlns:wps="http://schemas.microsoft.com/office/word/2010/wordprocessingShape" mc:Ignorable="w14 w15 wp14">
   <w:abstractNum w:abstractNumId="0">
     <w:nsid w:val="011A7B7F"/>
     <w:multiLevelType w:val="multilevel"/>
@@ -13812,7 +14090,7 @@
 </file>
 
 <file path=word/styles.xml><?xml version="1.0" encoding="utf-8"?>
-<w:styles xmlns:mc="http://schemas.openxmlformats.org/markup-compatibility/2006" xmlns:r="http://schemas.openxmlformats.org/officeDocument/2006/relationships" xmlns:w="http://schemas.openxmlformats.org/wordprocessingml/2006/main" xmlns:w14="http://schemas.microsoft.com/office/word/2010/wordml" mc:Ignorable="w14">
+<w:styles xmlns:mc="http://schemas.openxmlformats.org/markup-compatibility/2006" xmlns:r="http://schemas.openxmlformats.org/officeDocument/2006/relationships" xmlns:w="http://schemas.openxmlformats.org/wordprocessingml/2006/main" xmlns:w14="http://schemas.microsoft.com/office/word/2010/wordml" xmlns:w15="http://schemas.microsoft.com/office/word/2012/wordml" mc:Ignorable="w14 w15">
   <w:docDefaults>
     <w:rPrDefault>
       <w:rPr>
@@ -13828,144 +14106,369 @@
       </w:pPr>
     </w:pPrDefault>
   </w:docDefaults>
-  <w:latentStyles w:defLockedState="0" w:defUIPriority="99" w:defSemiHidden="1" w:defUnhideWhenUsed="1" w:defQFormat="0" w:count="276">
-    <w:lsdException w:name="Normal" w:semiHidden="0" w:uiPriority="0" w:unhideWhenUsed="0" w:qFormat="1"/>
-    <w:lsdException w:name="heading 1" w:semiHidden="0" w:uiPriority="9" w:unhideWhenUsed="0" w:qFormat="1"/>
-    <w:lsdException w:name="heading 2" w:uiPriority="9" w:qFormat="1"/>
-    <w:lsdException w:name="heading 3" w:uiPriority="9" w:qFormat="1"/>
-    <w:lsdException w:name="heading 4" w:uiPriority="9" w:qFormat="1"/>
-    <w:lsdException w:name="heading 5" w:uiPriority="9" w:qFormat="1"/>
-    <w:lsdException w:name="heading 6" w:uiPriority="9" w:qFormat="1"/>
-    <w:lsdException w:name="heading 7" w:uiPriority="9" w:qFormat="1"/>
-    <w:lsdException w:name="heading 8" w:uiPriority="9" w:qFormat="1"/>
-    <w:lsdException w:name="heading 9" w:uiPriority="9" w:qFormat="1"/>
-    <w:lsdException w:name="toc 1" w:uiPriority="39"/>
-    <w:lsdException w:name="toc 2" w:uiPriority="39"/>
-    <w:lsdException w:name="toc 3" w:uiPriority="39"/>
-    <w:lsdException w:name="toc 4" w:uiPriority="39"/>
-    <w:lsdException w:name="toc 5" w:uiPriority="39"/>
-    <w:lsdException w:name="toc 6" w:uiPriority="39"/>
-    <w:lsdException w:name="toc 7" w:uiPriority="39"/>
-    <w:lsdException w:name="toc 8" w:uiPriority="39"/>
-    <w:lsdException w:name="toc 9" w:uiPriority="39"/>
-    <w:lsdException w:name="caption" w:uiPriority="35" w:qFormat="1"/>
-    <w:lsdException w:name="Title" w:semiHidden="0" w:uiPriority="10" w:unhideWhenUsed="0" w:qFormat="1"/>
-    <w:lsdException w:name="Default Paragraph Font" w:uiPriority="1"/>
-    <w:lsdException w:name="Subtitle" w:semiHidden="0" w:uiPriority="11" w:unhideWhenUsed="0" w:qFormat="1"/>
-    <w:lsdException w:name="Strong" w:semiHidden="0" w:uiPriority="22" w:unhideWhenUsed="0" w:qFormat="1"/>
-    <w:lsdException w:name="Emphasis" w:semiHidden="0" w:uiPriority="20" w:unhideWhenUsed="0" w:qFormat="1"/>
-    <w:lsdException w:name="Table Grid" w:semiHidden="0" w:uiPriority="59" w:unhideWhenUsed="0"/>
-    <w:lsdException w:name="Placeholder Text" w:unhideWhenUsed="0"/>
-    <w:lsdException w:name="No Spacing" w:semiHidden="0" w:uiPriority="1" w:unhideWhenUsed="0" w:qFormat="1"/>
-    <w:lsdException w:name="Light Shading" w:semiHidden="0" w:uiPriority="60" w:unhideWhenUsed="0"/>
-    <w:lsdException w:name="Light List" w:semiHidden="0" w:uiPriority="61" w:unhideWhenUsed="0"/>
-    <w:lsdException w:name="Light Grid" w:semiHidden="0" w:uiPriority="62" w:unhideWhenUsed="0"/>
-    <w:lsdException w:name="Medium Shading 1" w:semiHidden="0" w:uiPriority="63" w:unhideWhenUsed="0"/>
-    <w:lsdException w:name="Medium Shading 2" w:semiHidden="0" w:uiPriority="64" w:unhideWhenUsed="0"/>
-    <w:lsdException w:name="Medium List 1" w:semiHidden="0" w:uiPriority="65" w:unhideWhenUsed="0"/>
-    <w:lsdException w:name="Medium List 2" w:semiHidden="0" w:uiPriority="66" w:unhideWhenUsed="0"/>
-    <w:lsdException w:name="Medium Grid 1" w:semiHidden="0" w:uiPriority="67" w:unhideWhenUsed="0"/>
-    <w:lsdException w:name="Medium Grid 2" w:semiHidden="0" w:uiPriority="68" w:unhideWhenUsed="0"/>
-    <w:lsdException w:name="Medium Grid 3" w:semiHidden="0" w:uiPriority="69" w:unhideWhenUsed="0"/>
-    <w:lsdException w:name="Dark List" w:semiHidden="0" w:uiPriority="70" w:unhideWhenUsed="0"/>
-    <w:lsdException w:name="Colorful Shading" w:semiHidden="0" w:uiPriority="71" w:unhideWhenUsed="0"/>
-    <w:lsdException w:name="Colorful List" w:semiHidden="0" w:uiPriority="72" w:unhideWhenUsed="0"/>
-    <w:lsdException w:name="Colorful Grid" w:semiHidden="0" w:uiPriority="73" w:unhideWhenUsed="0"/>
-    <w:lsdException w:name="Light Shading Accent 1" w:semiHidden="0" w:uiPriority="60" w:unhideWhenUsed="0"/>
-    <w:lsdException w:name="Light List Accent 1" w:semiHidden="0" w:uiPriority="61" w:unhideWhenUsed="0"/>
-    <w:lsdException w:name="Light Grid Accent 1" w:semiHidden="0" w:uiPriority="62" w:unhideWhenUsed="0"/>
-    <w:lsdException w:name="Medium Shading 1 Accent 1" w:semiHidden="0" w:uiPriority="63" w:unhideWhenUsed="0"/>
-    <w:lsdException w:name="Medium Shading 2 Accent 1" w:semiHidden="0" w:uiPriority="64" w:unhideWhenUsed="0"/>
-    <w:lsdException w:name="Medium List 1 Accent 1" w:semiHidden="0" w:uiPriority="65" w:unhideWhenUsed="0"/>
-    <w:lsdException w:name="Revision" w:unhideWhenUsed="0"/>
-    <w:lsdException w:name="List Paragraph" w:semiHidden="0" w:uiPriority="34" w:unhideWhenUsed="0" w:qFormat="1"/>
-    <w:lsdException w:name="Quote" w:semiHidden="0" w:uiPriority="29" w:unhideWhenUsed="0" w:qFormat="1"/>
-    <w:lsdException w:name="Intense Quote" w:semiHidden="0" w:uiPriority="30" w:unhideWhenUsed="0" w:qFormat="1"/>
-    <w:lsdException w:name="Medium List 2 Accent 1" w:semiHidden="0" w:uiPriority="66" w:unhideWhenUsed="0"/>
-    <w:lsdException w:name="Medium Grid 1 Accent 1" w:semiHidden="0" w:uiPriority="67" w:unhideWhenUsed="0"/>
-    <w:lsdException w:name="Medium Grid 2 Accent 1" w:semiHidden="0" w:uiPriority="68" w:unhideWhenUsed="0"/>
-    <w:lsdException w:name="Medium Grid 3 Accent 1" w:semiHidden="0" w:uiPriority="69" w:unhideWhenUsed="0"/>
-    <w:lsdException w:name="Dark List Accent 1" w:semiHidden="0" w:uiPriority="70" w:unhideWhenUsed="0"/>
-    <w:lsdException w:name="Colorful Shading Accent 1" w:semiHidden="0" w:uiPriority="71" w:unhideWhenUsed="0"/>
-    <w:lsdException w:name="Colorful List Accent 1" w:semiHidden="0" w:uiPriority="72" w:unhideWhenUsed="0"/>
-    <w:lsdException w:name="Colorful Grid Accent 1" w:semiHidden="0" w:uiPriority="73" w:unhideWhenUsed="0"/>
-    <w:lsdException w:name="Light Shading Accent 2" w:semiHidden="0" w:uiPriority="60" w:unhideWhenUsed="0"/>
-    <w:lsdException w:name="Light List Accent 2" w:semiHidden="0" w:uiPriority="61" w:unhideWhenUsed="0"/>
-    <w:lsdException w:name="Light Grid Accent 2" w:semiHidden="0" w:uiPriority="62" w:unhideWhenUsed="0"/>
-    <w:lsdException w:name="Medium Shading 1 Accent 2" w:semiHidden="0" w:uiPriority="63" w:unhideWhenUsed="0"/>
-    <w:lsdException w:name="Medium Shading 2 Accent 2" w:semiHidden="0" w:uiPriority="64" w:unhideWhenUsed="0"/>
-    <w:lsdException w:name="Medium List 1 Accent 2" w:semiHidden="0" w:uiPriority="65" w:unhideWhenUsed="0"/>
-    <w:lsdException w:name="Medium List 2 Accent 2" w:semiHidden="0" w:uiPriority="66" w:unhideWhenUsed="0"/>
-    <w:lsdException w:name="Medium Grid 1 Accent 2" w:semiHidden="0" w:uiPriority="67" w:unhideWhenUsed="0"/>
-    <w:lsdException w:name="Medium Grid 2 Accent 2" w:semiHidden="0" w:uiPriority="68" w:unhideWhenUsed="0"/>
-    <w:lsdException w:name="Medium Grid 3 Accent 2" w:semiHidden="0" w:uiPriority="69" w:unhideWhenUsed="0"/>
-    <w:lsdException w:name="Dark List Accent 2" w:semiHidden="0" w:uiPriority="70" w:unhideWhenUsed="0"/>
-    <w:lsdException w:name="Colorful Shading Accent 2" w:semiHidden="0" w:uiPriority="71" w:unhideWhenUsed="0"/>
-    <w:lsdException w:name="Colorful List Accent 2" w:semiHidden="0" w:uiPriority="72" w:unhideWhenUsed="0"/>
-    <w:lsdException w:name="Colorful Grid Accent 2" w:semiHidden="0" w:uiPriority="73" w:unhideWhenUsed="0"/>
-    <w:lsdException w:name="Light Shading Accent 3" w:semiHidden="0" w:uiPriority="60" w:unhideWhenUsed="0"/>
-    <w:lsdException w:name="Light List Accent 3" w:semiHidden="0" w:uiPriority="61" w:unhideWhenUsed="0"/>
-    <w:lsdException w:name="Light Grid Accent 3" w:semiHidden="0" w:uiPriority="62" w:unhideWhenUsed="0"/>
-    <w:lsdException w:name="Medium Shading 1 Accent 3" w:semiHidden="0" w:uiPriority="63" w:unhideWhenUsed="0"/>
-    <w:lsdException w:name="Medium Shading 2 Accent 3" w:semiHidden="0" w:uiPriority="64" w:unhideWhenUsed="0"/>
-    <w:lsdException w:name="Medium List 1 Accent 3" w:semiHidden="0" w:uiPriority="65" w:unhideWhenUsed="0"/>
-    <w:lsdException w:name="Medium List 2 Accent 3" w:semiHidden="0" w:uiPriority="66" w:unhideWhenUsed="0"/>
-    <w:lsdException w:name="Medium Grid 1 Accent 3" w:semiHidden="0" w:uiPriority="67" w:unhideWhenUsed="0"/>
-    <w:lsdException w:name="Medium Grid 2 Accent 3" w:semiHidden="0" w:uiPriority="68" w:unhideWhenUsed="0"/>
-    <w:lsdException w:name="Medium Grid 3 Accent 3" w:semiHidden="0" w:uiPriority="69" w:unhideWhenUsed="0"/>
-    <w:lsdException w:name="Dark List Accent 3" w:semiHidden="0" w:uiPriority="70" w:unhideWhenUsed="0"/>
-    <w:lsdException w:name="Colorful Shading Accent 3" w:semiHidden="0" w:uiPriority="71" w:unhideWhenUsed="0"/>
-    <w:lsdException w:name="Colorful List Accent 3" w:semiHidden="0" w:uiPriority="72" w:unhideWhenUsed="0"/>
-    <w:lsdException w:name="Colorful Grid Accent 3" w:semiHidden="0" w:uiPriority="73" w:unhideWhenUsed="0"/>
-    <w:lsdException w:name="Light Shading Accent 4" w:semiHidden="0" w:uiPriority="60" w:unhideWhenUsed="0"/>
-    <w:lsdException w:name="Light List Accent 4" w:semiHidden="0" w:uiPriority="61" w:unhideWhenUsed="0"/>
-    <w:lsdException w:name="Light Grid Accent 4" w:semiHidden="0" w:uiPriority="62" w:unhideWhenUsed="0"/>
-    <w:lsdException w:name="Medium Shading 1 Accent 4" w:semiHidden="0" w:uiPriority="63" w:unhideWhenUsed="0"/>
-    <w:lsdException w:name="Medium Shading 2 Accent 4" w:semiHidden="0" w:uiPriority="64" w:unhideWhenUsed="0"/>
-    <w:lsdException w:name="Medium List 1 Accent 4" w:semiHidden="0" w:uiPriority="65" w:unhideWhenUsed="0"/>
-    <w:lsdException w:name="Medium List 2 Accent 4" w:semiHidden="0" w:uiPriority="66" w:unhideWhenUsed="0"/>
-    <w:lsdException w:name="Medium Grid 1 Accent 4" w:semiHidden="0" w:uiPriority="67" w:unhideWhenUsed="0"/>
-    <w:lsdException w:name="Medium Grid 2 Accent 4" w:semiHidden="0" w:uiPriority="68" w:unhideWhenUsed="0"/>
-    <w:lsdException w:name="Medium Grid 3 Accent 4" w:semiHidden="0" w:uiPriority="69" w:unhideWhenUsed="0"/>
-    <w:lsdException w:name="Dark List Accent 4" w:semiHidden="0" w:uiPriority="70" w:unhideWhenUsed="0"/>
-    <w:lsdException w:name="Colorful Shading Accent 4" w:semiHidden="0" w:uiPriority="71" w:unhideWhenUsed="0"/>
-    <w:lsdException w:name="Colorful List Accent 4" w:semiHidden="0" w:uiPriority="72" w:unhideWhenUsed="0"/>
-    <w:lsdException w:name="Colorful Grid Accent 4" w:semiHidden="0" w:uiPriority="73" w:unhideWhenUsed="0"/>
-    <w:lsdException w:name="Light Shading Accent 5" w:semiHidden="0" w:uiPriority="60" w:unhideWhenUsed="0"/>
-    <w:lsdException w:name="Light List Accent 5" w:semiHidden="0" w:uiPriority="61" w:unhideWhenUsed="0"/>
-    <w:lsdException w:name="Light Grid Accent 5" w:semiHidden="0" w:uiPriority="62" w:unhideWhenUsed="0"/>
-    <w:lsdException w:name="Medium Shading 1 Accent 5" w:semiHidden="0" w:uiPriority="63" w:unhideWhenUsed="0"/>
-    <w:lsdException w:name="Medium Shading 2 Accent 5" w:semiHidden="0" w:uiPriority="64" w:unhideWhenUsed="0"/>
-    <w:lsdException w:name="Medium List 1 Accent 5" w:semiHidden="0" w:uiPriority="65" w:unhideWhenUsed="0"/>
-    <w:lsdException w:name="Medium List 2 Accent 5" w:semiHidden="0" w:uiPriority="66" w:unhideWhenUsed="0"/>
-    <w:lsdException w:name="Medium Grid 1 Accent 5" w:semiHidden="0" w:uiPriority="67" w:unhideWhenUsed="0"/>
-    <w:lsdException w:name="Medium Grid 2 Accent 5" w:semiHidden="0" w:uiPriority="68" w:unhideWhenUsed="0"/>
-    <w:lsdException w:name="Medium Grid 3 Accent 5" w:semiHidden="0" w:uiPriority="69" w:unhideWhenUsed="0"/>
-    <w:lsdException w:name="Dark List Accent 5" w:semiHidden="0" w:uiPriority="70" w:unhideWhenUsed="0"/>
-    <w:lsdException w:name="Colorful Shading Accent 5" w:semiHidden="0" w:uiPriority="71" w:unhideWhenUsed="0"/>
-    <w:lsdException w:name="Colorful List Accent 5" w:semiHidden="0" w:uiPriority="72" w:unhideWhenUsed="0"/>
-    <w:lsdException w:name="Colorful Grid Accent 5" w:semiHidden="0" w:uiPriority="73" w:unhideWhenUsed="0"/>
-    <w:lsdException w:name="Light Shading Accent 6" w:semiHidden="0" w:uiPriority="60" w:unhideWhenUsed="0"/>
-    <w:lsdException w:name="Light List Accent 6" w:semiHidden="0" w:uiPriority="61" w:unhideWhenUsed="0"/>
-    <w:lsdException w:name="Light Grid Accent 6" w:semiHidden="0" w:uiPriority="62" w:unhideWhenUsed="0"/>
-    <w:lsdException w:name="Medium Shading 1 Accent 6" w:semiHidden="0" w:uiPriority="63" w:unhideWhenUsed="0"/>
-    <w:lsdException w:name="Medium Shading 2 Accent 6" w:semiHidden="0" w:uiPriority="64" w:unhideWhenUsed="0"/>
-    <w:lsdException w:name="Medium List 1 Accent 6" w:semiHidden="0" w:uiPriority="65" w:unhideWhenUsed="0"/>
-    <w:lsdException w:name="Medium List 2 Accent 6" w:semiHidden="0" w:uiPriority="66" w:unhideWhenUsed="0"/>
-    <w:lsdException w:name="Medium Grid 1 Accent 6" w:semiHidden="0" w:uiPriority="67" w:unhideWhenUsed="0"/>
-    <w:lsdException w:name="Medium Grid 2 Accent 6" w:semiHidden="0" w:uiPriority="68" w:unhideWhenUsed="0"/>
-    <w:lsdException w:name="Medium Grid 3 Accent 6" w:semiHidden="0" w:uiPriority="69" w:unhideWhenUsed="0"/>
-    <w:lsdException w:name="Dark List Accent 6" w:semiHidden="0" w:uiPriority="70" w:unhideWhenUsed="0"/>
-    <w:lsdException w:name="Colorful Shading Accent 6" w:semiHidden="0" w:uiPriority="71" w:unhideWhenUsed="0"/>
-    <w:lsdException w:name="Colorful List Accent 6" w:semiHidden="0" w:uiPriority="72" w:unhideWhenUsed="0"/>
-    <w:lsdException w:name="Colorful Grid Accent 6" w:semiHidden="0" w:uiPriority="73" w:unhideWhenUsed="0"/>
-    <w:lsdException w:name="Subtle Emphasis" w:semiHidden="0" w:uiPriority="19" w:unhideWhenUsed="0" w:qFormat="1"/>
-    <w:lsdException w:name="Intense Emphasis" w:semiHidden="0" w:uiPriority="21" w:unhideWhenUsed="0" w:qFormat="1"/>
-    <w:lsdException w:name="Subtle Reference" w:semiHidden="0" w:uiPriority="31" w:unhideWhenUsed="0" w:qFormat="1"/>
-    <w:lsdException w:name="Intense Reference" w:semiHidden="0" w:uiPriority="32" w:unhideWhenUsed="0" w:qFormat="1"/>
-    <w:lsdException w:name="Book Title" w:semiHidden="0" w:uiPriority="33" w:unhideWhenUsed="0" w:qFormat="1"/>
-    <w:lsdException w:name="Bibliography" w:uiPriority="37"/>
-    <w:lsdException w:name="TOC Heading" w:uiPriority="39" w:qFormat="1"/>
+  <w:latentStyles w:defLockedState="0" w:defUIPriority="99" w:defSemiHidden="0" w:defUnhideWhenUsed="0" w:defQFormat="0" w:count="371">
+    <w:lsdException w:name="Normal" w:uiPriority="0" w:qFormat="1"/>
+    <w:lsdException w:name="heading 1" w:uiPriority="9" w:qFormat="1"/>
+    <w:lsdException w:name="heading 2" w:semiHidden="1" w:uiPriority="9" w:unhideWhenUsed="1" w:qFormat="1"/>
+    <w:lsdException w:name="heading 3" w:semiHidden="1" w:uiPriority="9" w:unhideWhenUsed="1" w:qFormat="1"/>
+    <w:lsdException w:name="heading 4" w:semiHidden="1" w:uiPriority="9" w:unhideWhenUsed="1" w:qFormat="1"/>
+    <w:lsdException w:name="heading 5" w:semiHidden="1" w:uiPriority="9" w:unhideWhenUsed="1" w:qFormat="1"/>
+    <w:lsdException w:name="heading 6" w:semiHidden="1" w:uiPriority="9" w:unhideWhenUsed="1" w:qFormat="1"/>
+    <w:lsdException w:name="heading 7" w:semiHidden="1" w:uiPriority="9" w:unhideWhenUsed="1" w:qFormat="1"/>
+    <w:lsdException w:name="heading 8" w:semiHidden="1" w:uiPriority="9" w:unhideWhenUsed="1" w:qFormat="1"/>
+    <w:lsdException w:name="heading 9" w:semiHidden="1" w:uiPriority="9" w:unhideWhenUsed="1" w:qFormat="1"/>
+    <w:lsdException w:name="index 1" w:semiHidden="1" w:unhideWhenUsed="1"/>
+    <w:lsdException w:name="index 2" w:semiHidden="1" w:unhideWhenUsed="1"/>
+    <w:lsdException w:name="index 3" w:semiHidden="1" w:unhideWhenUsed="1"/>
+    <w:lsdException w:name="index 4" w:semiHidden="1" w:unhideWhenUsed="1"/>
+    <w:lsdException w:name="index 5" w:semiHidden="1" w:unhideWhenUsed="1"/>
+    <w:lsdException w:name="index 6" w:semiHidden="1" w:unhideWhenUsed="1"/>
+    <w:lsdException w:name="index 7" w:semiHidden="1" w:unhideWhenUsed="1"/>
+    <w:lsdException w:name="index 8" w:semiHidden="1" w:unhideWhenUsed="1"/>
+    <w:lsdException w:name="index 9" w:semiHidden="1" w:unhideWhenUsed="1"/>
+    <w:lsdException w:name="toc 1" w:semiHidden="1" w:uiPriority="39" w:unhideWhenUsed="1"/>
+    <w:lsdException w:name="toc 2" w:semiHidden="1" w:uiPriority="39" w:unhideWhenUsed="1"/>
+    <w:lsdException w:name="toc 3" w:semiHidden="1" w:uiPriority="39" w:unhideWhenUsed="1"/>
+    <w:lsdException w:name="toc 4" w:semiHidden="1" w:uiPriority="39" w:unhideWhenUsed="1"/>
+    <w:lsdException w:name="toc 5" w:semiHidden="1" w:uiPriority="39" w:unhideWhenUsed="1"/>
+    <w:lsdException w:name="toc 6" w:semiHidden="1" w:uiPriority="39" w:unhideWhenUsed="1"/>
+    <w:lsdException w:name="toc 7" w:semiHidden="1" w:uiPriority="39" w:unhideWhenUsed="1"/>
+    <w:lsdException w:name="toc 8" w:semiHidden="1" w:uiPriority="39" w:unhideWhenUsed="1"/>
+    <w:lsdException w:name="toc 9" w:semiHidden="1" w:uiPriority="39" w:unhideWhenUsed="1"/>
+    <w:lsdException w:name="Normal Indent" w:semiHidden="1" w:unhideWhenUsed="1"/>
+    <w:lsdException w:name="footnote text" w:semiHidden="1" w:unhideWhenUsed="1"/>
+    <w:lsdException w:name="annotation text" w:semiHidden="1" w:unhideWhenUsed="1"/>
+    <w:lsdException w:name="header" w:semiHidden="1" w:unhideWhenUsed="1"/>
+    <w:lsdException w:name="footer" w:semiHidden="1" w:unhideWhenUsed="1"/>
+    <w:lsdException w:name="index heading" w:semiHidden="1" w:unhideWhenUsed="1"/>
+    <w:lsdException w:name="caption" w:semiHidden="1" w:uiPriority="35" w:unhideWhenUsed="1" w:qFormat="1"/>
+    <w:lsdException w:name="table of figures" w:semiHidden="1" w:unhideWhenUsed="1"/>
+    <w:lsdException w:name="envelope address" w:semiHidden="1" w:unhideWhenUsed="1"/>
+    <w:lsdException w:name="envelope return" w:semiHidden="1" w:unhideWhenUsed="1"/>
+    <w:lsdException w:name="footnote reference" w:semiHidden="1" w:unhideWhenUsed="1"/>
+    <w:lsdException w:name="annotation reference" w:semiHidden="1" w:unhideWhenUsed="1"/>
+    <w:lsdException w:name="line number" w:semiHidden="1" w:unhideWhenUsed="1"/>
+    <w:lsdException w:name="page number" w:semiHidden="1" w:unhideWhenUsed="1"/>
+    <w:lsdException w:name="endnote reference" w:semiHidden="1" w:unhideWhenUsed="1"/>
+    <w:lsdException w:name="endnote text" w:semiHidden="1" w:unhideWhenUsed="1"/>
+    <w:lsdException w:name="table of authorities" w:semiHidden="1" w:unhideWhenUsed="1"/>
+    <w:lsdException w:name="macro" w:semiHidden="1" w:unhideWhenUsed="1"/>
+    <w:lsdException w:name="toa heading" w:semiHidden="1" w:unhideWhenUsed="1"/>
+    <w:lsdException w:name="List" w:semiHidden="1" w:unhideWhenUsed="1"/>
+    <w:lsdException w:name="List Bullet" w:semiHidden="1" w:unhideWhenUsed="1"/>
+    <w:lsdException w:name="List Number" w:semiHidden="1" w:unhideWhenUsed="1"/>
+    <w:lsdException w:name="List 2" w:semiHidden="1" w:unhideWhenUsed="1"/>
+    <w:lsdException w:name="List 3" w:semiHidden="1" w:unhideWhenUsed="1"/>
+    <w:lsdException w:name="List 4" w:semiHidden="1" w:unhideWhenUsed="1"/>
+    <w:lsdException w:name="List 5" w:semiHidden="1" w:unhideWhenUsed="1"/>
+    <w:lsdException w:name="List Bullet 2" w:semiHidden="1" w:unhideWhenUsed="1"/>
+    <w:lsdException w:name="List Bullet 3" w:semiHidden="1" w:unhideWhenUsed="1"/>
+    <w:lsdException w:name="List Bullet 4" w:semiHidden="1" w:unhideWhenUsed="1"/>
+    <w:lsdException w:name="List Bullet 5" w:semiHidden="1" w:unhideWhenUsed="1"/>
+    <w:lsdException w:name="List Number 2" w:semiHidden="1" w:unhideWhenUsed="1"/>
+    <w:lsdException w:name="List Number 3" w:semiHidden="1" w:unhideWhenUsed="1"/>
+    <w:lsdException w:name="List Number 4" w:semiHidden="1" w:unhideWhenUsed="1"/>
+    <w:lsdException w:name="List Number 5" w:semiHidden="1" w:unhideWhenUsed="1"/>
+    <w:lsdException w:name="Title" w:uiPriority="10" w:qFormat="1"/>
+    <w:lsdException w:name="Closing" w:semiHidden="1" w:unhideWhenUsed="1"/>
+    <w:lsdException w:name="Signature" w:semiHidden="1" w:unhideWhenUsed="1"/>
+    <w:lsdException w:name="Default Paragraph Font" w:semiHidden="1" w:uiPriority="1" w:unhideWhenUsed="1"/>
+    <w:lsdException w:name="Body Text" w:semiHidden="1" w:unhideWhenUsed="1"/>
+    <w:lsdException w:name="Body Text Indent" w:semiHidden="1" w:unhideWhenUsed="1"/>
+    <w:lsdException w:name="List Continue" w:semiHidden="1" w:unhideWhenUsed="1"/>
+    <w:lsdException w:name="List Continue 2" w:semiHidden="1" w:unhideWhenUsed="1"/>
+    <w:lsdException w:name="List Continue 3" w:semiHidden="1" w:unhideWhenUsed="1"/>
+    <w:lsdException w:name="List Continue 4" w:semiHidden="1" w:unhideWhenUsed="1"/>
+    <w:lsdException w:name="List Continue 5" w:semiHidden="1" w:unhideWhenUsed="1"/>
+    <w:lsdException w:name="Message Header" w:semiHidden="1" w:unhideWhenUsed="1"/>
+    <w:lsdException w:name="Subtitle" w:uiPriority="11" w:qFormat="1"/>
+    <w:lsdException w:name="Salutation" w:semiHidden="1" w:unhideWhenUsed="1"/>
+    <w:lsdException w:name="Date" w:semiHidden="1" w:unhideWhenUsed="1"/>
+    <w:lsdException w:name="Body Text First Indent" w:semiHidden="1" w:unhideWhenUsed="1"/>
+    <w:lsdException w:name="Body Text First Indent 2" w:semiHidden="1" w:unhideWhenUsed="1"/>
+    <w:lsdException w:name="Note Heading" w:semiHidden="1" w:unhideWhenUsed="1"/>
+    <w:lsdException w:name="Body Text 2" w:semiHidden="1" w:unhideWhenUsed="1"/>
+    <w:lsdException w:name="Body Text 3" w:semiHidden="1" w:unhideWhenUsed="1"/>
+    <w:lsdException w:name="Body Text Indent 2" w:semiHidden="1" w:unhideWhenUsed="1"/>
+    <w:lsdException w:name="Body Text Indent 3" w:semiHidden="1" w:unhideWhenUsed="1"/>
+    <w:lsdException w:name="Block Text" w:semiHidden="1" w:unhideWhenUsed="1"/>
+    <w:lsdException w:name="Hyperlink" w:semiHidden="1" w:unhideWhenUsed="1"/>
+    <w:lsdException w:name="FollowedHyperlink" w:semiHidden="1" w:unhideWhenUsed="1"/>
+    <w:lsdException w:name="Strong" w:uiPriority="22" w:qFormat="1"/>
+    <w:lsdException w:name="Emphasis" w:uiPriority="20" w:qFormat="1"/>
+    <w:lsdException w:name="Document Map" w:semiHidden="1" w:unhideWhenUsed="1"/>
+    <w:lsdException w:name="Plain Text" w:semiHidden="1" w:unhideWhenUsed="1"/>
+    <w:lsdException w:name="E-mail Signature" w:semiHidden="1" w:unhideWhenUsed="1"/>
+    <w:lsdException w:name="HTML Top of Form" w:semiHidden="1" w:unhideWhenUsed="1"/>
+    <w:lsdException w:name="HTML Bottom of Form" w:semiHidden="1" w:unhideWhenUsed="1"/>
+    <w:lsdException w:name="Normal (Web)" w:semiHidden="1" w:unhideWhenUsed="1"/>
+    <w:lsdException w:name="HTML Acronym" w:semiHidden="1" w:unhideWhenUsed="1"/>
+    <w:lsdException w:name="HTML Address" w:semiHidden="1" w:unhideWhenUsed="1"/>
+    <w:lsdException w:name="HTML Cite" w:semiHidden="1" w:unhideWhenUsed="1"/>
+    <w:lsdException w:name="HTML Code" w:semiHidden="1" w:unhideWhenUsed="1"/>
+    <w:lsdException w:name="HTML Definition" w:semiHidden="1" w:unhideWhenUsed="1"/>
+    <w:lsdException w:name="HTML Keyboard" w:semiHidden="1" w:unhideWhenUsed="1"/>
+    <w:lsdException w:name="HTML Preformatted" w:semiHidden="1" w:unhideWhenUsed="1"/>
+    <w:lsdException w:name="HTML Sample" w:semiHidden="1" w:unhideWhenUsed="1"/>
+    <w:lsdException w:name="HTML Typewriter" w:semiHidden="1" w:unhideWhenUsed="1"/>
+    <w:lsdException w:name="HTML Variable" w:semiHidden="1" w:unhideWhenUsed="1"/>
+    <w:lsdException w:name="Normal Table" w:semiHidden="1" w:unhideWhenUsed="1"/>
+    <w:lsdException w:name="annotation subject" w:semiHidden="1" w:unhideWhenUsed="1"/>
+    <w:lsdException w:name="No List" w:semiHidden="1" w:unhideWhenUsed="1"/>
+    <w:lsdException w:name="Outline List 1" w:semiHidden="1" w:unhideWhenUsed="1"/>
+    <w:lsdException w:name="Outline List 2" w:semiHidden="1" w:unhideWhenUsed="1"/>
+    <w:lsdException w:name="Outline List 3" w:semiHidden="1" w:unhideWhenUsed="1"/>
+    <w:lsdException w:name="Table Simple 1" w:semiHidden="1" w:unhideWhenUsed="1"/>
+    <w:lsdException w:name="Table Simple 2" w:semiHidden="1" w:unhideWhenUsed="1"/>
+    <w:lsdException w:name="Table Simple 3" w:semiHidden="1" w:unhideWhenUsed="1"/>
+    <w:lsdException w:name="Table Classic 1" w:semiHidden="1" w:unhideWhenUsed="1"/>
+    <w:lsdException w:name="Table Classic 2" w:semiHidden="1" w:unhideWhenUsed="1"/>
+    <w:lsdException w:name="Table Classic 3" w:semiHidden="1" w:unhideWhenUsed="1"/>
+    <w:lsdException w:name="Table Classic 4" w:semiHidden="1" w:unhideWhenUsed="1"/>
+    <w:lsdException w:name="Table Colorful 1" w:semiHidden="1" w:unhideWhenUsed="1"/>
+    <w:lsdException w:name="Table Colorful 2" w:semiHidden="1" w:unhideWhenUsed="1"/>
+    <w:lsdException w:name="Table Colorful 3" w:semiHidden="1" w:unhideWhenUsed="1"/>
+    <w:lsdException w:name="Table Columns 1" w:semiHidden="1" w:unhideWhenUsed="1"/>
+    <w:lsdException w:name="Table Columns 2" w:semiHidden="1" w:unhideWhenUsed="1"/>
+    <w:lsdException w:name="Table Columns 3" w:semiHidden="1" w:unhideWhenUsed="1"/>
+    <w:lsdException w:name="Table Columns 4" w:semiHidden="1" w:unhideWhenUsed="1"/>
+    <w:lsdException w:name="Table Columns 5" w:semiHidden="1" w:unhideWhenUsed="1"/>
+    <w:lsdException w:name="Table Grid 1" w:semiHidden="1" w:unhideWhenUsed="1"/>
+    <w:lsdException w:name="Table Grid 2" w:semiHidden="1" w:unhideWhenUsed="1"/>
+    <w:lsdException w:name="Table Grid 3" w:semiHidden="1" w:unhideWhenUsed="1"/>
+    <w:lsdException w:name="Table Grid 4" w:semiHidden="1" w:unhideWhenUsed="1"/>
+    <w:lsdException w:name="Table Grid 5" w:semiHidden="1" w:unhideWhenUsed="1"/>
+    <w:lsdException w:name="Table Grid 6" w:semiHidden="1" w:unhideWhenUsed="1"/>
+    <w:lsdException w:name="Table Grid 7" w:semiHidden="1" w:unhideWhenUsed="1"/>
+    <w:lsdException w:name="Table Grid 8" w:semiHidden="1" w:unhideWhenUsed="1"/>
+    <w:lsdException w:name="Table List 1" w:semiHidden="1" w:unhideWhenUsed="1"/>
+    <w:lsdException w:name="Table List 2" w:semiHidden="1" w:unhideWhenUsed="1"/>
+    <w:lsdException w:name="Table List 3" w:semiHidden="1" w:unhideWhenUsed="1"/>
+    <w:lsdException w:name="Table List 4" w:semiHidden="1" w:unhideWhenUsed="1"/>
+    <w:lsdException w:name="Table List 5" w:semiHidden="1" w:unhideWhenUsed="1"/>
+    <w:lsdException w:name="Table List 6" w:semiHidden="1" w:unhideWhenUsed="1"/>
+    <w:lsdException w:name="Table List 7" w:semiHidden="1" w:unhideWhenUsed="1"/>
+    <w:lsdException w:name="Table List 8" w:semiHidden="1" w:unhideWhenUsed="1"/>
+    <w:lsdException w:name="Table 3D effects 1" w:semiHidden="1" w:unhideWhenUsed="1"/>
+    <w:lsdException w:name="Table 3D effects 2" w:semiHidden="1" w:unhideWhenUsed="1"/>
+    <w:lsdException w:name="Table 3D effects 3" w:semiHidden="1" w:unhideWhenUsed="1"/>
+    <w:lsdException w:name="Table Contemporary" w:semiHidden="1" w:unhideWhenUsed="1"/>
+    <w:lsdException w:name="Table Elegant" w:semiHidden="1" w:unhideWhenUsed="1"/>
+    <w:lsdException w:name="Table Professional" w:semiHidden="1" w:unhideWhenUsed="1"/>
+    <w:lsdException w:name="Table Subtle 1" w:semiHidden="1" w:unhideWhenUsed="1"/>
+    <w:lsdException w:name="Table Subtle 2" w:semiHidden="1" w:unhideWhenUsed="1"/>
+    <w:lsdException w:name="Table Web 1" w:semiHidden="1" w:unhideWhenUsed="1"/>
+    <w:lsdException w:name="Table Web 2" w:semiHidden="1" w:unhideWhenUsed="1"/>
+    <w:lsdException w:name="Table Web 3" w:semiHidden="1" w:unhideWhenUsed="1"/>
+    <w:lsdException w:name="Balloon Text" w:semiHidden="1" w:unhideWhenUsed="1"/>
+    <w:lsdException w:name="Table Grid" w:uiPriority="59"/>
+    <w:lsdException w:name="Table Theme" w:semiHidden="1" w:unhideWhenUsed="1"/>
+    <w:lsdException w:name="Placeholder Text" w:semiHidden="1"/>
+    <w:lsdException w:name="No Spacing" w:uiPriority="1" w:qFormat="1"/>
+    <w:lsdException w:name="Light Shading" w:uiPriority="60"/>
+    <w:lsdException w:name="Light List" w:uiPriority="61"/>
+    <w:lsdException w:name="Light Grid" w:uiPriority="62"/>
+    <w:lsdException w:name="Medium Shading 1" w:uiPriority="63"/>
+    <w:lsdException w:name="Medium Shading 2" w:uiPriority="64"/>
+    <w:lsdException w:name="Medium List 1" w:uiPriority="65"/>
+    <w:lsdException w:name="Medium List 2" w:uiPriority="66"/>
+    <w:lsdException w:name="Medium Grid 1" w:uiPriority="67"/>
+    <w:lsdException w:name="Medium Grid 2" w:uiPriority="68"/>
+    <w:lsdException w:name="Medium Grid 3" w:uiPriority="69"/>
+    <w:lsdException w:name="Dark List" w:uiPriority="70"/>
+    <w:lsdException w:name="Colorful Shading" w:uiPriority="71"/>
+    <w:lsdException w:name="Colorful List" w:uiPriority="72"/>
+    <w:lsdException w:name="Colorful Grid" w:uiPriority="73"/>
+    <w:lsdException w:name="Light Shading Accent 1" w:uiPriority="60"/>
+    <w:lsdException w:name="Light List Accent 1" w:uiPriority="61"/>
+    <w:lsdException w:name="Light Grid Accent 1" w:uiPriority="62"/>
+    <w:lsdException w:name="Medium Shading 1 Accent 1" w:uiPriority="63"/>
+    <w:lsdException w:name="Medium Shading 2 Accent 1" w:uiPriority="64"/>
+    <w:lsdException w:name="Medium List 1 Accent 1" w:uiPriority="65"/>
+    <w:lsdException w:name="Revision" w:semiHidden="1"/>
+    <w:lsdException w:name="List Paragraph" w:uiPriority="34" w:qFormat="1"/>
+    <w:lsdException w:name="Quote" w:uiPriority="29" w:qFormat="1"/>
+    <w:lsdException w:name="Intense Quote" w:uiPriority="30" w:qFormat="1"/>
+    <w:lsdException w:name="Medium List 2 Accent 1" w:uiPriority="66"/>
+    <w:lsdException w:name="Medium Grid 1 Accent 1" w:uiPriority="67"/>
+    <w:lsdException w:name="Medium Grid 2 Accent 1" w:uiPriority="68"/>
+    <w:lsdException w:name="Medium Grid 3 Accent 1" w:uiPriority="69"/>
+    <w:lsdException w:name="Dark List Accent 1" w:uiPriority="70"/>
+    <w:lsdException w:name="Colorful Shading Accent 1" w:uiPriority="71"/>
+    <w:lsdException w:name="Colorful List Accent 1" w:uiPriority="72"/>
+    <w:lsdException w:name="Colorful Grid Accent 1" w:uiPriority="73"/>
+    <w:lsdException w:name="Light Shading Accent 2" w:uiPriority="60"/>
+    <w:lsdException w:name="Light List Accent 2" w:uiPriority="61"/>
+    <w:lsdException w:name="Light Grid Accent 2" w:uiPriority="62"/>
+    <w:lsdException w:name="Medium Shading 1 Accent 2" w:uiPriority="63"/>
+    <w:lsdException w:name="Medium Shading 2 Accent 2" w:uiPriority="64"/>
+    <w:lsdException w:name="Medium List 1 Accent 2" w:uiPriority="65"/>
+    <w:lsdException w:name="Medium List 2 Accent 2" w:uiPriority="66"/>
+    <w:lsdException w:name="Medium Grid 1 Accent 2" w:uiPriority="67"/>
+    <w:lsdException w:name="Medium Grid 2 Accent 2" w:uiPriority="68"/>
+    <w:lsdException w:name="Medium Grid 3 Accent 2" w:uiPriority="69"/>
+    <w:lsdException w:name="Dark List Accent 2" w:uiPriority="70"/>
+    <w:lsdException w:name="Colorful Shading Accent 2" w:uiPriority="71"/>
+    <w:lsdException w:name="Colorful List Accent 2" w:uiPriority="72"/>
+    <w:lsdException w:name="Colorful Grid Accent 2" w:uiPriority="73"/>
+    <w:lsdException w:name="Light Shading Accent 3" w:uiPriority="60"/>
+    <w:lsdException w:name="Light List Accent 3" w:uiPriority="61"/>
+    <w:lsdException w:name="Light Grid Accent 3" w:uiPriority="62"/>
+    <w:lsdException w:name="Medium Shading 1 Accent 3" w:uiPriority="63"/>
+    <w:lsdException w:name="Medium Shading 2 Accent 3" w:uiPriority="64"/>
+    <w:lsdException w:name="Medium List 1 Accent 3" w:uiPriority="65"/>
+    <w:lsdException w:name="Medium List 2 Accent 3" w:uiPriority="66"/>
+    <w:lsdException w:name="Medium Grid 1 Accent 3" w:uiPriority="67"/>
+    <w:lsdException w:name="Medium Grid 2 Accent 3" w:uiPriority="68"/>
+    <w:lsdException w:name="Medium Grid 3 Accent 3" w:uiPriority="69"/>
+    <w:lsdException w:name="Dark List Accent 3" w:uiPriority="70"/>
+    <w:lsdException w:name="Colorful Shading Accent 3" w:uiPriority="71"/>
+    <w:lsdException w:name="Colorful List Accent 3" w:uiPriority="72"/>
+    <w:lsdException w:name="Colorful Grid Accent 3" w:uiPriority="73"/>
+    <w:lsdException w:name="Light Shading Accent 4" w:uiPriority="60"/>
+    <w:lsdException w:name="Light List Accent 4" w:uiPriority="61"/>
+    <w:lsdException w:name="Light Grid Accent 4" w:uiPriority="62"/>
+    <w:lsdException w:name="Medium Shading 1 Accent 4" w:uiPriority="63"/>
+    <w:lsdException w:name="Medium Shading 2 Accent 4" w:uiPriority="64"/>
+    <w:lsdException w:name="Medium List 1 Accent 4" w:uiPriority="65"/>
+    <w:lsdException w:name="Medium List 2 Accent 4" w:uiPriority="66"/>
+    <w:lsdException w:name="Medium Grid 1 Accent 4" w:uiPriority="67"/>
+    <w:lsdException w:name="Medium Grid 2 Accent 4" w:uiPriority="68"/>
+    <w:lsdException w:name="Medium Grid 3 Accent 4" w:uiPriority="69"/>
+    <w:lsdException w:name="Dark List Accent 4" w:uiPriority="70"/>
+    <w:lsdException w:name="Colorful Shading Accent 4" w:uiPriority="71"/>
+    <w:lsdException w:name="Colorful List Accent 4" w:uiPriority="72"/>
+    <w:lsdException w:name="Colorful Grid Accent 4" w:uiPriority="73"/>
+    <w:lsdException w:name="Light Shading Accent 5" w:uiPriority="60"/>
+    <w:lsdException w:name="Light List Accent 5" w:uiPriority="61"/>
+    <w:lsdException w:name="Light Grid Accent 5" w:uiPriority="62"/>
+    <w:lsdException w:name="Medium Shading 1 Accent 5" w:uiPriority="63"/>
+    <w:lsdException w:name="Medium Shading 2 Accent 5" w:uiPriority="64"/>
+    <w:lsdException w:name="Medium List 1 Accent 5" w:uiPriority="65"/>
+    <w:lsdException w:name="Medium List 2 Accent 5" w:uiPriority="66"/>
+    <w:lsdException w:name="Medium Grid 1 Accent 5" w:uiPriority="67"/>
+    <w:lsdException w:name="Medium Grid 2 Accent 5" w:uiPriority="68"/>
+    <w:lsdException w:name="Medium Grid 3 Accent 5" w:uiPriority="69"/>
+    <w:lsdException w:name="Dark List Accent 5" w:uiPriority="70"/>
+    <w:lsdException w:name="Colorful Shading Accent 5" w:uiPriority="71"/>
+    <w:lsdException w:name="Colorful List Accent 5" w:uiPriority="72"/>
+    <w:lsdException w:name="Colorful Grid Accent 5" w:uiPriority="73"/>
+    <w:lsdException w:name="Light Shading Accent 6" w:uiPriority="60"/>
+    <w:lsdException w:name="Light List Accent 6" w:uiPriority="61"/>
+    <w:lsdException w:name="Light Grid Accent 6" w:uiPriority="62"/>
+    <w:lsdException w:name="Medium Shading 1 Accent 6" w:uiPriority="63"/>
+    <w:lsdException w:name="Medium Shading 2 Accent 6" w:uiPriority="64"/>
+    <w:lsdException w:name="Medium List 1 Accent 6" w:uiPriority="65"/>
+    <w:lsdException w:name="Medium List 2 Accent 6" w:uiPriority="66"/>
+    <w:lsdException w:name="Medium Grid 1 Accent 6" w:uiPriority="67"/>
+    <w:lsdException w:name="Medium Grid 2 Accent 6" w:uiPriority="68"/>
+    <w:lsdException w:name="Medium Grid 3 Accent 6" w:uiPriority="69"/>
+    <w:lsdException w:name="Dark List Accent 6" w:uiPriority="70"/>
+    <w:lsdException w:name="Colorful Shading Accent 6" w:uiPriority="71"/>
+    <w:lsdException w:name="Colorful List Accent 6" w:uiPriority="72"/>
+    <w:lsdException w:name="Colorful Grid Accent 6" w:uiPriority="73"/>
+    <w:lsdException w:name="Subtle Emphasis" w:uiPriority="19" w:qFormat="1"/>
+    <w:lsdException w:name="Intense Emphasis" w:uiPriority="21" w:qFormat="1"/>
+    <w:lsdException w:name="Subtle Reference" w:uiPriority="31" w:qFormat="1"/>
+    <w:lsdException w:name="Intense Reference" w:uiPriority="32" w:qFormat="1"/>
+    <w:lsdException w:name="Book Title" w:uiPriority="33" w:qFormat="1"/>
+    <w:lsdException w:name="Bibliography" w:semiHidden="1" w:uiPriority="37" w:unhideWhenUsed="1"/>
+    <w:lsdException w:name="TOC Heading" w:semiHidden="1" w:uiPriority="39" w:unhideWhenUsed="1" w:qFormat="1"/>
+    <w:lsdException w:name="Grid Table 4" w:uiPriority="49"/>
+    <w:lsdException w:name="Grid Table 5 Dark" w:uiPriority="50"/>
+    <w:lsdException w:name="Grid Table 6 Colorful" w:uiPriority="51"/>
+    <w:lsdException w:name="Grid Table 7 Colorful" w:uiPriority="52"/>
+    <w:lsdException w:name="Grid Table 1 Light Accent 1" w:uiPriority="46"/>
+    <w:lsdException w:name="Grid Table 2 Accent 1" w:uiPriority="47"/>
+    <w:lsdException w:name="Grid Table 3 Accent 1" w:uiPriority="48"/>
+    <w:lsdException w:name="Grid Table 4 Accent 1" w:uiPriority="49"/>
+    <w:lsdException w:name="Grid Table 5 Dark Accent 1" w:uiPriority="50"/>
+    <w:lsdException w:name="Grid Table 6 Colorful Accent 1" w:uiPriority="51"/>
+    <w:lsdException w:name="Grid Table 7 Colorful Accent 1" w:uiPriority="52"/>
+    <w:lsdException w:name="Grid Table 1 Light Accent 2" w:uiPriority="46"/>
+    <w:lsdException w:name="Grid Table 2 Accent 2" w:uiPriority="47"/>
+    <w:lsdException w:name="Grid Table 3 Accent 2" w:uiPriority="48"/>
+    <w:lsdException w:name="Grid Table 4 Accent 2" w:uiPriority="49"/>
+    <w:lsdException w:name="Grid Table 5 Dark Accent 2" w:uiPriority="50"/>
+    <w:lsdException w:name="Grid Table 6 Colorful Accent 2" w:uiPriority="51"/>
+    <w:lsdException w:name="Grid Table 7 Colorful Accent 2" w:uiPriority="52"/>
+    <w:lsdException w:name="Grid Table 1 Light Accent 3" w:uiPriority="46"/>
+    <w:lsdException w:name="Grid Table 2 Accent 3" w:uiPriority="47"/>
+    <w:lsdException w:name="Grid Table 3 Accent 3" w:uiPriority="48"/>
+    <w:lsdException w:name="Grid Table 4 Accent 3" w:uiPriority="49"/>
+    <w:lsdException w:name="Grid Table 5 Dark Accent 3" w:uiPriority="50"/>
+    <w:lsdException w:name="Grid Table 6 Colorful Accent 3" w:uiPriority="51"/>
+    <w:lsdException w:name="Grid Table 7 Colorful Accent 3" w:uiPriority="52"/>
+    <w:lsdException w:name="Grid Table 1 Light Accent 4" w:uiPriority="46"/>
+    <w:lsdException w:name="Grid Table 2 Accent 4" w:uiPriority="47"/>
+    <w:lsdException w:name="Grid Table 3 Accent 4" w:uiPriority="48"/>
+    <w:lsdException w:name="Grid Table 4 Accent 4" w:uiPriority="49"/>
+    <w:lsdException w:name="Grid Table 5 Dark Accent 4" w:uiPriority="50"/>
+    <w:lsdException w:name="Grid Table 6 Colorful Accent 4" w:uiPriority="51"/>
+    <w:lsdException w:name="Grid Table 7 Colorful Accent 4" w:uiPriority="52"/>
+    <w:lsdException w:name="Grid Table 1 Light Accent 5" w:uiPriority="46"/>
+    <w:lsdException w:name="Grid Table 2 Accent 5" w:uiPriority="47"/>
+    <w:lsdException w:name="Grid Table 3 Accent 5" w:uiPriority="48"/>
+    <w:lsdException w:name="Grid Table 4 Accent 5" w:uiPriority="49"/>
+    <w:lsdException w:name="Grid Table 5 Dark Accent 5" w:uiPriority="50"/>
+    <w:lsdException w:name="Grid Table 6 Colorful Accent 5" w:uiPriority="51"/>
+    <w:lsdException w:name="Grid Table 7 Colorful Accent 5" w:uiPriority="52"/>
+    <w:lsdException w:name="Grid Table 1 Light Accent 6" w:uiPriority="46"/>
+    <w:lsdException w:name="Grid Table 2 Accent 6" w:uiPriority="47"/>
+    <w:lsdException w:name="Grid Table 3 Accent 6" w:uiPriority="48"/>
+    <w:lsdException w:name="Grid Table 4 Accent 6" w:uiPriority="49"/>
+    <w:lsdException w:name="Grid Table 5 Dark Accent 6" w:uiPriority="50"/>
+    <w:lsdException w:name="Grid Table 6 Colorful Accent 6" w:uiPriority="51"/>
+    <w:lsdException w:name="Grid Table 7 Colorful Accent 6" w:uiPriority="52"/>
+    <w:lsdException w:name="List Table 1 Light" w:uiPriority="46"/>
+    <w:lsdException w:name="List Table 2" w:uiPriority="47"/>
+    <w:lsdException w:name="List Table 3" w:uiPriority="48"/>
+    <w:lsdException w:name="List Table 4" w:uiPriority="49"/>
+    <w:lsdException w:name="List Table 5 Dark" w:uiPriority="50"/>
+    <w:lsdException w:name="List Table 6 Colorful" w:uiPriority="51"/>
+    <w:lsdException w:name="List Table 7 Colorful" w:uiPriority="52"/>
+    <w:lsdException w:name="List Table 1 Light Accent 1" w:uiPriority="46"/>
+    <w:lsdException w:name="List Table 2 Accent 1" w:uiPriority="47"/>
+    <w:lsdException w:name="List Table 3 Accent 1" w:uiPriority="48"/>
+    <w:lsdException w:name="List Table 4 Accent 1" w:uiPriority="49"/>
+    <w:lsdException w:name="List Table 5 Dark Accent 1" w:uiPriority="50"/>
+    <w:lsdException w:name="List Table 6 Colorful Accent 1" w:uiPriority="51"/>
+    <w:lsdException w:name="List Table 7 Colorful Accent 1" w:uiPriority="52"/>
+    <w:lsdException w:name="List Table 1 Light Accent 2" w:uiPriority="46"/>
+    <w:lsdException w:name="List Table 2 Accent 2" w:uiPriority="47"/>
+    <w:lsdException w:name="List Table 3 Accent 2" w:uiPriority="48"/>
+    <w:lsdException w:name="List Table 4 Accent 2" w:uiPriority="49"/>
+    <w:lsdException w:name="List Table 5 Dark Accent 2" w:uiPriority="50"/>
+    <w:lsdException w:name="List Table 6 Colorful Accent 2" w:uiPriority="51"/>
+    <w:lsdException w:name="List Table 7 Colorful Accent 2" w:uiPriority="52"/>
+    <w:lsdException w:name="List Table 1 Light Accent 3" w:uiPriority="46"/>
+    <w:lsdException w:name="List Table 2 Accent 3" w:uiPriority="47"/>
+    <w:lsdException w:name="List Table 3 Accent 3" w:uiPriority="48"/>
+    <w:lsdException w:name="List Table 4 Accent 3" w:uiPriority="49"/>
+    <w:lsdException w:name="List Table 5 Dark Accent 3" w:uiPriority="50"/>
+    <w:lsdException w:name="List Table 6 Colorful Accent 3" w:uiPriority="51"/>
+    <w:lsdException w:name="List Table 7 Colorful Accent 3" w:uiPriority="52"/>
+    <w:lsdException w:name="List Table 1 Light Accent 4" w:uiPriority="46"/>
+    <w:lsdException w:name="List Table 2 Accent 4" w:uiPriority="47"/>
+    <w:lsdException w:name="List Table 3 Accent 4" w:uiPriority="48"/>
+    <w:lsdException w:name="List Table 4 Accent 4" w:uiPriority="49"/>
+    <w:lsdException w:name="List Table 5 Dark Accent 4" w:uiPriority="50"/>
+    <w:lsdException w:name="List Table 6 Colorful Accent 4" w:uiPriority="51"/>
+    <w:lsdException w:name="List Table 7 Colorful Accent 4" w:uiPriority="52"/>
+    <w:lsdException w:name="List Table 1 Light Accent 5" w:uiPriority="46"/>
+    <w:lsdException w:name="List Table 2 Accent 5" w:uiPriority="47"/>
+    <w:lsdException w:name="List Table 3 Accent 5" w:uiPriority="48"/>
+    <w:lsdException w:name="List Table 4 Accent 5" w:uiPriority="49"/>
+    <w:lsdException w:name="List Table 5 Dark Accent 5" w:uiPriority="50"/>
+    <w:lsdException w:name="List Table 6 Colorful Accent 5" w:uiPriority="51"/>
+    <w:lsdException w:name="List Table 7 Colorful Accent 5" w:uiPriority="52"/>
+    <w:lsdException w:name="List Table 1 Light Accent 6" w:uiPriority="46"/>
+    <w:lsdException w:name="List Table 2 Accent 6" w:uiPriority="47"/>
+    <w:lsdException w:name="List Table 3 Accent 6" w:uiPriority="48"/>
+    <w:lsdException w:name="List Table 4 Accent 6" w:uiPriority="49"/>
+    <w:lsdException w:name="List Table 5 Dark Accent 6" w:uiPriority="50"/>
+    <w:lsdException w:name="List Table 6 Colorful Accent 6" w:uiPriority="51"/>
+    <w:lsdException w:name="List Table 7 Colorful Accent 6" w:uiPriority="52"/>
   </w:latentStyles>
   <w:style w:type="paragraph" w:default="1" w:styleId="Normal">
     <w:name w:val="Normal"/>
@@ -14255,203 +14758,16 @@
       <w:u w:val="single"/>
     </w:rPr>
   </w:style>
-</w:styles>
-</file>
-
-<file path=word/stylesWithEffects.xml><?xml version="1.0" encoding="utf-8"?>
-<w:styles xmlns:wpc="http://schemas.microsoft.com/office/word/2010/wordprocessingCanvas" xmlns:mo="http://schemas.microsoft.com/office/mac/office/2008/main" xmlns:mc="http://schemas.openxmlformats.org/markup-compatibility/2006" xmlns:mv="urn:schemas-microsoft-com:mac:vml" xmlns:o="urn:schemas-microsoft-com:office:office" xmlns:r="http://schemas.openxmlformats.org/officeDocument/2006/relationships" xmlns:m="http://schemas.openxmlformats.org/officeDocument/2006/math" xmlns:v="urn:schemas-microsoft-com:vml" xmlns:wp14="http://schemas.microsoft.com/office/word/2010/wordprocessingDrawing" xmlns:wp="http://schemas.openxmlformats.org/drawingml/2006/wordprocessingDrawing" xmlns:w10="urn:schemas-microsoft-com:office:word" xmlns:w="http://schemas.openxmlformats.org/wordprocessingml/2006/main" xmlns:w14="http://schemas.microsoft.com/office/word/2010/wordml" xmlns:wpg="http://schemas.microsoft.com/office/word/2010/wordprocessingGroup" xmlns:wpi="http://schemas.microsoft.com/office/word/2010/wordprocessingInk" xmlns:wne="http://schemas.microsoft.com/office/word/2006/wordml" xmlns:wps="http://schemas.microsoft.com/office/word/2010/wordprocessingShape" mc:Ignorable="w14 wp14">
-  <w:docDefaults>
-    <w:rPrDefault>
-      <w:rPr>
-        <w:rFonts w:asciiTheme="minorHAnsi" w:eastAsiaTheme="minorEastAsia" w:hAnsiTheme="minorHAnsi" w:cstheme="minorBidi"/>
-        <w:sz w:val="22"/>
-        <w:szCs w:val="22"/>
-        <w:lang w:val="en-AU" w:eastAsia="en-AU" w:bidi="ar-SA"/>
-      </w:rPr>
-    </w:rPrDefault>
-    <w:pPrDefault>
-      <w:pPr>
-        <w:spacing w:after="200" w:line="276" w:lineRule="auto"/>
-      </w:pPr>
-    </w:pPrDefault>
-  </w:docDefaults>
-  <w:latentStyles w:defLockedState="0" w:defUIPriority="99" w:defSemiHidden="1" w:defUnhideWhenUsed="1" w:defQFormat="0" w:count="276">
-    <w:lsdException w:name="Normal" w:semiHidden="0" w:uiPriority="0" w:unhideWhenUsed="0" w:qFormat="1"/>
-    <w:lsdException w:name="heading 1" w:semiHidden="0" w:uiPriority="9" w:unhideWhenUsed="0" w:qFormat="1"/>
-    <w:lsdException w:name="heading 2" w:uiPriority="9" w:qFormat="1"/>
-    <w:lsdException w:name="heading 3" w:uiPriority="9" w:qFormat="1"/>
-    <w:lsdException w:name="heading 4" w:uiPriority="9" w:qFormat="1"/>
-    <w:lsdException w:name="heading 5" w:uiPriority="9" w:qFormat="1"/>
-    <w:lsdException w:name="heading 6" w:uiPriority="9" w:qFormat="1"/>
-    <w:lsdException w:name="heading 7" w:uiPriority="9" w:qFormat="1"/>
-    <w:lsdException w:name="heading 8" w:uiPriority="9" w:qFormat="1"/>
-    <w:lsdException w:name="heading 9" w:uiPriority="9" w:qFormat="1"/>
-    <w:lsdException w:name="toc 1" w:uiPriority="39"/>
-    <w:lsdException w:name="toc 2" w:uiPriority="39"/>
-    <w:lsdException w:name="toc 3" w:uiPriority="39"/>
-    <w:lsdException w:name="toc 4" w:uiPriority="39"/>
-    <w:lsdException w:name="toc 5" w:uiPriority="39"/>
-    <w:lsdException w:name="toc 6" w:uiPriority="39"/>
-    <w:lsdException w:name="toc 7" w:uiPriority="39"/>
-    <w:lsdException w:name="toc 8" w:uiPriority="39"/>
-    <w:lsdException w:name="toc 9" w:uiPriority="39"/>
-    <w:lsdException w:name="caption" w:uiPriority="35" w:qFormat="1"/>
-    <w:lsdException w:name="Title" w:semiHidden="0" w:uiPriority="10" w:unhideWhenUsed="0" w:qFormat="1"/>
-    <w:lsdException w:name="Default Paragraph Font" w:uiPriority="1"/>
-    <w:lsdException w:name="Subtitle" w:semiHidden="0" w:uiPriority="11" w:unhideWhenUsed="0" w:qFormat="1"/>
-    <w:lsdException w:name="Strong" w:semiHidden="0" w:uiPriority="22" w:unhideWhenUsed="0" w:qFormat="1"/>
-    <w:lsdException w:name="Emphasis" w:semiHidden="0" w:uiPriority="20" w:unhideWhenUsed="0" w:qFormat="1"/>
-    <w:lsdException w:name="Table Grid" w:semiHidden="0" w:uiPriority="59" w:unhideWhenUsed="0"/>
-    <w:lsdException w:name="Placeholder Text" w:unhideWhenUsed="0"/>
-    <w:lsdException w:name="No Spacing" w:semiHidden="0" w:uiPriority="1" w:unhideWhenUsed="0" w:qFormat="1"/>
-    <w:lsdException w:name="Light Shading" w:semiHidden="0" w:uiPriority="60" w:unhideWhenUsed="0"/>
-    <w:lsdException w:name="Light List" w:semiHidden="0" w:uiPriority="61" w:unhideWhenUsed="0"/>
-    <w:lsdException w:name="Light Grid" w:semiHidden="0" w:uiPriority="62" w:unhideWhenUsed="0"/>
-    <w:lsdException w:name="Medium Shading 1" w:semiHidden="0" w:uiPriority="63" w:unhideWhenUsed="0"/>
-    <w:lsdException w:name="Medium Shading 2" w:semiHidden="0" w:uiPriority="64" w:unhideWhenUsed="0"/>
-    <w:lsdException w:name="Medium List 1" w:semiHidden="0" w:uiPriority="65" w:unhideWhenUsed="0"/>
-    <w:lsdException w:name="Medium List 2" w:semiHidden="0" w:uiPriority="66" w:unhideWhenUsed="0"/>
-    <w:lsdException w:name="Medium Grid 1" w:semiHidden="0" w:uiPriority="67" w:unhideWhenUsed="0"/>
-    <w:lsdException w:name="Medium Grid 2" w:semiHidden="0" w:uiPriority="68" w:unhideWhenUsed="0"/>
-    <w:lsdException w:name="Medium Grid 3" w:semiHidden="0" w:uiPriority="69" w:unhideWhenUsed="0"/>
-    <w:lsdException w:name="Dark List" w:semiHidden="0" w:uiPriority="70" w:unhideWhenUsed="0"/>
-    <w:lsdException w:name="Colorful Shading" w:semiHidden="0" w:uiPriority="71" w:unhideWhenUsed="0"/>
-    <w:lsdException w:name="Colorful List" w:semiHidden="0" w:uiPriority="72" w:unhideWhenUsed="0"/>
-    <w:lsdException w:name="Colorful Grid" w:semiHidden="0" w:uiPriority="73" w:unhideWhenUsed="0"/>
-    <w:lsdException w:name="Light Shading Accent 1" w:semiHidden="0" w:uiPriority="60" w:unhideWhenUsed="0"/>
-    <w:lsdException w:name="Light List Accent 1" w:semiHidden="0" w:uiPriority="61" w:unhideWhenUsed="0"/>
-    <w:lsdException w:name="Light Grid Accent 1" w:semiHidden="0" w:uiPriority="62" w:unhideWhenUsed="0"/>
-    <w:lsdException w:name="Medium Shading 1 Accent 1" w:semiHidden="0" w:uiPriority="63" w:unhideWhenUsed="0"/>
-    <w:lsdException w:name="Medium Shading 2 Accent 1" w:semiHidden="0" w:uiPriority="64" w:unhideWhenUsed="0"/>
-    <w:lsdException w:name="Medium List 1 Accent 1" w:semiHidden="0" w:uiPriority="65" w:unhideWhenUsed="0"/>
-    <w:lsdException w:name="Revision" w:unhideWhenUsed="0"/>
-    <w:lsdException w:name="List Paragraph" w:semiHidden="0" w:uiPriority="34" w:unhideWhenUsed="0" w:qFormat="1"/>
-    <w:lsdException w:name="Quote" w:semiHidden="0" w:uiPriority="29" w:unhideWhenUsed="0" w:qFormat="1"/>
-    <w:lsdException w:name="Intense Quote" w:semiHidden="0" w:uiPriority="30" w:unhideWhenUsed="0" w:qFormat="1"/>
-    <w:lsdException w:name="Medium List 2 Accent 1" w:semiHidden="0" w:uiPriority="66" w:unhideWhenUsed="0"/>
-    <w:lsdException w:name="Medium Grid 1 Accent 1" w:semiHidden="0" w:uiPriority="67" w:unhideWhenUsed="0"/>
-    <w:lsdException w:name="Medium Grid 2 Accent 1" w:semiHidden="0" w:uiPriority="68" w:unhideWhenUsed="0"/>
-    <w:lsdException w:name="Medium Grid 3 Accent 1" w:semiHidden="0" w:uiPriority="69" w:unhideWhenUsed="0"/>
-    <w:lsdException w:name="Dark List Accent 1" w:semiHidden="0" w:uiPriority="70" w:unhideWhenUsed="0"/>
-    <w:lsdException w:name="Colorful Shading Accent 1" w:semiHidden="0" w:uiPriority="71" w:unhideWhenUsed="0"/>
-    <w:lsdException w:name="Colorful List Accent 1" w:semiHidden="0" w:uiPriority="72" w:unhideWhenUsed="0"/>
-    <w:lsdException w:name="Colorful Grid Accent 1" w:semiHidden="0" w:uiPriority="73" w:unhideWhenUsed="0"/>
-    <w:lsdException w:name="Light Shading Accent 2" w:semiHidden="0" w:uiPriority="60" w:unhideWhenUsed="0"/>
-    <w:lsdException w:name="Light List Accent 2" w:semiHidden="0" w:uiPriority="61" w:unhideWhenUsed="0"/>
-    <w:lsdException w:name="Light Grid Accent 2" w:semiHidden="0" w:uiPriority="62" w:unhideWhenUsed="0"/>
-    <w:lsdException w:name="Medium Shading 1 Accent 2" w:semiHidden="0" w:uiPriority="63" w:unhideWhenUsed="0"/>
-    <w:lsdException w:name="Medium Shading 2 Accent 2" w:semiHidden="0" w:uiPriority="64" w:unhideWhenUsed="0"/>
-    <w:lsdException w:name="Medium List 1 Accent 2" w:semiHidden="0" w:uiPriority="65" w:unhideWhenUsed="0"/>
-    <w:lsdException w:name="Medium List 2 Accent 2" w:semiHidden="0" w:uiPriority="66" w:unhideWhenUsed="0"/>
-    <w:lsdException w:name="Medium Grid 1 Accent 2" w:semiHidden="0" w:uiPriority="67" w:unhideWhenUsed="0"/>
-    <w:lsdException w:name="Medium Grid 2 Accent 2" w:semiHidden="0" w:uiPriority="68" w:unhideWhenUsed="0"/>
-    <w:lsdException w:name="Medium Grid 3 Accent 2" w:semiHidden="0" w:uiPriority="69" w:unhideWhenUsed="0"/>
-    <w:lsdException w:name="Dark List Accent 2" w:semiHidden="0" w:uiPriority="70" w:unhideWhenUsed="0"/>
-    <w:lsdException w:name="Colorful Shading Accent 2" w:semiHidden="0" w:uiPriority="71" w:unhideWhenUsed="0"/>
-    <w:lsdException w:name="Colorful List Accent 2" w:semiHidden="0" w:uiPriority="72" w:unhideWhenUsed="0"/>
-    <w:lsdException w:name="Colorful Grid Accent 2" w:semiHidden="0" w:uiPriority="73" w:unhideWhenUsed="0"/>
-    <w:lsdException w:name="Light Shading Accent 3" w:semiHidden="0" w:uiPriority="60" w:unhideWhenUsed="0"/>
-    <w:lsdException w:name="Light List Accent 3" w:semiHidden="0" w:uiPriority="61" w:unhideWhenUsed="0"/>
-    <w:lsdException w:name="Light Grid Accent 3" w:semiHidden="0" w:uiPriority="62" w:unhideWhenUsed="0"/>
-    <w:lsdException w:name="Medium Shading 1 Accent 3" w:semiHidden="0" w:uiPriority="63" w:unhideWhenUsed="0"/>
-    <w:lsdException w:name="Medium Shading 2 Accent 3" w:semiHidden="0" w:uiPriority="64" w:unhideWhenUsed="0"/>
-    <w:lsdException w:name="Medium List 1 Accent 3" w:semiHidden="0" w:uiPriority="65" w:unhideWhenUsed="0"/>
-    <w:lsdException w:name="Medium List 2 Accent 3" w:semiHidden="0" w:uiPriority="66" w:unhideWhenUsed="0"/>
-    <w:lsdException w:name="Medium Grid 1 Accent 3" w:semiHidden="0" w:uiPriority="67" w:unhideWhenUsed="0"/>
-    <w:lsdException w:name="Medium Grid 2 Accent 3" w:semiHidden="0" w:uiPriority="68" w:unhideWhenUsed="0"/>
-    <w:lsdException w:name="Medium Grid 3 Accent 3" w:semiHidden="0" w:uiPriority="69" w:unhideWhenUsed="0"/>
-    <w:lsdException w:name="Dark List Accent 3" w:semiHidden="0" w:uiPriority="70" w:unhideWhenUsed="0"/>
-    <w:lsdException w:name="Colorful Shading Accent 3" w:semiHidden="0" w:uiPriority="71" w:unhideWhenUsed="0"/>
-    <w:lsdException w:name="Colorful List Accent 3" w:semiHidden="0" w:uiPriority="72" w:unhideWhenUsed="0"/>
-    <w:lsdException w:name="Colorful Grid Accent 3" w:semiHidden="0" w:uiPriority="73" w:unhideWhenUsed="0"/>
-    <w:lsdException w:name="Light Shading Accent 4" w:semiHidden="0" w:uiPriority="60" w:unhideWhenUsed="0"/>
-    <w:lsdException w:name="Light List Accent 4" w:semiHidden="0" w:uiPriority="61" w:unhideWhenUsed="0"/>
-    <w:lsdException w:name="Light Grid Accent 4" w:semiHidden="0" w:uiPriority="62" w:unhideWhenUsed="0"/>
-    <w:lsdException w:name="Medium Shading 1 Accent 4" w:semiHidden="0" w:uiPriority="63" w:unhideWhenUsed="0"/>
-    <w:lsdException w:name="Medium Shading 2 Accent 4" w:semiHidden="0" w:uiPriority="64" w:unhideWhenUsed="0"/>
-    <w:lsdException w:name="Medium List 1 Accent 4" w:semiHidden="0" w:uiPriority="65" w:unhideWhenUsed="0"/>
-    <w:lsdException w:name="Medium List 2 Accent 4" w:semiHidden="0" w:uiPriority="66" w:unhideWhenUsed="0"/>
-    <w:lsdException w:name="Medium Grid 1 Accent 4" w:semiHidden="0" w:uiPriority="67" w:unhideWhenUsed="0"/>
-    <w:lsdException w:name="Medium Grid 2 Accent 4" w:semiHidden="0" w:uiPriority="68" w:unhideWhenUsed="0"/>
-    <w:lsdException w:name="Medium Grid 3 Accent 4" w:semiHidden="0" w:uiPriority="69" w:unhideWhenUsed="0"/>
-    <w:lsdException w:name="Dark List Accent 4" w:semiHidden="0" w:uiPriority="70" w:unhideWhenUsed="0"/>
-    <w:lsdException w:name="Colorful Shading Accent 4" w:semiHidden="0" w:uiPriority="71" w:unhideWhenUsed="0"/>
-    <w:lsdException w:name="Colorful List Accent 4" w:semiHidden="0" w:uiPriority="72" w:unhideWhenUsed="0"/>
-    <w:lsdException w:name="Colorful Grid Accent 4" w:semiHidden="0" w:uiPriority="73" w:unhideWhenUsed="0"/>
-    <w:lsdException w:name="Light Shading Accent 5" w:semiHidden="0" w:uiPriority="60" w:unhideWhenUsed="0"/>
-    <w:lsdException w:name="Light List Accent 5" w:semiHidden="0" w:uiPriority="61" w:unhideWhenUsed="0"/>
-    <w:lsdException w:name="Light Grid Accent 5" w:semiHidden="0" w:uiPriority="62" w:unhideWhenUsed="0"/>
-    <w:lsdException w:name="Medium Shading 1 Accent 5" w:semiHidden="0" w:uiPriority="63" w:unhideWhenUsed="0"/>
-    <w:lsdException w:name="Medium Shading 2 Accent 5" w:semiHidden="0" w:uiPriority="64" w:unhideWhenUsed="0"/>
-    <w:lsdException w:name="Medium List 1 Accent 5" w:semiHidden="0" w:uiPriority="65" w:unhideWhenUsed="0"/>
-    <w:lsdException w:name="Medium List 2 Accent 5" w:semiHidden="0" w:uiPriority="66" w:unhideWhenUsed="0"/>
-    <w:lsdException w:name="Medium Grid 1 Accent 5" w:semiHidden="0" w:uiPriority="67" w:unhideWhenUsed="0"/>
-    <w:lsdException w:name="Medium Grid 2 Accent 5" w:semiHidden="0" w:uiPriority="68" w:unhideWhenUsed="0"/>
-    <w:lsdException w:name="Medium Grid 3 Accent 5" w:semiHidden="0" w:uiPriority="69" w:unhideWhenUsed="0"/>
-    <w:lsdException w:name="Dark List Accent 5" w:semiHidden="0" w:uiPriority="70" w:unhideWhenUsed="0"/>
-    <w:lsdException w:name="Colorful Shading Accent 5" w:semiHidden="0" w:uiPriority="71" w:unhideWhenUsed="0"/>
-    <w:lsdException w:name="Colorful List Accent 5" w:semiHidden="0" w:uiPriority="72" w:unhideWhenUsed="0"/>
-    <w:lsdException w:name="Colorful Grid Accent 5" w:semiHidden="0" w:uiPriority="73" w:unhideWhenUsed="0"/>
-    <w:lsdException w:name="Light Shading Accent 6" w:semiHidden="0" w:uiPriority="60" w:unhideWhenUsed="0"/>
-    <w:lsdException w:name="Light List Accent 6" w:semiHidden="0" w:uiPriority="61" w:unhideWhenUsed="0"/>
-    <w:lsdException w:name="Light Grid Accent 6" w:semiHidden="0" w:uiPriority="62" w:unhideWhenUsed="0"/>
-    <w:lsdException w:name="Medium Shading 1 Accent 6" w:semiHidden="0" w:uiPriority="63" w:unhideWhenUsed="0"/>
-    <w:lsdException w:name="Medium Shading 2 Accent 6" w:semiHidden="0" w:uiPriority="64" w:unhideWhenUsed="0"/>
-    <w:lsdException w:name="Medium List 1 Accent 6" w:semiHidden="0" w:uiPriority="65" w:unhideWhenUsed="0"/>
-    <w:lsdException w:name="Medium List 2 Accent 6" w:semiHidden="0" w:uiPriority="66" w:unhideWhenUsed="0"/>
-    <w:lsdException w:name="Medium Grid 1 Accent 6" w:semiHidden="0" w:uiPriority="67" w:unhideWhenUsed="0"/>
-    <w:lsdException w:name="Medium Grid 2 Accent 6" w:semiHidden="0" w:uiPriority="68" w:unhideWhenUsed="0"/>
-    <w:lsdException w:name="Medium Grid 3 Accent 6" w:semiHidden="0" w:uiPriority="69" w:unhideWhenUsed="0"/>
-    <w:lsdException w:name="Dark List Accent 6" w:semiHidden="0" w:uiPriority="70" w:unhideWhenUsed="0"/>
-    <w:lsdException w:name="Colorful Shading Accent 6" w:semiHidden="0" w:uiPriority="71" w:unhideWhenUsed="0"/>
-    <w:lsdException w:name="Colorful List Accent 6" w:semiHidden="0" w:uiPriority="72" w:unhideWhenUsed="0"/>
-    <w:lsdException w:name="Colorful Grid Accent 6" w:semiHidden="0" w:uiPriority="73" w:unhideWhenUsed="0"/>
-    <w:lsdException w:name="Subtle Emphasis" w:semiHidden="0" w:uiPriority="19" w:unhideWhenUsed="0" w:qFormat="1"/>
-    <w:lsdException w:name="Intense Emphasis" w:semiHidden="0" w:uiPriority="21" w:unhideWhenUsed="0" w:qFormat="1"/>
-    <w:lsdException w:name="Subtle Reference" w:semiHidden="0" w:uiPriority="31" w:unhideWhenUsed="0" w:qFormat="1"/>
-    <w:lsdException w:name="Intense Reference" w:semiHidden="0" w:uiPriority="32" w:unhideWhenUsed="0" w:qFormat="1"/>
-    <w:lsdException w:name="Book Title" w:semiHidden="0" w:uiPriority="33" w:unhideWhenUsed="0" w:qFormat="1"/>
-    <w:lsdException w:name="Bibliography" w:uiPriority="37"/>
-    <w:lsdException w:name="TOC Heading" w:uiPriority="39" w:qFormat="1"/>
-  </w:latentStyles>
-  <w:style w:type="paragraph" w:default="1" w:styleId="Normal">
-    <w:name w:val="Normal"/>
+  <w:style w:type="character" w:styleId="Strong">
+    <w:name w:val="Strong"/>
+    <w:basedOn w:val="DefaultParagraphFont"/>
+    <w:uiPriority w:val="22"/>
     <w:qFormat/>
-  </w:style>
-  <w:style w:type="character" w:default="1" w:styleId="DefaultParagraphFont">
-    <w:name w:val="Default Paragraph Font"/>
-    <w:uiPriority w:val="1"/>
-    <w:semiHidden/>
-    <w:unhideWhenUsed/>
-  </w:style>
-  <w:style w:type="table" w:default="1" w:styleId="TableNormal">
-    <w:name w:val="Normal Table"/>
-    <w:uiPriority w:val="99"/>
-    <w:semiHidden/>
-    <w:unhideWhenUsed/>
-    <w:tblPr>
-      <w:tblInd w:w="0" w:type="dxa"/>
-      <w:tblCellMar>
-        <w:top w:w="0" w:type="dxa"/>
-        <w:left w:w="108" w:type="dxa"/>
-        <w:bottom w:w="0" w:type="dxa"/>
-        <w:right w:w="108" w:type="dxa"/>
-      </w:tblCellMar>
-    </w:tblPr>
-  </w:style>
-  <w:style w:type="numbering" w:default="1" w:styleId="NoList">
-    <w:name w:val="No List"/>
-    <w:uiPriority w:val="99"/>
-    <w:semiHidden/>
-    <w:unhideWhenUsed/>
-  </w:style>
-  <w:style w:type="numbering" w:customStyle="1" w:styleId="Title">
-    <w:name w:val="Bullet"/>
-    <w:pPr>
-      <w:numPr>
-        <w:numId w:val="21"/>
-      </w:numPr>
-    </w:pPr>
+    <w:rsid w:val="00692415"/>
+    <w:rPr>
+      <w:b/>
+      <w:bCs/>
+    </w:rPr>
   </w:style>
 </w:styles>
 </file>
@@ -14744,7 +15060,7 @@
 </file>
 
 <file path=customXml/itemProps1.xml><?xml version="1.0" encoding="utf-8"?>
-<ds:datastoreItem xmlns:ds="http://schemas.openxmlformats.org/officeDocument/2006/customXml" ds:itemID="{CCDAF84E-FB6F-0247-A415-988E98A3C15C}">
+<ds:datastoreItem xmlns:ds="http://schemas.openxmlformats.org/officeDocument/2006/customXml" ds:itemID="{8BFC0C32-A468-4F1B-8F60-BAAA245951F1}">
   <ds:schemaRefs>
     <ds:schemaRef ds:uri="http://schemas.openxmlformats.org/officeDocument/2006/bibliography"/>
   </ds:schemaRefs>
